--- a/Document/KR/Scut入门初级教程.docx
+++ b/Document/KR/Scut入门初级教程.docx
@@ -18581,6 +18581,7 @@
                 <w:rFonts w:ascii="나눔고딕" w:eastAsia="나눔고딕" w:hAnsi="나눔고딕"/>
                 <w:sz w:val="18"/>
                 <w:szCs w:val="18"/>
+                <w:lang w:eastAsia="ko-KR"/>
               </w:rPr>
             </w:pPr>
             <w:r>
@@ -18588,6 +18589,7 @@
                 <w:rFonts w:ascii="나눔고딕" w:eastAsia="나눔고딕" w:hAnsi="나눔고딕" w:hint="eastAsia"/>
                 <w:sz w:val="18"/>
                 <w:szCs w:val="18"/>
+                <w:lang w:eastAsia="ko-KR"/>
               </w:rPr>
               <w:t>#vim /etc/profile</w:t>
             </w:r>
@@ -36870,16 +36872,7 @@
           <w:rFonts w:ascii="나눔고딕" w:eastAsia="나눔고딕" w:hAnsi="나눔고딕" w:cs="나눔고딕 Light" w:hint="eastAsia"/>
           <w:lang w:eastAsia="ko-KR"/>
         </w:rPr>
-        <w:t>프로젝트화일의 설정이 필요하다, 수동으로 모델에 이벤트를 주입해야한다. NoteP</w:t>
-      </w:r>
-      <w:bookmarkStart w:id="18" w:name="_GoBack"/>
-      <w:bookmarkEnd w:id="18"/>
-      <w:r>
-        <w:rPr>
-          <w:rFonts w:ascii="나눔고딕" w:eastAsia="나눔고딕" w:hAnsi="나눔고딕" w:cs="나눔고딕 Light" w:hint="eastAsia"/>
-          <w:lang w:eastAsia="ko-KR"/>
-        </w:rPr>
-        <w:t>ad 로 ModelProject.csproj 파일의 맨아래 다음과 같은 설정을 추가한다.</w:t>
+        <w:t>프로젝트화일의 설정이 필요하다, 수동으로 모델에 이벤트를 주입해야한다. NotePad 로 ModelProject.csproj 파일의 맨아래 다음과 같은 설정을 추가한다.</w:t>
       </w:r>
       <w:r>
         <w:rPr>
@@ -37160,13 +37153,6 @@
         </w:rPr>
         <w:t>의 값을 추가한다</w:t>
       </w:r>
-      <w:r>
-        <w:rPr>
-          <w:rFonts w:ascii="새굴림" w:eastAsia="새굴림" w:hAnsi="새굴림" w:cs="새굴림" w:hint="eastAsia"/>
-          <w:lang w:eastAsia="ko-KR" w:bidi="en-US"/>
-        </w:rPr>
-        <w:t>键值</w:t>
-      </w:r>
     </w:p>
     <w:tbl>
       <w:tblPr>
@@ -37352,160 +37338,6 @@
           <w:lang w:eastAsia="ko-KR" w:bidi="en-US"/>
         </w:rPr>
       </w:pPr>
-    </w:p>
-    <w:p>
-      <w:pPr>
-        <w:pStyle w:val="af8"/>
-        <w:shd w:val="clear" w:color="auto" w:fill="FFFFFF"/>
-        <w:spacing w:before="107" w:beforeAutospacing="0" w:after="107" w:afterAutospacing="0" w:line="247" w:lineRule="atLeast"/>
-        <w:jc w:val="left"/>
-        <w:rPr>
-          <w:rFonts w:ascii="나눔고딕" w:eastAsia="나눔고딕" w:hAnsi="나눔고딕" w:cstheme="minorBidi"/>
-          <w:sz w:val="22"/>
-          <w:szCs w:val="22"/>
-          <w:lang w:eastAsia="ko-KR" w:bidi="en-US"/>
-        </w:rPr>
-      </w:pPr>
-      <w:r>
-        <w:rPr>
-          <w:rFonts w:ascii="나눔고딕" w:eastAsia="나눔고딕" w:hAnsi="나눔고딕" w:cs="바탕" w:hint="eastAsia"/>
-          <w:sz w:val="22"/>
-          <w:szCs w:val="22"/>
-          <w:lang w:eastAsia="ko-KR" w:bidi="en-US"/>
-        </w:rPr>
-        <w:t>使用</w:t>
-      </w:r>
-      <w:r>
-        <w:rPr>
-          <w:rFonts w:ascii="나눔고딕" w:eastAsia="나눔고딕" w:hAnsi="나눔고딕" w:cstheme="minorBidi"/>
-          <w:sz w:val="22"/>
-          <w:szCs w:val="22"/>
-          <w:lang w:eastAsia="ko-KR" w:bidi="en-US"/>
-        </w:rPr>
-        <w:t>ILSpy</w:t>
-      </w:r>
-      <w:r>
-        <w:rPr>
-          <w:rFonts w:ascii="나눔고딕" w:eastAsia="나눔고딕" w:hAnsi="나눔고딕" w:cs="바탕" w:hint="eastAsia"/>
-          <w:sz w:val="22"/>
-          <w:szCs w:val="22"/>
-          <w:lang w:eastAsia="ko-KR" w:bidi="en-US"/>
-        </w:rPr>
-        <w:t>工具反</w:t>
-      </w:r>
-      <w:r>
-        <w:rPr>
-          <w:rFonts w:ascii="새굴림" w:eastAsia="새굴림" w:hAnsi="새굴림" w:cs="새굴림" w:hint="eastAsia"/>
-          <w:sz w:val="22"/>
-          <w:szCs w:val="22"/>
-          <w:lang w:eastAsia="ko-KR" w:bidi="en-US"/>
-        </w:rPr>
-        <w:t>编译</w:t>
-      </w:r>
-      <w:r>
-        <w:rPr>
-          <w:rFonts w:ascii="나눔고딕" w:eastAsia="나눔고딕" w:hAnsi="나눔고딕" w:cs="나눔고딕" w:hint="eastAsia"/>
-          <w:sz w:val="22"/>
-          <w:szCs w:val="22"/>
-          <w:lang w:eastAsia="ko-KR" w:bidi="en-US"/>
-        </w:rPr>
-        <w:t>可以</w:t>
-      </w:r>
-      <w:r>
-        <w:rPr>
-          <w:rFonts w:ascii="새굴림" w:eastAsia="새굴림" w:hAnsi="새굴림" w:cs="새굴림" w:hint="eastAsia"/>
-          <w:sz w:val="22"/>
-          <w:szCs w:val="22"/>
-          <w:lang w:eastAsia="ko-KR" w:bidi="en-US"/>
-        </w:rPr>
-        <w:t>查</w:t>
-      </w:r>
-      <w:r>
-        <w:rPr>
-          <w:rFonts w:ascii="나눔고딕" w:eastAsia="나눔고딕" w:hAnsi="나눔고딕" w:cs="나눔고딕" w:hint="eastAsia"/>
-          <w:sz w:val="22"/>
-          <w:szCs w:val="22"/>
-          <w:lang w:eastAsia="ko-KR" w:bidi="en-US"/>
-        </w:rPr>
-        <w:t>看</w:t>
-      </w:r>
-      <w:r>
-        <w:rPr>
-          <w:rFonts w:ascii="나눔고딕" w:eastAsia="나눔고딕" w:hAnsi="나눔고딕" w:cstheme="minorBidi"/>
-          <w:sz w:val="22"/>
-          <w:szCs w:val="22"/>
-          <w:lang w:eastAsia="ko-KR" w:bidi="en-US"/>
-        </w:rPr>
-        <w:t>Model</w:t>
-      </w:r>
-      <w:r>
-        <w:rPr>
-          <w:rFonts w:ascii="나눔고딕" w:eastAsia="나눔고딕" w:hAnsi="나눔고딕" w:cs="바탕" w:hint="eastAsia"/>
-          <w:sz w:val="22"/>
-          <w:szCs w:val="22"/>
-          <w:lang w:eastAsia="ko-KR" w:bidi="en-US"/>
-        </w:rPr>
-        <w:t>的</w:t>
-      </w:r>
-      <w:r>
-        <w:rPr>
-          <w:rFonts w:ascii="나눔고딕" w:eastAsia="나눔고딕" w:hAnsi="나눔고딕" w:cstheme="minorBidi"/>
-          <w:sz w:val="22"/>
-          <w:szCs w:val="22"/>
-          <w:lang w:eastAsia="ko-KR" w:bidi="en-US"/>
-        </w:rPr>
-        <w:t>Notice</w:t>
-      </w:r>
-      <w:r>
-        <w:rPr>
-          <w:rFonts w:ascii="새굴림" w:eastAsia="새굴림" w:hAnsi="새굴림" w:cs="새굴림" w:hint="eastAsia"/>
-          <w:sz w:val="22"/>
-          <w:szCs w:val="22"/>
-          <w:lang w:eastAsia="ko-KR" w:bidi="en-US"/>
-        </w:rPr>
-        <w:t>类属</w:t>
-      </w:r>
-      <w:r>
-        <w:rPr>
-          <w:rFonts w:ascii="나눔고딕" w:eastAsia="나눔고딕" w:hAnsi="나눔고딕" w:cs="나눔고딕" w:hint="eastAsia"/>
-          <w:sz w:val="22"/>
-          <w:szCs w:val="22"/>
-          <w:lang w:eastAsia="ko-KR" w:bidi="en-US"/>
-        </w:rPr>
-        <w:t>性</w:t>
-      </w:r>
-      <w:r>
-        <w:rPr>
-          <w:rFonts w:ascii="새굴림" w:eastAsia="새굴림" w:hAnsi="새굴림" w:cs="새굴림" w:hint="eastAsia"/>
-          <w:sz w:val="22"/>
-          <w:szCs w:val="22"/>
-          <w:lang w:eastAsia="ko-KR" w:bidi="en-US"/>
-        </w:rPr>
-        <w:t>会</w:t>
-      </w:r>
-      <w:r>
-        <w:rPr>
-          <w:rFonts w:ascii="나눔고딕" w:eastAsia="나눔고딕" w:hAnsi="나눔고딕" w:cs="나눔고딕" w:hint="eastAsia"/>
-          <w:sz w:val="22"/>
-          <w:szCs w:val="22"/>
-          <w:lang w:eastAsia="ko-KR" w:bidi="en-US"/>
-        </w:rPr>
-        <w:t>被修改</w:t>
-      </w:r>
-    </w:p>
-    <w:p>
-      <w:pPr>
-        <w:pStyle w:val="af8"/>
-        <w:shd w:val="clear" w:color="auto" w:fill="FFFFFF"/>
-        <w:spacing w:before="107" w:beforeAutospacing="0" w:after="107" w:afterAutospacing="0" w:line="247" w:lineRule="atLeast"/>
-        <w:jc w:val="left"/>
-        <w:rPr>
-          <w:rFonts w:ascii="나눔고딕" w:eastAsia="나눔고딕" w:hAnsi="나눔고딕" w:cstheme="minorBidi"/>
-          <w:sz w:val="22"/>
-          <w:szCs w:val="22"/>
-          <w:lang w:eastAsia="ko-KR" w:bidi="en-US"/>
-        </w:rPr>
-      </w:pPr>
       <w:r>
         <w:rPr>
           <w:rFonts w:ascii="나눔고딕" w:eastAsia="나눔고딕" w:hAnsi="나눔고딕" w:cstheme="minorBidi" w:hint="eastAsia"/>
@@ -37513,16 +37345,7 @@
           <w:szCs w:val="22"/>
           <w:lang w:eastAsia="ko-KR" w:bidi="en-US"/>
         </w:rPr>
-        <w:t>ILSPY 툴</w:t>
-      </w:r>
-      <w:r>
-        <w:rPr>
-          <w:rFonts w:ascii="나눔고딕" w:eastAsia="나눔고딕" w:hAnsi="나눔고딕" w:cstheme="minorBidi" w:hint="eastAsia"/>
-          <w:sz w:val="22"/>
-          <w:szCs w:val="22"/>
-          <w:lang w:eastAsia="ko-KR" w:bidi="en-US"/>
-        </w:rPr>
-        <w:t>로 역어셈블로 Model 의 Notice 클래스 속성이 변경당할수 있다.</w:t>
+        <w:t>ILSpy 도구로 역어셈블해서 Model의 Notice 클래스의 속성이 변경된 것을 찾을수 있다.</w:t>
       </w:r>
     </w:p>
     <w:p>
@@ -37638,7 +37461,6 @@
           <w:rFonts w:ascii="나눔고딕" w:eastAsia="나눔고딕" w:hAnsi="나눔고딕" w:hint="eastAsia"/>
           <w:lang w:eastAsia="ko-KR"/>
         </w:rPr>
-        <w:lastRenderedPageBreak/>
         <w:t>엔티티와 엔티티 관계</w:t>
       </w:r>
     </w:p>
@@ -37668,15 +37490,6 @@
           <w:lang w:eastAsia="ko-KR"/>
         </w:rPr>
       </w:pPr>
-      <w:r>
-        <w:rPr>
-          <w:rFonts w:ascii="나눔고딕" w:eastAsia="나눔고딕" w:hAnsi="나눔고딕"/>
-          <w:b/>
-          <w:bCs/>
-          <w:lang w:eastAsia="ko-KR"/>
-        </w:rPr>
-        <w:t>EntityChangeEvent</w:t>
-      </w:r>
       <w:r>
         <w:rPr>
           <w:rFonts w:ascii="나눔고딕" w:eastAsia="나눔고딕" w:hAnsi="나눔고딕" w:cs="바탕" w:hint="eastAsia"/>
@@ -37684,17 +37497,9 @@
           <w:bCs/>
           <w:lang w:eastAsia="ko-KR"/>
         </w:rPr>
-        <w:t>子</w:t>
-      </w:r>
-      <w:r>
-        <w:rPr>
-          <w:rFonts w:ascii="새굴림" w:eastAsia="새굴림" w:hAnsi="새굴림" w:cs="새굴림" w:hint="eastAsia"/>
-          <w:b/>
-          <w:bCs/>
-          <w:lang w:eastAsia="ko-KR"/>
-        </w:rPr>
-        <w:t>类结构</w:t>
-      </w:r>
+        <w:t xml:space="preserve">모든 </w:t>
+      </w:r>
+      <w:proofErr w:type="gramStart"/>
       <w:r>
         <w:rPr>
           <w:rFonts w:ascii="나눔고딕" w:eastAsia="나눔고딕" w:hAnsi="나눔고딕" w:cs="바탕" w:hint="eastAsia"/>
@@ -37702,7 +37507,36 @@
           <w:bCs/>
           <w:lang w:eastAsia="ko-KR"/>
         </w:rPr>
-        <w:t xml:space="preserve"> 모든 자식클래스는 EntityChangeEvent 클래스를 상속해야한다.  또한 Serializable 과 ProtoContract 확장속성 표식을 해야하고 멤버와 속성멤버는 ProtoMember 확장속성 표식을 해야한다.</w:t>
+        <w:t xml:space="preserve">엔티티는 </w:t>
+      </w:r>
+      <w:r>
+        <w:rPr>
+          <w:rFonts w:ascii="나눔고딕" w:eastAsia="나눔고딕" w:hAnsi="나눔고딕" w:cs="바탕" w:hint="eastAsia"/>
+          <w:b/>
+          <w:bCs/>
+          <w:lang w:eastAsia="ko-KR"/>
+        </w:rPr>
+        <w:t xml:space="preserve"> EntityChangeEvent</w:t>
+      </w:r>
+      <w:proofErr w:type="gramEnd"/>
+      <w:r>
+        <w:rPr>
+          <w:rFonts w:ascii="나눔고딕" w:eastAsia="나눔고딕" w:hAnsi="나눔고딕" w:cs="바탕" w:hint="eastAsia"/>
+          <w:b/>
+          <w:bCs/>
+          <w:lang w:eastAsia="ko-KR"/>
+        </w:rPr>
+        <w:t xml:space="preserve"> 클래스를 상속해야한다.  또한 Serializable 과 </w:t>
+      </w:r>
+      <w:r>
+        <w:rPr>
+          <w:rFonts w:ascii="나눔고딕" w:eastAsia="나눔고딕" w:hAnsi="나눔고딕" w:cs="바탕" w:hint="eastAsia"/>
+          <w:b/>
+          <w:bCs/>
+          <w:lang w:eastAsia="ko-KR"/>
+        </w:rPr>
+        <w:lastRenderedPageBreak/>
+        <w:t>ProtoContract 확장속성 표식을 해야하고 멤버와 속성멤버는 ProtoMember 확장속성 표식을 해야한다.</w:t>
       </w:r>
     </w:p>
     <w:p>
@@ -38080,103 +37914,103 @@
                 <w:sz w:val="18"/>
                 <w:szCs w:val="18"/>
               </w:rPr>
+              <w:t xml:space="preserve">    {</w:t>
+            </w:r>
+          </w:p>
+          <w:p>
+            <w:pPr>
+              <w:jc w:val="left"/>
+              <w:rPr>
+                <w:rFonts w:ascii="나눔고딕" w:eastAsia="나눔고딕" w:hAnsi="나눔고딕"/>
+                <w:sz w:val="18"/>
+                <w:szCs w:val="18"/>
+              </w:rPr>
+            </w:pPr>
+            <w:r>
+              <w:rPr>
+                <w:rFonts w:ascii="나눔고딕" w:eastAsia="나눔고딕" w:hAnsi="나눔고딕"/>
+                <w:sz w:val="18"/>
+                <w:szCs w:val="18"/>
+              </w:rPr>
+              <w:t xml:space="preserve">        public </w:t>
+            </w:r>
+            <w:r>
+              <w:rPr>
+                <w:rFonts w:ascii="나눔고딕" w:eastAsia="나눔고딕" w:hAnsi="나눔고딕" w:hint="eastAsia"/>
+                <w:sz w:val="18"/>
+                <w:szCs w:val="18"/>
+              </w:rPr>
+              <w:t>MyClass</w:t>
+            </w:r>
+            <w:r>
+              <w:rPr>
+                <w:rFonts w:ascii="나눔고딕" w:eastAsia="나눔고딕" w:hAnsi="나눔고딕"/>
+                <w:sz w:val="18"/>
+                <w:szCs w:val="18"/>
+              </w:rPr>
+              <w:t xml:space="preserve"> ()</w:t>
+            </w:r>
+            <w:r>
+              <w:rPr>
+                <w:rFonts w:ascii="나눔고딕" w:eastAsia="나눔고딕" w:hAnsi="나눔고딕" w:hint="eastAsia"/>
+                <w:sz w:val="18"/>
+                <w:szCs w:val="18"/>
+              </w:rPr>
+              <w:t xml:space="preserve"> : base(false)</w:t>
+            </w:r>
+          </w:p>
+          <w:p>
+            <w:pPr>
+              <w:jc w:val="left"/>
+              <w:rPr>
+                <w:rFonts w:ascii="나눔고딕" w:eastAsia="나눔고딕" w:hAnsi="나눔고딕"/>
+                <w:sz w:val="18"/>
+                <w:szCs w:val="18"/>
+              </w:rPr>
+            </w:pPr>
+            <w:r>
+              <w:rPr>
+                <w:rFonts w:ascii="나눔고딕" w:eastAsia="나눔고딕" w:hAnsi="나눔고딕"/>
+                <w:sz w:val="18"/>
+                <w:szCs w:val="18"/>
+              </w:rPr>
+              <w:t xml:space="preserve">        {</w:t>
+            </w:r>
+          </w:p>
+          <w:p>
+            <w:pPr>
+              <w:jc w:val="left"/>
+              <w:rPr>
+                <w:rFonts w:ascii="나눔고딕" w:eastAsia="나눔고딕" w:hAnsi="나눔고딕"/>
+                <w:sz w:val="18"/>
+                <w:szCs w:val="18"/>
+              </w:rPr>
+            </w:pPr>
+            <w:r>
+              <w:rPr>
+                <w:rFonts w:ascii="나눔고딕" w:eastAsia="나눔고딕" w:hAnsi="나눔고딕" w:hint="eastAsia"/>
+                <w:sz w:val="18"/>
+                <w:szCs w:val="18"/>
+              </w:rPr>
+              <w:t xml:space="preserve">            Item = new ChildItem();</w:t>
+            </w:r>
+          </w:p>
+          <w:p>
+            <w:pPr>
+              <w:jc w:val="left"/>
+              <w:rPr>
+                <w:rFonts w:ascii="나눔고딕" w:eastAsia="나눔고딕" w:hAnsi="나눔고딕"/>
+                <w:sz w:val="18"/>
+                <w:szCs w:val="18"/>
+              </w:rPr>
+            </w:pPr>
+            <w:r>
+              <w:rPr>
+                <w:rFonts w:ascii="나눔고딕" w:eastAsia="나눔고딕" w:hAnsi="나눔고딕"/>
+                <w:sz w:val="18"/>
+                <w:szCs w:val="18"/>
+              </w:rPr>
               <w:lastRenderedPageBreak/>
-              <w:t xml:space="preserve">    {</w:t>
-            </w:r>
-          </w:p>
-          <w:p>
-            <w:pPr>
-              <w:jc w:val="left"/>
-              <w:rPr>
-                <w:rFonts w:ascii="나눔고딕" w:eastAsia="나눔고딕" w:hAnsi="나눔고딕"/>
-                <w:sz w:val="18"/>
-                <w:szCs w:val="18"/>
-              </w:rPr>
-            </w:pPr>
-            <w:r>
-              <w:rPr>
-                <w:rFonts w:ascii="나눔고딕" w:eastAsia="나눔고딕" w:hAnsi="나눔고딕"/>
-                <w:sz w:val="18"/>
-                <w:szCs w:val="18"/>
-              </w:rPr>
-              <w:t xml:space="preserve">        public </w:t>
-            </w:r>
-            <w:r>
-              <w:rPr>
-                <w:rFonts w:ascii="나눔고딕" w:eastAsia="나눔고딕" w:hAnsi="나눔고딕" w:hint="eastAsia"/>
-                <w:sz w:val="18"/>
-                <w:szCs w:val="18"/>
-              </w:rPr>
-              <w:t>MyClass</w:t>
-            </w:r>
-            <w:r>
-              <w:rPr>
-                <w:rFonts w:ascii="나눔고딕" w:eastAsia="나눔고딕" w:hAnsi="나눔고딕"/>
-                <w:sz w:val="18"/>
-                <w:szCs w:val="18"/>
-              </w:rPr>
-              <w:t xml:space="preserve"> ()</w:t>
-            </w:r>
-            <w:r>
-              <w:rPr>
-                <w:rFonts w:ascii="나눔고딕" w:eastAsia="나눔고딕" w:hAnsi="나눔고딕" w:hint="eastAsia"/>
-                <w:sz w:val="18"/>
-                <w:szCs w:val="18"/>
-              </w:rPr>
-              <w:t xml:space="preserve"> : base(false)</w:t>
-            </w:r>
-          </w:p>
-          <w:p>
-            <w:pPr>
-              <w:jc w:val="left"/>
-              <w:rPr>
-                <w:rFonts w:ascii="나눔고딕" w:eastAsia="나눔고딕" w:hAnsi="나눔고딕"/>
-                <w:sz w:val="18"/>
-                <w:szCs w:val="18"/>
-              </w:rPr>
-            </w:pPr>
-            <w:r>
-              <w:rPr>
-                <w:rFonts w:ascii="나눔고딕" w:eastAsia="나눔고딕" w:hAnsi="나눔고딕"/>
-                <w:sz w:val="18"/>
-                <w:szCs w:val="18"/>
-              </w:rPr>
-              <w:t xml:space="preserve">        {</w:t>
-            </w:r>
-          </w:p>
-          <w:p>
-            <w:pPr>
-              <w:jc w:val="left"/>
-              <w:rPr>
-                <w:rFonts w:ascii="나눔고딕" w:eastAsia="나눔고딕" w:hAnsi="나눔고딕"/>
-                <w:sz w:val="18"/>
-                <w:szCs w:val="18"/>
-              </w:rPr>
-            </w:pPr>
-            <w:r>
-              <w:rPr>
-                <w:rFonts w:ascii="나눔고딕" w:eastAsia="나눔고딕" w:hAnsi="나눔고딕" w:hint="eastAsia"/>
-                <w:sz w:val="18"/>
-                <w:szCs w:val="18"/>
-              </w:rPr>
-              <w:t xml:space="preserve">            Item = new ChildItem();</w:t>
-            </w:r>
-          </w:p>
-          <w:p>
-            <w:pPr>
-              <w:jc w:val="left"/>
-              <w:rPr>
-                <w:rFonts w:ascii="나눔고딕" w:eastAsia="나눔고딕" w:hAnsi="나눔고딕"/>
-                <w:sz w:val="18"/>
-                <w:szCs w:val="18"/>
-              </w:rPr>
-            </w:pPr>
-            <w:r>
-              <w:rPr>
-                <w:rFonts w:ascii="나눔고딕" w:eastAsia="나눔고딕" w:hAnsi="나눔고딕"/>
-                <w:sz w:val="18"/>
-                <w:szCs w:val="18"/>
-              </w:rPr>
               <w:t xml:space="preserve">        } </w:t>
             </w:r>
           </w:p>
@@ -38554,50 +38388,36 @@
           <w:lang w:eastAsia="ko-KR"/>
         </w:rPr>
       </w:pPr>
-      <w:bookmarkStart w:id="19" w:name="_Toc396227461"/>
+      <w:bookmarkStart w:id="18" w:name="_Toc396227461"/>
       <w:r>
         <w:rPr>
           <w:rFonts w:ascii="나눔고딕" w:eastAsia="나눔고딕" w:hAnsi="나눔고딕" w:cs="바탕" w:hint="eastAsia"/>
           <w:lang w:eastAsia="ko-KR"/>
         </w:rPr>
-        <w:t xml:space="preserve">일대다 </w:t>
+        <w:t>일대다</w:t>
       </w:r>
       <w:r>
         <w:rPr>
           <w:rFonts w:ascii="나눔고딕" w:eastAsia="나눔고딕" w:hAnsi="나눔고딕" w:cs="바탕" w:hint="eastAsia"/>
           <w:lang w:eastAsia="ko-KR"/>
         </w:rPr>
-        <w:t>的</w:t>
+        <w:t xml:space="preserve"> 의 </w:t>
       </w:r>
       <w:r>
         <w:rPr>
           <w:rFonts w:ascii="나눔고딕" w:eastAsia="나눔고딕" w:hAnsi="나눔고딕" w:cs="바탕" w:hint="eastAsia"/>
           <w:lang w:eastAsia="ko-KR"/>
         </w:rPr>
-        <w:t xml:space="preserve"> 리스트 </w:t>
+        <w:t xml:space="preserve">리스트 </w:t>
       </w:r>
       <w:r>
         <w:rPr>
           <w:rFonts w:ascii="나눔고딕" w:eastAsia="나눔고딕" w:hAnsi="나눔고딕" w:cs="바탕" w:hint="eastAsia"/>
           <w:lang w:eastAsia="ko-KR"/>
         </w:rPr>
-        <w:t>列表</w:t>
-      </w:r>
-      <w:r>
-        <w:rPr>
-          <w:rFonts w:ascii="새굴림" w:eastAsia="새굴림" w:hAnsi="새굴림" w:cs="새굴림" w:hint="eastAsia"/>
-          <w:lang w:eastAsia="ko-KR"/>
-        </w:rPr>
-        <w:t>关</w:t>
-      </w:r>
-      <w:r>
-        <w:rPr>
-          <w:rFonts w:ascii="나눔고딕" w:eastAsia="나눔고딕" w:hAnsi="나눔고딕" w:cs="나눔고딕" w:hint="eastAsia"/>
-          <w:lang w:eastAsia="ko-KR"/>
-        </w:rPr>
-        <w:t>系</w:t>
-      </w:r>
-      <w:bookmarkEnd w:id="19"/>
+        <w:t>관계</w:t>
+      </w:r>
+      <w:bookmarkEnd w:id="18"/>
     </w:p>
     <w:p>
       <w:pPr>
@@ -38648,6 +38468,7 @@
                 <w:sz w:val="18"/>
                 <w:szCs w:val="18"/>
               </w:rPr>
+              <w:lastRenderedPageBreak/>
               <w:t xml:space="preserve">namespace </w:t>
             </w:r>
             <w:r>
@@ -39052,95 +38873,95 @@
                 <w:sz w:val="18"/>
                 <w:szCs w:val="18"/>
               </w:rPr>
+              <w:t xml:space="preserve">            Items = new </w:t>
+            </w:r>
+            <w:r>
+              <w:rPr>
+                <w:rFonts w:ascii="나눔고딕" w:eastAsia="나눔고딕" w:hAnsi="나눔고딕"/>
+                <w:sz w:val="18"/>
+                <w:szCs w:val="18"/>
+              </w:rPr>
+              <w:t>CacheList</w:t>
+            </w:r>
+            <w:r>
+              <w:rPr>
+                <w:rFonts w:ascii="나눔고딕" w:eastAsia="나눔고딕" w:hAnsi="나눔고딕" w:hint="eastAsia"/>
+                <w:sz w:val="18"/>
+                <w:szCs w:val="18"/>
+              </w:rPr>
+              <w:t>&lt;ChildItem&gt;();</w:t>
+            </w:r>
+          </w:p>
+          <w:p>
+            <w:pPr>
+              <w:jc w:val="left"/>
+              <w:rPr>
+                <w:rFonts w:ascii="나눔고딕" w:eastAsia="나눔고딕" w:hAnsi="나눔고딕"/>
+                <w:sz w:val="18"/>
+                <w:szCs w:val="18"/>
+              </w:rPr>
+            </w:pPr>
+            <w:r>
+              <w:rPr>
+                <w:rFonts w:ascii="나눔고딕" w:eastAsia="나눔고딕" w:hAnsi="나눔고딕"/>
+                <w:sz w:val="18"/>
+                <w:szCs w:val="18"/>
+              </w:rPr>
+              <w:t xml:space="preserve">        } </w:t>
+            </w:r>
+          </w:p>
+          <w:p>
+            <w:pPr>
+              <w:jc w:val="left"/>
+              <w:rPr>
+                <w:rFonts w:ascii="나눔고딕" w:eastAsia="나눔고딕" w:hAnsi="나눔고딕"/>
+                <w:sz w:val="18"/>
+                <w:szCs w:val="18"/>
+              </w:rPr>
+            </w:pPr>
+            <w:r>
+              <w:rPr>
+                <w:rFonts w:ascii="나눔고딕" w:eastAsia="나눔고딕" w:hAnsi="나눔고딕"/>
+                <w:sz w:val="18"/>
+                <w:szCs w:val="18"/>
+              </w:rPr>
+              <w:t xml:space="preserve">        [ProtoMember(1)]</w:t>
+            </w:r>
+          </w:p>
+          <w:p>
+            <w:pPr>
+              <w:jc w:val="left"/>
+              <w:rPr>
+                <w:rFonts w:ascii="나눔고딕" w:eastAsia="나눔고딕" w:hAnsi="나눔고딕"/>
+                <w:sz w:val="18"/>
+                <w:szCs w:val="18"/>
+              </w:rPr>
+            </w:pPr>
+            <w:r>
+              <w:rPr>
+                <w:rFonts w:ascii="나눔고딕" w:eastAsia="나눔고딕" w:hAnsi="나눔고딕"/>
+                <w:sz w:val="18"/>
+                <w:szCs w:val="18"/>
+              </w:rPr>
+              <w:t xml:space="preserve">        [EntityField(true)]</w:t>
+            </w:r>
+          </w:p>
+          <w:p>
+            <w:pPr>
+              <w:jc w:val="left"/>
+              <w:rPr>
+                <w:rFonts w:ascii="나눔고딕" w:eastAsia="나눔고딕" w:hAnsi="나눔고딕"/>
+                <w:sz w:val="18"/>
+                <w:szCs w:val="18"/>
+              </w:rPr>
+            </w:pPr>
+            <w:r>
+              <w:rPr>
+                <w:rFonts w:ascii="나눔고딕" w:eastAsia="나눔고딕" w:hAnsi="나눔고딕"/>
+                <w:sz w:val="18"/>
+                <w:szCs w:val="18"/>
+              </w:rPr>
               <w:lastRenderedPageBreak/>
-              <w:t xml:space="preserve">            Items = new </w:t>
-            </w:r>
-            <w:r>
-              <w:rPr>
-                <w:rFonts w:ascii="나눔고딕" w:eastAsia="나눔고딕" w:hAnsi="나눔고딕"/>
-                <w:sz w:val="18"/>
-                <w:szCs w:val="18"/>
-              </w:rPr>
-              <w:t>CacheList</w:t>
-            </w:r>
-            <w:r>
-              <w:rPr>
-                <w:rFonts w:ascii="나눔고딕" w:eastAsia="나눔고딕" w:hAnsi="나눔고딕" w:hint="eastAsia"/>
-                <w:sz w:val="18"/>
-                <w:szCs w:val="18"/>
-              </w:rPr>
-              <w:t>&lt;ChildItem&gt;();</w:t>
-            </w:r>
-          </w:p>
-          <w:p>
-            <w:pPr>
-              <w:jc w:val="left"/>
-              <w:rPr>
-                <w:rFonts w:ascii="나눔고딕" w:eastAsia="나눔고딕" w:hAnsi="나눔고딕"/>
-                <w:sz w:val="18"/>
-                <w:szCs w:val="18"/>
-              </w:rPr>
-            </w:pPr>
-            <w:r>
-              <w:rPr>
-                <w:rFonts w:ascii="나눔고딕" w:eastAsia="나눔고딕" w:hAnsi="나눔고딕"/>
-                <w:sz w:val="18"/>
-                <w:szCs w:val="18"/>
-              </w:rPr>
-              <w:t xml:space="preserve">        } </w:t>
-            </w:r>
-          </w:p>
-          <w:p>
-            <w:pPr>
-              <w:jc w:val="left"/>
-              <w:rPr>
-                <w:rFonts w:ascii="나눔고딕" w:eastAsia="나눔고딕" w:hAnsi="나눔고딕"/>
-                <w:sz w:val="18"/>
-                <w:szCs w:val="18"/>
-              </w:rPr>
-            </w:pPr>
-            <w:r>
-              <w:rPr>
-                <w:rFonts w:ascii="나눔고딕" w:eastAsia="나눔고딕" w:hAnsi="나눔고딕"/>
-                <w:sz w:val="18"/>
-                <w:szCs w:val="18"/>
-              </w:rPr>
-              <w:t xml:space="preserve">        [ProtoMember(1)]</w:t>
-            </w:r>
-          </w:p>
-          <w:p>
-            <w:pPr>
-              <w:jc w:val="left"/>
-              <w:rPr>
-                <w:rFonts w:ascii="나눔고딕" w:eastAsia="나눔고딕" w:hAnsi="나눔고딕"/>
-                <w:sz w:val="18"/>
-                <w:szCs w:val="18"/>
-              </w:rPr>
-            </w:pPr>
-            <w:r>
-              <w:rPr>
-                <w:rFonts w:ascii="나눔고딕" w:eastAsia="나눔고딕" w:hAnsi="나눔고딕"/>
-                <w:sz w:val="18"/>
-                <w:szCs w:val="18"/>
-              </w:rPr>
-              <w:t xml:space="preserve">        [EntityField(true)]</w:t>
-            </w:r>
-          </w:p>
-          <w:p>
-            <w:pPr>
-              <w:jc w:val="left"/>
-              <w:rPr>
-                <w:rFonts w:ascii="나눔고딕" w:eastAsia="나눔고딕" w:hAnsi="나눔고딕"/>
-                <w:sz w:val="18"/>
-                <w:szCs w:val="18"/>
-              </w:rPr>
-            </w:pPr>
-            <w:r>
-              <w:rPr>
-                <w:rFonts w:ascii="나눔고딕" w:eastAsia="나눔고딕" w:hAnsi="나눔고딕"/>
-                <w:sz w:val="18"/>
-                <w:szCs w:val="18"/>
-              </w:rPr>
               <w:t xml:space="preserve">        public int ID</w:t>
             </w:r>
           </w:p>
@@ -39464,13 +39285,12 @@
           <w:lang w:eastAsia="ko-KR"/>
         </w:rPr>
       </w:pPr>
-      <w:bookmarkStart w:id="20" w:name="_Toc396227462"/>
+      <w:bookmarkStart w:id="19" w:name="_Toc396227462"/>
       <w:r>
         <w:rPr>
           <w:rFonts w:ascii="나눔고딕" w:eastAsia="나눔고딕" w:hAnsi="나눔고딕" w:cs="바탕" w:hint="eastAsia"/>
           <w:lang w:eastAsia="ko-KR"/>
         </w:rPr>
-        <w:lastRenderedPageBreak/>
         <w:t xml:space="preserve">일대다 사전 </w:t>
       </w:r>
       <w:r>
@@ -39478,37 +39298,9 @@
           <w:rFonts w:ascii="나눔고딕" w:eastAsia="나눔고딕" w:hAnsi="나눔고딕" w:cs="바탕" w:hint="eastAsia"/>
           <w:lang w:eastAsia="ko-KR"/>
         </w:rPr>
-        <w:t>一</w:t>
-      </w:r>
-      <w:r>
-        <w:rPr>
-          <w:rFonts w:ascii="새굴림" w:eastAsia="새굴림" w:hAnsi="새굴림" w:cs="새굴림" w:hint="eastAsia"/>
-          <w:lang w:eastAsia="ko-KR"/>
-        </w:rPr>
-        <w:t>对</w:t>
-      </w:r>
-      <w:r>
-        <w:rPr>
-          <w:rFonts w:ascii="나눔고딕" w:eastAsia="나눔고딕" w:hAnsi="나눔고딕" w:cs="나눔고딕" w:hint="eastAsia"/>
-          <w:lang w:eastAsia="ko-KR"/>
-        </w:rPr>
-        <w:t>多的字典</w:t>
-      </w:r>
-      <w:r>
-        <w:rPr>
-          <w:rFonts w:ascii="새굴림" w:eastAsia="새굴림" w:hAnsi="새굴림" w:cs="새굴림" w:hint="eastAsia"/>
-          <w:lang w:eastAsia="ko-KR"/>
-        </w:rPr>
-        <w:t>关</w:t>
-      </w:r>
-      <w:r>
-        <w:rPr>
-          <w:rFonts w:ascii="나눔고딕" w:eastAsia="나눔고딕" w:hAnsi="나눔고딕" w:cs="나눔고딕" w:hint="eastAsia"/>
-          <w:lang w:eastAsia="ko-KR"/>
-        </w:rPr>
-        <w:t>系</w:t>
-      </w:r>
-      <w:bookmarkEnd w:id="20"/>
+        <w:t>관계</w:t>
+      </w:r>
+      <w:bookmarkEnd w:id="19"/>
     </w:p>
     <w:p>
       <w:pPr>
@@ -39637,6 +39429,7 @@
                 <w:sz w:val="18"/>
                 <w:szCs w:val="18"/>
               </w:rPr>
+              <w:lastRenderedPageBreak/>
               <w:t xml:space="preserve">    public class ChildItem : </w:t>
             </w:r>
             <w:r>
@@ -39997,115 +39790,115 @@
                 <w:sz w:val="18"/>
                 <w:szCs w:val="18"/>
               </w:rPr>
+              <w:t xml:space="preserve">        } </w:t>
+            </w:r>
+          </w:p>
+          <w:p>
+            <w:pPr>
+              <w:jc w:val="left"/>
+              <w:rPr>
+                <w:rFonts w:ascii="나눔고딕" w:eastAsia="나눔고딕" w:hAnsi="나눔고딕"/>
+                <w:sz w:val="18"/>
+                <w:szCs w:val="18"/>
+              </w:rPr>
+            </w:pPr>
+            <w:r>
+              <w:rPr>
+                <w:rFonts w:ascii="나눔고딕" w:eastAsia="나눔고딕" w:hAnsi="나눔고딕"/>
+                <w:sz w:val="18"/>
+                <w:szCs w:val="18"/>
+              </w:rPr>
+              <w:t xml:space="preserve">        [ProtoMember(1)]</w:t>
+            </w:r>
+          </w:p>
+          <w:p>
+            <w:pPr>
+              <w:jc w:val="left"/>
+              <w:rPr>
+                <w:rFonts w:ascii="나눔고딕" w:eastAsia="나눔고딕" w:hAnsi="나눔고딕"/>
+                <w:sz w:val="18"/>
+                <w:szCs w:val="18"/>
+              </w:rPr>
+            </w:pPr>
+            <w:r>
+              <w:rPr>
+                <w:rFonts w:ascii="나눔고딕" w:eastAsia="나눔고딕" w:hAnsi="나눔고딕"/>
+                <w:sz w:val="18"/>
+                <w:szCs w:val="18"/>
+              </w:rPr>
+              <w:t xml:space="preserve">        [EntityField(true)]</w:t>
+            </w:r>
+          </w:p>
+          <w:p>
+            <w:pPr>
+              <w:jc w:val="left"/>
+              <w:rPr>
+                <w:rFonts w:ascii="나눔고딕" w:eastAsia="나눔고딕" w:hAnsi="나눔고딕"/>
+                <w:sz w:val="18"/>
+                <w:szCs w:val="18"/>
+              </w:rPr>
+            </w:pPr>
+            <w:r>
+              <w:rPr>
+                <w:rFonts w:ascii="나눔고딕" w:eastAsia="나눔고딕" w:hAnsi="나눔고딕"/>
+                <w:sz w:val="18"/>
+                <w:szCs w:val="18"/>
+              </w:rPr>
+              <w:t xml:space="preserve">        public int ID</w:t>
+            </w:r>
+          </w:p>
+          <w:p>
+            <w:pPr>
+              <w:jc w:val="left"/>
+              <w:rPr>
+                <w:rFonts w:ascii="나눔고딕" w:eastAsia="나눔고딕" w:hAnsi="나눔고딕"/>
+                <w:sz w:val="18"/>
+                <w:szCs w:val="18"/>
+              </w:rPr>
+            </w:pPr>
+            <w:r>
+              <w:rPr>
+                <w:rFonts w:ascii="나눔고딕" w:eastAsia="나눔고딕" w:hAnsi="나눔고딕"/>
+                <w:sz w:val="18"/>
+                <w:szCs w:val="18"/>
+              </w:rPr>
+              <w:t xml:space="preserve">        {</w:t>
+            </w:r>
+          </w:p>
+          <w:p>
+            <w:pPr>
+              <w:jc w:val="left"/>
+              <w:rPr>
+                <w:rFonts w:ascii="나눔고딕" w:eastAsia="나눔고딕" w:hAnsi="나눔고딕"/>
+                <w:sz w:val="18"/>
+                <w:szCs w:val="18"/>
+              </w:rPr>
+            </w:pPr>
+            <w:r>
+              <w:rPr>
+                <w:rFonts w:ascii="나눔고딕" w:eastAsia="나눔고딕" w:hAnsi="나눔고딕"/>
+                <w:sz w:val="18"/>
+                <w:szCs w:val="18"/>
+              </w:rPr>
+              <w:t xml:space="preserve">            get;</w:t>
+            </w:r>
+          </w:p>
+          <w:p>
+            <w:pPr>
+              <w:jc w:val="left"/>
+              <w:rPr>
+                <w:rFonts w:ascii="나눔고딕" w:eastAsia="나눔고딕" w:hAnsi="나눔고딕"/>
+                <w:sz w:val="18"/>
+                <w:szCs w:val="18"/>
+              </w:rPr>
+            </w:pPr>
+            <w:r>
+              <w:rPr>
+                <w:rFonts w:ascii="나눔고딕" w:eastAsia="나눔고딕" w:hAnsi="나눔고딕"/>
+                <w:sz w:val="18"/>
+                <w:szCs w:val="18"/>
+              </w:rPr>
               <w:lastRenderedPageBreak/>
-              <w:t xml:space="preserve">        } </w:t>
-            </w:r>
-          </w:p>
-          <w:p>
-            <w:pPr>
-              <w:jc w:val="left"/>
-              <w:rPr>
-                <w:rFonts w:ascii="나눔고딕" w:eastAsia="나눔고딕" w:hAnsi="나눔고딕"/>
-                <w:sz w:val="18"/>
-                <w:szCs w:val="18"/>
-              </w:rPr>
-            </w:pPr>
-            <w:r>
-              <w:rPr>
-                <w:rFonts w:ascii="나눔고딕" w:eastAsia="나눔고딕" w:hAnsi="나눔고딕"/>
-                <w:sz w:val="18"/>
-                <w:szCs w:val="18"/>
-              </w:rPr>
-              <w:t xml:space="preserve">        [ProtoMember(1)]</w:t>
-            </w:r>
-          </w:p>
-          <w:p>
-            <w:pPr>
-              <w:jc w:val="left"/>
-              <w:rPr>
-                <w:rFonts w:ascii="나눔고딕" w:eastAsia="나눔고딕" w:hAnsi="나눔고딕"/>
-                <w:sz w:val="18"/>
-                <w:szCs w:val="18"/>
-              </w:rPr>
-            </w:pPr>
-            <w:r>
-              <w:rPr>
-                <w:rFonts w:ascii="나눔고딕" w:eastAsia="나눔고딕" w:hAnsi="나눔고딕"/>
-                <w:sz w:val="18"/>
-                <w:szCs w:val="18"/>
-              </w:rPr>
-              <w:t xml:space="preserve">        [EntityField(true)]</w:t>
-            </w:r>
-          </w:p>
-          <w:p>
-            <w:pPr>
-              <w:jc w:val="left"/>
-              <w:rPr>
-                <w:rFonts w:ascii="나눔고딕" w:eastAsia="나눔고딕" w:hAnsi="나눔고딕"/>
-                <w:sz w:val="18"/>
-                <w:szCs w:val="18"/>
-              </w:rPr>
-            </w:pPr>
-            <w:r>
-              <w:rPr>
-                <w:rFonts w:ascii="나눔고딕" w:eastAsia="나눔고딕" w:hAnsi="나눔고딕"/>
-                <w:sz w:val="18"/>
-                <w:szCs w:val="18"/>
-              </w:rPr>
-              <w:t xml:space="preserve">        public int ID</w:t>
-            </w:r>
-          </w:p>
-          <w:p>
-            <w:pPr>
-              <w:jc w:val="left"/>
-              <w:rPr>
-                <w:rFonts w:ascii="나눔고딕" w:eastAsia="나눔고딕" w:hAnsi="나눔고딕"/>
-                <w:sz w:val="18"/>
-                <w:szCs w:val="18"/>
-              </w:rPr>
-            </w:pPr>
-            <w:r>
-              <w:rPr>
-                <w:rFonts w:ascii="나눔고딕" w:eastAsia="나눔고딕" w:hAnsi="나눔고딕"/>
-                <w:sz w:val="18"/>
-                <w:szCs w:val="18"/>
-              </w:rPr>
-              <w:t xml:space="preserve">        {</w:t>
-            </w:r>
-          </w:p>
-          <w:p>
-            <w:pPr>
-              <w:jc w:val="left"/>
-              <w:rPr>
-                <w:rFonts w:ascii="나눔고딕" w:eastAsia="나눔고딕" w:hAnsi="나눔고딕"/>
-                <w:sz w:val="18"/>
-                <w:szCs w:val="18"/>
-              </w:rPr>
-            </w:pPr>
-            <w:r>
-              <w:rPr>
-                <w:rFonts w:ascii="나눔고딕" w:eastAsia="나눔고딕" w:hAnsi="나눔고딕"/>
-                <w:sz w:val="18"/>
-                <w:szCs w:val="18"/>
-              </w:rPr>
-              <w:t xml:space="preserve">            get;</w:t>
-            </w:r>
-          </w:p>
-          <w:p>
-            <w:pPr>
-              <w:jc w:val="left"/>
-              <w:rPr>
-                <w:rFonts w:ascii="나눔고딕" w:eastAsia="나눔고딕" w:hAnsi="나눔고딕"/>
-                <w:sz w:val="18"/>
-                <w:szCs w:val="18"/>
-              </w:rPr>
-            </w:pPr>
-            <w:r>
-              <w:rPr>
-                <w:rFonts w:ascii="나눔고딕" w:eastAsia="나눔고딕" w:hAnsi="나눔고딕"/>
-                <w:sz w:val="18"/>
-                <w:szCs w:val="18"/>
-              </w:rPr>
               <w:t xml:space="preserve">            set;</w:t>
             </w:r>
           </w:p>
@@ -40420,7 +40213,6 @@
         <w:rPr>
           <w:rFonts w:ascii="나눔고딕" w:eastAsia="나눔고딕" w:hAnsi="나눔고딕"/>
         </w:rPr>
-        <w:lastRenderedPageBreak/>
         <w:t>ShareCacheStruct</w:t>
       </w:r>
       <w:r>
@@ -40633,7 +40425,15 @@
           <w:rFonts w:ascii="나눔고딕" w:eastAsia="나눔고딕" w:hAnsi="나눔고딕" w:cs="굴림" w:hint="eastAsia"/>
           <w:lang w:eastAsia="ko-KR"/>
         </w:rPr>
-        <w:t xml:space="preserve"> 주키로 사용되고 오직 레디스메모리나 데이터베이스에서 로딩된 자신에게 속해있는 데이터이다.</w:t>
+        <w:t xml:space="preserve"> 주키로 사용되고 오직 레디스메모리나 데이터베이스에서 로딩된 자신에게 </w:t>
+      </w:r>
+      <w:r>
+        <w:rPr>
+          <w:rFonts w:ascii="나눔고딕" w:eastAsia="나눔고딕" w:hAnsi="나눔고딕" w:cs="굴림" w:hint="eastAsia"/>
+          <w:lang w:eastAsia="ko-KR"/>
+        </w:rPr>
+        <w:lastRenderedPageBreak/>
+        <w:t>속해있는 데이터이다.</w:t>
       </w:r>
     </w:p>
     <w:p>
@@ -41025,15 +40825,7 @@
           <w:rFonts w:ascii="나눔고딕" w:eastAsia="나눔고딕" w:hAnsi="나눔고딕" w:cs="바탕" w:hint="eastAsia"/>
           <w:lang w:eastAsia="ko-KR"/>
         </w:rPr>
-        <w:t xml:space="preserve">없으면 </w:t>
-      </w:r>
-      <w:r>
-        <w:rPr>
-          <w:rFonts w:ascii="나눔고딕" w:eastAsia="나눔고딕" w:hAnsi="나눔고딕" w:cs="바탕" w:hint="eastAsia"/>
-          <w:lang w:eastAsia="ko-KR"/>
-        </w:rPr>
-        <w:lastRenderedPageBreak/>
-        <w:t>자동으로 레디스나 데이터베이스에서 로딩한다.</w:t>
+        <w:t>없으면 자동으로 레디스나 데이터베이스에서 로딩한다.</w:t>
       </w:r>
       <w:r>
         <w:rPr>
@@ -41189,6 +40981,7 @@
                 <w:sz w:val="18"/>
                 <w:szCs w:val="18"/>
               </w:rPr>
+              <w:lastRenderedPageBreak/>
               <w:t>UserItem userItem;</w:t>
             </w:r>
           </w:p>
@@ -41443,7 +41236,7 @@
           <w:rFonts w:ascii="나눔고딕" w:eastAsia="나눔고딕" w:hAnsi="나눔고딕"/>
         </w:rPr>
       </w:pPr>
-      <w:bookmarkStart w:id="21" w:name="_Toc396227465"/>
+      <w:bookmarkStart w:id="20" w:name="_Toc396227465"/>
       <w:r>
         <w:rPr>
           <w:rFonts w:ascii="나눔고딕" w:eastAsia="나눔고딕" w:hAnsi="나눔고딕" w:cs="바탕" w:hint="eastAsia"/>
@@ -41451,7 +41244,7 @@
         </w:rPr>
         <w:t>캐쉬엔티티갱신</w:t>
       </w:r>
-      <w:bookmarkEnd w:id="21"/>
+      <w:bookmarkEnd w:id="20"/>
     </w:p>
     <w:tbl>
       <w:tblPr>
@@ -41528,107 +41321,107 @@
                 <w:sz w:val="18"/>
                 <w:szCs w:val="18"/>
               </w:rPr>
+              <w:t>var userRankCache = new ShareCacheStruct&lt;UserRank&gt;();</w:t>
+            </w:r>
+          </w:p>
+          <w:p>
+            <w:pPr>
+              <w:jc w:val="left"/>
+              <w:rPr>
+                <w:rFonts w:ascii="나눔고딕" w:eastAsia="나눔고딕" w:hAnsi="나눔고딕"/>
+                <w:sz w:val="18"/>
+                <w:szCs w:val="18"/>
+              </w:rPr>
+            </w:pPr>
+            <w:r>
+              <w:rPr>
+                <w:rFonts w:ascii="나눔고딕" w:eastAsia="나눔고딕" w:hAnsi="나눔고딕"/>
+                <w:sz w:val="18"/>
+                <w:szCs w:val="18"/>
+              </w:rPr>
+              <w:t>UserRank userRank = new UserRank();</w:t>
+            </w:r>
+          </w:p>
+          <w:p>
+            <w:pPr>
+              <w:jc w:val="left"/>
+              <w:rPr>
+                <w:rFonts w:ascii="나눔고딕" w:eastAsia="나눔고딕" w:hAnsi="나눔고딕"/>
+                <w:sz w:val="18"/>
+                <w:szCs w:val="18"/>
+              </w:rPr>
+            </w:pPr>
+            <w:r>
+              <w:rPr>
+                <w:rFonts w:ascii="나눔고딕" w:eastAsia="나눔고딕" w:hAnsi="나눔고딕"/>
+                <w:sz w:val="18"/>
+                <w:szCs w:val="18"/>
+              </w:rPr>
+              <w:t>userRank.Id = userRankCache.GetNextNo();</w:t>
+            </w:r>
+          </w:p>
+          <w:p>
+            <w:pPr>
+              <w:jc w:val="left"/>
+              <w:rPr>
+                <w:rFonts w:ascii="나눔고딕" w:eastAsia="나눔고딕" w:hAnsi="나눔고딕"/>
+                <w:sz w:val="18"/>
+                <w:szCs w:val="18"/>
+              </w:rPr>
+            </w:pPr>
+            <w:r>
+              <w:rPr>
+                <w:rFonts w:ascii="나눔고딕" w:eastAsia="나눔고딕" w:hAnsi="나눔고딕"/>
+                <w:sz w:val="18"/>
+                <w:szCs w:val="18"/>
+              </w:rPr>
+              <w:t>userRankCache.Add(userRank);</w:t>
+            </w:r>
+          </w:p>
+          <w:p>
+            <w:pPr>
+              <w:jc w:val="left"/>
+              <w:rPr>
+                <w:rFonts w:ascii="나눔고딕" w:eastAsia="나눔고딕" w:hAnsi="나눔고딕"/>
+                <w:sz w:val="18"/>
+                <w:szCs w:val="18"/>
+              </w:rPr>
+            </w:pPr>
+          </w:p>
+          <w:p>
+            <w:pPr>
+              <w:jc w:val="left"/>
+              <w:rPr>
+                <w:rFonts w:ascii="나눔고딕" w:eastAsia="나눔고딕" w:hAnsi="나눔고딕"/>
+                <w:sz w:val="18"/>
+                <w:szCs w:val="18"/>
+              </w:rPr>
+            </w:pPr>
+            <w:r>
+              <w:rPr>
+                <w:rFonts w:ascii="나눔고딕" w:eastAsia="나눔고딕" w:hAnsi="나눔고딕"/>
+                <w:sz w:val="18"/>
+                <w:szCs w:val="18"/>
+              </w:rPr>
+              <w:t>userRank = userRankCache.FindKey(Id);</w:t>
+            </w:r>
+          </w:p>
+          <w:p>
+            <w:pPr>
+              <w:jc w:val="left"/>
+              <w:rPr>
+                <w:rFonts w:ascii="나눔고딕" w:eastAsia="나눔고딕" w:hAnsi="나눔고딕"/>
+                <w:sz w:val="18"/>
+                <w:szCs w:val="18"/>
+              </w:rPr>
+            </w:pPr>
+            <w:r>
+              <w:rPr>
+                <w:rFonts w:ascii="나눔고딕" w:eastAsia="나눔고딕" w:hAnsi="나눔고딕"/>
+                <w:sz w:val="18"/>
+                <w:szCs w:val="18"/>
+              </w:rPr>
               <w:lastRenderedPageBreak/>
-              <w:t>var userRankCache = new ShareCacheStruct&lt;UserRank&gt;();</w:t>
-            </w:r>
-          </w:p>
-          <w:p>
-            <w:pPr>
-              <w:jc w:val="left"/>
-              <w:rPr>
-                <w:rFonts w:ascii="나눔고딕" w:eastAsia="나눔고딕" w:hAnsi="나눔고딕"/>
-                <w:sz w:val="18"/>
-                <w:szCs w:val="18"/>
-              </w:rPr>
-            </w:pPr>
-            <w:r>
-              <w:rPr>
-                <w:rFonts w:ascii="나눔고딕" w:eastAsia="나눔고딕" w:hAnsi="나눔고딕"/>
-                <w:sz w:val="18"/>
-                <w:szCs w:val="18"/>
-              </w:rPr>
-              <w:t>UserRank userRank = new UserRank();</w:t>
-            </w:r>
-          </w:p>
-          <w:p>
-            <w:pPr>
-              <w:jc w:val="left"/>
-              <w:rPr>
-                <w:rFonts w:ascii="나눔고딕" w:eastAsia="나눔고딕" w:hAnsi="나눔고딕"/>
-                <w:sz w:val="18"/>
-                <w:szCs w:val="18"/>
-              </w:rPr>
-            </w:pPr>
-            <w:r>
-              <w:rPr>
-                <w:rFonts w:ascii="나눔고딕" w:eastAsia="나눔고딕" w:hAnsi="나눔고딕"/>
-                <w:sz w:val="18"/>
-                <w:szCs w:val="18"/>
-              </w:rPr>
-              <w:t>userRank.Id = userRankCache.GetNextNo();</w:t>
-            </w:r>
-          </w:p>
-          <w:p>
-            <w:pPr>
-              <w:jc w:val="left"/>
-              <w:rPr>
-                <w:rFonts w:ascii="나눔고딕" w:eastAsia="나눔고딕" w:hAnsi="나눔고딕"/>
-                <w:sz w:val="18"/>
-                <w:szCs w:val="18"/>
-              </w:rPr>
-            </w:pPr>
-            <w:r>
-              <w:rPr>
-                <w:rFonts w:ascii="나눔고딕" w:eastAsia="나눔고딕" w:hAnsi="나눔고딕"/>
-                <w:sz w:val="18"/>
-                <w:szCs w:val="18"/>
-              </w:rPr>
-              <w:t>userRankCache.Add(userRank);</w:t>
-            </w:r>
-          </w:p>
-          <w:p>
-            <w:pPr>
-              <w:jc w:val="left"/>
-              <w:rPr>
-                <w:rFonts w:ascii="나눔고딕" w:eastAsia="나눔고딕" w:hAnsi="나눔고딕"/>
-                <w:sz w:val="18"/>
-                <w:szCs w:val="18"/>
-              </w:rPr>
-            </w:pPr>
-          </w:p>
-          <w:p>
-            <w:pPr>
-              <w:jc w:val="left"/>
-              <w:rPr>
-                <w:rFonts w:ascii="나눔고딕" w:eastAsia="나눔고딕" w:hAnsi="나눔고딕"/>
-                <w:sz w:val="18"/>
-                <w:szCs w:val="18"/>
-              </w:rPr>
-            </w:pPr>
-            <w:r>
-              <w:rPr>
-                <w:rFonts w:ascii="나눔고딕" w:eastAsia="나눔고딕" w:hAnsi="나눔고딕"/>
-                <w:sz w:val="18"/>
-                <w:szCs w:val="18"/>
-              </w:rPr>
-              <w:t>userRank = userRankCache.FindKey(Id);</w:t>
-            </w:r>
-          </w:p>
-          <w:p>
-            <w:pPr>
-              <w:jc w:val="left"/>
-              <w:rPr>
-                <w:rFonts w:ascii="나눔고딕" w:eastAsia="나눔고딕" w:hAnsi="나눔고딕"/>
-                <w:sz w:val="18"/>
-                <w:szCs w:val="18"/>
-              </w:rPr>
-            </w:pPr>
-            <w:r>
-              <w:rPr>
-                <w:rFonts w:ascii="나눔고딕" w:eastAsia="나눔고딕" w:hAnsi="나눔고딕"/>
-                <w:sz w:val="18"/>
-                <w:szCs w:val="18"/>
-              </w:rPr>
               <w:t>if (userRank != null)</w:t>
             </w:r>
           </w:p>
@@ -41932,7 +41725,6 @@
                 <w:sz w:val="18"/>
                 <w:szCs w:val="18"/>
               </w:rPr>
-              <w:lastRenderedPageBreak/>
               <w:t xml:space="preserve">    userItem.ModifyLocked(() =&gt;</w:t>
             </w:r>
           </w:p>
@@ -42025,15 +41817,16 @@
           <w:rFonts w:ascii="나눔고딕" w:eastAsia="나눔고딕" w:hAnsi="나눔고딕"/>
         </w:rPr>
       </w:pPr>
-      <w:bookmarkStart w:id="22" w:name="_Toc396227466"/>
+      <w:bookmarkStart w:id="21" w:name="_Toc396227466"/>
       <w:r>
         <w:rPr>
           <w:rFonts w:ascii="나눔고딕" w:eastAsia="나눔고딕" w:hAnsi="나눔고딕" w:cs="바탕" w:hint="eastAsia"/>
           <w:lang w:eastAsia="ko-KR"/>
         </w:rPr>
+        <w:lastRenderedPageBreak/>
         <w:t>캐쉬엔티티삭제</w:t>
       </w:r>
-      <w:bookmarkEnd w:id="22"/>
+      <w:bookmarkEnd w:id="21"/>
     </w:p>
     <w:tbl>
       <w:tblPr>
@@ -42339,7 +42132,6 @@
                 <w:sz w:val="18"/>
                 <w:szCs w:val="18"/>
               </w:rPr>
-              <w:lastRenderedPageBreak/>
               <w:t>}</w:t>
             </w:r>
           </w:p>
@@ -42359,7 +42151,6 @@
           <w:rFonts w:ascii="나눔고딕" w:eastAsia="나눔고딕" w:hAnsi="나눔고딕" w:cs="바탕" w:hint="eastAsia"/>
           <w:lang w:eastAsia="ko-KR"/>
         </w:rPr>
-        <w:lastRenderedPageBreak/>
         <w:t>수동갱신엔티티</w:t>
       </w:r>
     </w:p>
@@ -42437,6 +42228,7 @@
                 <w:sz w:val="18"/>
                 <w:szCs w:val="18"/>
               </w:rPr>
+              <w:lastRenderedPageBreak/>
               <w:t>user.UserId = 1380001;</w:t>
             </w:r>
           </w:p>
@@ -42549,14 +42341,14 @@
           <w:rFonts w:ascii="나눔고딕" w:eastAsia="나눔고딕" w:hAnsi="나눔고딕"/>
         </w:rPr>
       </w:pPr>
-      <w:bookmarkStart w:id="23" w:name="_Toc396227468"/>
+      <w:bookmarkStart w:id="22" w:name="_Toc396227468"/>
       <w:r>
         <w:rPr>
           <w:rFonts w:ascii="나눔고딕" w:eastAsia="나눔고딕" w:hAnsi="나눔고딕" w:hint="eastAsia"/>
         </w:rPr>
         <w:t>Memory</w:t>
       </w:r>
-      <w:bookmarkEnd w:id="23"/>
+      <w:bookmarkEnd w:id="22"/>
       <w:r>
         <w:rPr>
           <w:rFonts w:ascii="나눔고딕" w:eastAsia="나눔고딕" w:hAnsi="나눔고딕" w:cs="바탕" w:hint="eastAsia"/>
@@ -42575,8 +42367,8 @@
           <w:lang w:eastAsia="ko-KR"/>
         </w:rPr>
       </w:pPr>
-      <w:bookmarkStart w:id="24" w:name="OLE_LINK7"/>
-      <w:bookmarkStart w:id="25" w:name="OLE_LINK8"/>
+      <w:bookmarkStart w:id="23" w:name="OLE_LINK7"/>
+      <w:bookmarkStart w:id="24" w:name="OLE_LINK8"/>
       <w:r>
         <w:rPr>
           <w:rFonts w:ascii="나눔고딕" w:eastAsia="나눔고딕" w:hAnsi="나눔고딕"/>
@@ -42584,8 +42376,8 @@
         </w:rPr>
         <w:t>MemoryCacheStruct</w:t>
       </w:r>
+      <w:bookmarkEnd w:id="23"/>
       <w:bookmarkEnd w:id="24"/>
-      <w:bookmarkEnd w:id="25"/>
       <w:r>
         <w:rPr>
           <w:rFonts w:ascii="나눔고딕" w:eastAsia="나눔고딕" w:hAnsi="나눔고딕" w:cs="굴림" w:hint="eastAsia"/>
@@ -42699,133 +42491,133 @@
                 <w:sz w:val="18"/>
                 <w:szCs w:val="18"/>
               </w:rPr>
+              <w:t>public class MyEntityMemory : MemoryCacheStruct&lt;MyEntity&gt;</w:t>
+            </w:r>
+          </w:p>
+          <w:p>
+            <w:pPr>
+              <w:jc w:val="left"/>
+              <w:rPr>
+                <w:rFonts w:ascii="나눔고딕" w:eastAsia="나눔고딕" w:hAnsi="나눔고딕"/>
+                <w:sz w:val="18"/>
+                <w:szCs w:val="18"/>
+              </w:rPr>
+            </w:pPr>
+            <w:r>
+              <w:rPr>
+                <w:rFonts w:ascii="나눔고딕" w:eastAsia="나눔고딕" w:hAnsi="나눔고딕"/>
+                <w:sz w:val="18"/>
+                <w:szCs w:val="18"/>
+              </w:rPr>
+              <w:t>{</w:t>
+            </w:r>
+          </w:p>
+          <w:p>
+            <w:pPr>
+              <w:jc w:val="left"/>
+              <w:rPr>
+                <w:rFonts w:ascii="나눔고딕" w:eastAsia="나눔고딕" w:hAnsi="나눔고딕"/>
+                <w:sz w:val="18"/>
+                <w:szCs w:val="18"/>
+              </w:rPr>
+            </w:pPr>
+            <w:r>
+              <w:rPr>
+                <w:rFonts w:ascii="나눔고딕" w:eastAsia="나눔고딕" w:hAnsi="나눔고딕"/>
+                <w:sz w:val="18"/>
+                <w:szCs w:val="18"/>
+              </w:rPr>
+              <w:t xml:space="preserve">    protected override bool InitCache()</w:t>
+            </w:r>
+          </w:p>
+          <w:p>
+            <w:pPr>
+              <w:jc w:val="left"/>
+              <w:rPr>
+                <w:rFonts w:ascii="나눔고딕" w:eastAsia="나눔고딕" w:hAnsi="나눔고딕"/>
+                <w:sz w:val="18"/>
+                <w:szCs w:val="18"/>
+              </w:rPr>
+            </w:pPr>
+            <w:r>
+              <w:rPr>
+                <w:rFonts w:ascii="나눔고딕" w:eastAsia="나눔고딕" w:hAnsi="나눔고딕"/>
+                <w:sz w:val="18"/>
+                <w:szCs w:val="18"/>
+              </w:rPr>
+              <w:t xml:space="preserve">    {</w:t>
+            </w:r>
+          </w:p>
+          <w:p>
+            <w:pPr>
+              <w:jc w:val="left"/>
+              <w:rPr>
+                <w:rFonts w:ascii="나눔고딕" w:eastAsia="나눔고딕" w:hAnsi="나눔고딕"/>
+                <w:sz w:val="18"/>
+                <w:szCs w:val="18"/>
+              </w:rPr>
+            </w:pPr>
+            <w:r>
+              <w:rPr>
+                <w:rFonts w:ascii="나눔고딕" w:eastAsia="나눔고딕" w:hAnsi="나눔고딕"/>
+                <w:sz w:val="18"/>
+                <w:szCs w:val="18"/>
+              </w:rPr>
+              <w:t xml:space="preserve">        //load data from db</w:t>
+            </w:r>
+          </w:p>
+          <w:p>
+            <w:pPr>
+              <w:jc w:val="left"/>
+              <w:rPr>
+                <w:rFonts w:ascii="나눔고딕" w:eastAsia="나눔고딕" w:hAnsi="나눔고딕"/>
+                <w:sz w:val="18"/>
+                <w:szCs w:val="18"/>
+              </w:rPr>
+            </w:pPr>
+            <w:r>
+              <w:rPr>
+                <w:rFonts w:ascii="나눔고딕" w:eastAsia="나눔고딕" w:hAnsi="나눔고딕"/>
+                <w:sz w:val="18"/>
+                <w:szCs w:val="18"/>
+              </w:rPr>
+              <w:t xml:space="preserve">        var dbProvider = DbConnectionProvider.FindFirst().Value;</w:t>
+            </w:r>
+          </w:p>
+          <w:p>
+            <w:pPr>
+              <w:jc w:val="left"/>
+              <w:rPr>
+                <w:rFonts w:ascii="나눔고딕" w:eastAsia="나눔고딕" w:hAnsi="나눔고딕"/>
+                <w:sz w:val="18"/>
+                <w:szCs w:val="18"/>
+              </w:rPr>
+            </w:pPr>
+            <w:r>
+              <w:rPr>
+                <w:rFonts w:ascii="나눔고딕" w:eastAsia="나눔고딕" w:hAnsi="나눔고딕"/>
+                <w:sz w:val="18"/>
+                <w:szCs w:val="18"/>
+              </w:rPr>
+              <w:t xml:space="preserve">        var command = dbProvider.CreateCommandStruct("table", CommandMode.Inquiry);</w:t>
+            </w:r>
+          </w:p>
+          <w:p>
+            <w:pPr>
+              <w:jc w:val="left"/>
+              <w:rPr>
+                <w:rFonts w:ascii="나눔고딕" w:eastAsia="나눔고딕" w:hAnsi="나눔고딕"/>
+                <w:sz w:val="18"/>
+                <w:szCs w:val="18"/>
+              </w:rPr>
+            </w:pPr>
+            <w:r>
+              <w:rPr>
+                <w:rFonts w:ascii="나눔고딕" w:eastAsia="나눔고딕" w:hAnsi="나눔고딕"/>
+                <w:sz w:val="18"/>
+                <w:szCs w:val="18"/>
+              </w:rPr>
               <w:lastRenderedPageBreak/>
-              <w:t>public class MyEntityMemory : MemoryCacheStruct&lt;MyEntity&gt;</w:t>
-            </w:r>
-          </w:p>
-          <w:p>
-            <w:pPr>
-              <w:jc w:val="left"/>
-              <w:rPr>
-                <w:rFonts w:ascii="나눔고딕" w:eastAsia="나눔고딕" w:hAnsi="나눔고딕"/>
-                <w:sz w:val="18"/>
-                <w:szCs w:val="18"/>
-              </w:rPr>
-            </w:pPr>
-            <w:r>
-              <w:rPr>
-                <w:rFonts w:ascii="나눔고딕" w:eastAsia="나눔고딕" w:hAnsi="나눔고딕"/>
-                <w:sz w:val="18"/>
-                <w:szCs w:val="18"/>
-              </w:rPr>
-              <w:t>{</w:t>
-            </w:r>
-          </w:p>
-          <w:p>
-            <w:pPr>
-              <w:jc w:val="left"/>
-              <w:rPr>
-                <w:rFonts w:ascii="나눔고딕" w:eastAsia="나눔고딕" w:hAnsi="나눔고딕"/>
-                <w:sz w:val="18"/>
-                <w:szCs w:val="18"/>
-              </w:rPr>
-            </w:pPr>
-            <w:r>
-              <w:rPr>
-                <w:rFonts w:ascii="나눔고딕" w:eastAsia="나눔고딕" w:hAnsi="나눔고딕"/>
-                <w:sz w:val="18"/>
-                <w:szCs w:val="18"/>
-              </w:rPr>
-              <w:t xml:space="preserve">    protected override bool InitCache()</w:t>
-            </w:r>
-          </w:p>
-          <w:p>
-            <w:pPr>
-              <w:jc w:val="left"/>
-              <w:rPr>
-                <w:rFonts w:ascii="나눔고딕" w:eastAsia="나눔고딕" w:hAnsi="나눔고딕"/>
-                <w:sz w:val="18"/>
-                <w:szCs w:val="18"/>
-              </w:rPr>
-            </w:pPr>
-            <w:r>
-              <w:rPr>
-                <w:rFonts w:ascii="나눔고딕" w:eastAsia="나눔고딕" w:hAnsi="나눔고딕"/>
-                <w:sz w:val="18"/>
-                <w:szCs w:val="18"/>
-              </w:rPr>
-              <w:t xml:space="preserve">    {</w:t>
-            </w:r>
-          </w:p>
-          <w:p>
-            <w:pPr>
-              <w:jc w:val="left"/>
-              <w:rPr>
-                <w:rFonts w:ascii="나눔고딕" w:eastAsia="나눔고딕" w:hAnsi="나눔고딕"/>
-                <w:sz w:val="18"/>
-                <w:szCs w:val="18"/>
-              </w:rPr>
-            </w:pPr>
-            <w:r>
-              <w:rPr>
-                <w:rFonts w:ascii="나눔고딕" w:eastAsia="나눔고딕" w:hAnsi="나눔고딕"/>
-                <w:sz w:val="18"/>
-                <w:szCs w:val="18"/>
-              </w:rPr>
-              <w:t xml:space="preserve">        //load data from db</w:t>
-            </w:r>
-          </w:p>
-          <w:p>
-            <w:pPr>
-              <w:jc w:val="left"/>
-              <w:rPr>
-                <w:rFonts w:ascii="나눔고딕" w:eastAsia="나눔고딕" w:hAnsi="나눔고딕"/>
-                <w:sz w:val="18"/>
-                <w:szCs w:val="18"/>
-              </w:rPr>
-            </w:pPr>
-            <w:r>
-              <w:rPr>
-                <w:rFonts w:ascii="나눔고딕" w:eastAsia="나눔고딕" w:hAnsi="나눔고딕"/>
-                <w:sz w:val="18"/>
-                <w:szCs w:val="18"/>
-              </w:rPr>
-              <w:t xml:space="preserve">        var dbProvider = DbConnectionProvider.FindFirst().Value;</w:t>
-            </w:r>
-          </w:p>
-          <w:p>
-            <w:pPr>
-              <w:jc w:val="left"/>
-              <w:rPr>
-                <w:rFonts w:ascii="나눔고딕" w:eastAsia="나눔고딕" w:hAnsi="나눔고딕"/>
-                <w:sz w:val="18"/>
-                <w:szCs w:val="18"/>
-              </w:rPr>
-            </w:pPr>
-            <w:r>
-              <w:rPr>
-                <w:rFonts w:ascii="나눔고딕" w:eastAsia="나눔고딕" w:hAnsi="나눔고딕"/>
-                <w:sz w:val="18"/>
-                <w:szCs w:val="18"/>
-              </w:rPr>
-              <w:t xml:space="preserve">        var command = dbProvider.CreateCommandStruct("table", CommandMode.Inquiry);</w:t>
-            </w:r>
-          </w:p>
-          <w:p>
-            <w:pPr>
-              <w:jc w:val="left"/>
-              <w:rPr>
-                <w:rFonts w:ascii="나눔고딕" w:eastAsia="나눔고딕" w:hAnsi="나눔고딕"/>
-                <w:sz w:val="18"/>
-                <w:szCs w:val="18"/>
-              </w:rPr>
-            </w:pPr>
-            <w:r>
-              <w:rPr>
-                <w:rFonts w:ascii="나눔고딕" w:eastAsia="나눔고딕" w:hAnsi="나눔고딕"/>
-                <w:sz w:val="18"/>
-                <w:szCs w:val="18"/>
-              </w:rPr>
               <w:t xml:space="preserve">        command.Filter = dbProvider.CreateCommandFilter();</w:t>
             </w:r>
           </w:p>
@@ -43078,7 +42870,6 @@
                 <w:sz w:val="18"/>
                 <w:szCs w:val="18"/>
               </w:rPr>
-              <w:lastRenderedPageBreak/>
               <w:t xml:space="preserve">                this.AddOrUpdate(t.Code, t);</w:t>
             </w:r>
           </w:p>
@@ -43406,15 +43197,7 @@
           <w:rFonts w:ascii="나눔고딕" w:eastAsia="나눔고딕" w:hAnsi="나눔고딕" w:hint="eastAsia"/>
           <w:lang w:eastAsia="ko-KR"/>
         </w:rPr>
-        <w:t xml:space="preserve">Script 디렉토리밑 스크립트는 암호화한후 퍼블리슁한다. 암호화엔진제공이필요하다. 스크립트암호화기능은 스스로개발한다. Scut 은 </w:t>
-      </w:r>
-      <w:r>
-        <w:rPr>
-          <w:rFonts w:ascii="나눔고딕" w:eastAsia="나눔고딕" w:hAnsi="나눔고딕" w:hint="eastAsia"/>
-          <w:lang w:eastAsia="ko-KR"/>
-        </w:rPr>
-        <w:lastRenderedPageBreak/>
-        <w:t>암호화복호화를 위해 ScutSecurity 클래스라이브러리를 제공한다. 스크립트암호화 설정은 아래와 같다.</w:t>
+        <w:t>Script 디렉토리밑 스크립트는 암호화한후 퍼블리슁한다. 암호화엔진제공이필요하다. 스크립트암호화기능은 스스로개발한다. Scut 은 암호화복호화를 위해 ScutSecurity 클래스라이브러리를 제공한다. 스크립트암호화 설정은 아래와 같다.</w:t>
       </w:r>
     </w:p>
     <w:tbl>
@@ -43440,6 +43223,7 @@
                 <w:rFonts w:ascii="나눔고딕" w:eastAsia="나눔고딕" w:hAnsi="나눔고딕"/>
                 <w:sz w:val="18"/>
                 <w:szCs w:val="18"/>
+                <w:lang w:eastAsia="ko-KR"/>
               </w:rPr>
             </w:pPr>
             <w:r>
@@ -43447,38 +43231,25 @@
                 <w:rFonts w:ascii="나눔고딕" w:eastAsia="나눔고딕" w:hAnsi="나눔고딕" w:hint="eastAsia"/>
                 <w:sz w:val="18"/>
                 <w:szCs w:val="18"/>
+                <w:lang w:eastAsia="ko-KR"/>
               </w:rPr>
               <w:t>&lt;!--</w:t>
             </w:r>
             <w:r>
               <w:rPr>
-                <w:rFonts w:ascii="나눔고딕" w:eastAsia="나눔고딕" w:hAnsi="나눔고딕" w:cs="바탕" w:hint="eastAsia"/>
-                <w:sz w:val="18"/>
-                <w:szCs w:val="18"/>
-              </w:rPr>
-              <w:t>脚本解密回</w:t>
-            </w:r>
-            <w:r>
-              <w:rPr>
-                <w:rFonts w:ascii="새굴림" w:eastAsia="새굴림" w:hAnsi="새굴림" w:cs="새굴림" w:hint="eastAsia"/>
-                <w:sz w:val="18"/>
-                <w:szCs w:val="18"/>
-              </w:rPr>
-              <w:t>调</w:t>
-            </w:r>
-            <w:r>
-              <w:rPr>
-                <w:rFonts w:ascii="나눔고딕" w:eastAsia="나눔고딕" w:hAnsi="나눔고딕" w:cs="나눔고딕" w:hint="eastAsia"/>
-                <w:sz w:val="18"/>
-                <w:szCs w:val="18"/>
-              </w:rPr>
-              <w:t>配置</w:t>
-            </w:r>
-            <w:r>
-              <w:rPr>
                 <w:rFonts w:ascii="나눔고딕" w:eastAsia="나눔고딕" w:hAnsi="나눔고딕" w:hint="eastAsia"/>
                 <w:sz w:val="18"/>
                 <w:szCs w:val="18"/>
+                <w:lang w:eastAsia="ko-KR"/>
+              </w:rPr>
+              <w:t>스크립트복호화설정</w:t>
+            </w:r>
+            <w:r>
+              <w:rPr>
+                <w:rFonts w:ascii="나눔고딕" w:eastAsia="나눔고딕" w:hAnsi="나눔고딕" w:hint="eastAsia"/>
+                <w:sz w:val="18"/>
+                <w:szCs w:val="18"/>
+                <w:lang w:eastAsia="ko-KR"/>
               </w:rPr>
               <w:t>--&gt;</w:t>
             </w:r>
@@ -43519,12 +43290,13 @@
           <w:lang w:eastAsia="ko-KR"/>
         </w:rPr>
       </w:pPr>
-      <w:bookmarkStart w:id="26" w:name="_Toc396227470"/>
-      <w:r>
-        <w:rPr>
-          <w:rFonts w:ascii="나눔고딕" w:eastAsia="나눔고딕" w:hAnsi="나눔고딕"/>
-          <w:lang w:eastAsia="ko-KR"/>
-        </w:rPr>
+      <w:bookmarkStart w:id="25" w:name="_Toc396227470"/>
+      <w:r>
+        <w:rPr>
+          <w:rFonts w:ascii="나눔고딕" w:eastAsia="나눔고딕" w:hAnsi="나눔고딕"/>
+          <w:lang w:eastAsia="ko-KR"/>
+        </w:rPr>
+        <w:lastRenderedPageBreak/>
         <w:t>Redis</w:t>
       </w:r>
       <w:r>
@@ -43534,7 +43306,7 @@
         </w:rPr>
         <w:t>데이터 복구</w:t>
       </w:r>
-      <w:bookmarkEnd w:id="26"/>
+      <w:bookmarkEnd w:id="25"/>
     </w:p>
     <w:p>
       <w:pPr>
@@ -43551,7 +43323,21 @@
           <w:rFonts w:ascii="나눔고딕" w:eastAsia="나눔고딕" w:hAnsi="나눔고딕" w:hint="eastAsia"/>
           <w:lang w:eastAsia="ko-KR"/>
         </w:rPr>
-        <w:t>Scut은 로딩데이터는 데이터베이스데이터를 로딩한 것이 아니다 DB 데이터와 레디스와 동기화되지 않은 상황이 있을수 있기 때문에 우리가 사용하는 레디는 아주 믿을만한방식으로 데이터를 보존한다. 만약 임시로 데이터베이스의 데이터로 레디스의 데이터를 복구하고 싶다면 아래의 방법을 사용할수 있다.</w:t>
+        <w:t>Scut은 로딩데이터는 데이터베이스데이터를 로딩한 것이 아니다 DB 데이터와 레디스와 동기화되지 않은 상황이 있을수 있기 때문에 우리가 사용하는 레디</w:t>
+      </w:r>
+      <w:r>
+        <w:rPr>
+          <w:rFonts w:ascii="나눔고딕" w:eastAsia="나눔고딕" w:hAnsi="나눔고딕" w:hint="eastAsia"/>
+          <w:lang w:eastAsia="ko-KR"/>
+        </w:rPr>
+        <w:t>스</w:t>
+      </w:r>
+      <w:r>
+        <w:rPr>
+          <w:rFonts w:ascii="나눔고딕" w:eastAsia="나눔고딕" w:hAnsi="나눔고딕" w:hint="eastAsia"/>
+          <w:lang w:eastAsia="ko-KR"/>
+        </w:rPr>
+        <w:t>는 아주 믿을만한방식으로 데이터를 보존한다. 만약 임시로 데이터베이스의 데이터로 레디스의 데이터를 복구하고 싶다면 아래의 방법을 사용할수 있다.</w:t>
       </w:r>
     </w:p>
     <w:tbl>
@@ -43816,13 +43602,12 @@
           <w:lang w:eastAsia="ko-KR"/>
         </w:rPr>
       </w:pPr>
-      <w:bookmarkStart w:id="27" w:name="_Toc396227471"/>
-      <w:r>
-        <w:rPr>
-          <w:rFonts w:ascii="나눔고딕" w:eastAsia="나눔고딕" w:hAnsi="나눔고딕" w:hint="eastAsia"/>
-          <w:lang w:eastAsia="ko-KR"/>
-        </w:rPr>
-        <w:lastRenderedPageBreak/>
+      <w:bookmarkStart w:id="26" w:name="_Toc396227471"/>
+      <w:r>
+        <w:rPr>
+          <w:rFonts w:ascii="나눔고딕" w:eastAsia="나눔고딕" w:hAnsi="나눔고딕" w:hint="eastAsia"/>
+          <w:lang w:eastAsia="ko-KR"/>
+        </w:rPr>
         <w:t>Event</w:t>
       </w:r>
       <w:r>
@@ -43832,7 +43617,7 @@
         </w:rPr>
         <w:t>사건통지</w:t>
       </w:r>
-      <w:bookmarkEnd w:id="27"/>
+      <w:bookmarkEnd w:id="26"/>
     </w:p>
     <w:p>
       <w:pPr>
@@ -43927,6 +43712,7 @@
                 <w:sz w:val="18"/>
                 <w:szCs w:val="18"/>
               </w:rPr>
+              <w:lastRenderedPageBreak/>
               <w:t>handle.Callback += args =&gt;</w:t>
             </w:r>
           </w:p>
@@ -44343,7 +44129,7 @@
           <w:lang w:eastAsia="ko-KR"/>
         </w:rPr>
       </w:pPr>
-      <w:bookmarkStart w:id="28" w:name="_Toc396227472"/>
+      <w:bookmarkStart w:id="27" w:name="_Toc396227472"/>
       <w:r>
         <w:rPr>
           <w:rFonts w:ascii="나눔고딕" w:eastAsia="나눔고딕" w:hAnsi="나눔고딕" w:cs="바탕" w:hint="eastAsia"/>
@@ -44351,7 +44137,7 @@
         </w:rPr>
         <w:t>메시지푸쉬와 브로드캐스팅</w:t>
       </w:r>
-      <w:bookmarkEnd w:id="28"/>
+      <w:bookmarkEnd w:id="27"/>
     </w:p>
     <w:p>
       <w:pPr>
@@ -44375,15 +44161,7 @@
           <w:rFonts w:ascii="나눔고딕" w:eastAsia="나눔고딕" w:hAnsi="나눔고딕" w:cs="굴림" w:hint="eastAsia"/>
           <w:lang w:eastAsia="ko-KR"/>
         </w:rPr>
-        <w:t xml:space="preserve">서버가주동적으로 클라이언트에 푸쉬하거나 브로드캐스팅한다. </w:t>
-      </w:r>
-      <w:r>
-        <w:rPr>
-          <w:rFonts w:ascii="나눔고딕" w:eastAsia="나눔고딕" w:hAnsi="나눔고딕" w:cs="굴림" w:hint="eastAsia"/>
-          <w:lang w:eastAsia="ko-KR"/>
-        </w:rPr>
-        <w:lastRenderedPageBreak/>
-        <w:t>GameSession 클래스가 제공하는 정적메서드Get 과 GetAll 사용해서 푸쉬할 유저를 가져온다. 다시 GameSession을 통해 오브젝트의 PostSend 메서드로 2진수메시지를 발송한다.</w:t>
+        <w:t>서버가주동적으로 클라이언트에 푸쉬하거나 브로드캐스팅한다. GameSession 클래스가 제공하는 정적메서드Get 과 GetAll 사용해서 푸쉬할 유저를 가져온다. 다시 GameSession을 통해 오브젝트의 PostSend 메서드로 2진수메시지를 발송한다.</w:t>
       </w:r>
     </w:p>
     <w:p>
@@ -44408,7 +44186,15 @@
           <w:rFonts w:ascii="나눔고딕" w:eastAsia="나눔고딕" w:hAnsi="나눔고딕" w:hint="eastAsia"/>
           <w:lang w:eastAsia="ko-KR"/>
         </w:rPr>
-        <w:t>ActionFactory 클래스는 Action층의패킷을 제공한다. SendAsyncAction 메서드를 사용해서 특정유저에게 서로다른 Action 처리결과를 푸쉬할수 있다. BroadcastAction 메서드는 특정유저에게 똑 같은 Action 처리결과를 푸쉬할수 있다.</w:t>
+        <w:t xml:space="preserve">ActionFactory 클래스는 Action층의패킷을 제공한다. SendAsyncAction </w:t>
+      </w:r>
+      <w:r>
+        <w:rPr>
+          <w:rFonts w:ascii="나눔고딕" w:eastAsia="나눔고딕" w:hAnsi="나눔고딕" w:hint="eastAsia"/>
+          <w:lang w:eastAsia="ko-KR"/>
+        </w:rPr>
+        <w:lastRenderedPageBreak/>
+        <w:t>메서드를 사용해서 특정유저에게 서로다른 Action 처리결과를 푸쉬할수 있다. BroadcastAction 메서드는 특정유저에게 똑 같은 Action 처리결과를 푸쉬할수 있다.</w:t>
       </w:r>
     </w:p>
     <w:p>
@@ -44776,79 +44562,79 @@
                 <w:sz w:val="18"/>
                 <w:szCs w:val="18"/>
               </w:rPr>
+              <w:t>var param = new Parameters();</w:t>
+            </w:r>
+          </w:p>
+          <w:p>
+            <w:pPr>
+              <w:jc w:val="left"/>
+              <w:rPr>
+                <w:rFonts w:ascii="나눔고딕" w:eastAsia="나눔고딕" w:hAnsi="나눔고딕"/>
+                <w:sz w:val="18"/>
+                <w:szCs w:val="18"/>
+              </w:rPr>
+            </w:pPr>
+            <w:r>
+              <w:rPr>
+                <w:rFonts w:ascii="나눔고딕" w:eastAsia="나눔고딕" w:hAnsi="나눔고딕"/>
+                <w:sz w:val="18"/>
+                <w:szCs w:val="18"/>
+              </w:rPr>
+              <w:t>param["Name"] = "Jim";</w:t>
+            </w:r>
+          </w:p>
+          <w:p>
+            <w:pPr>
+              <w:jc w:val="left"/>
+              <w:rPr>
+                <w:rFonts w:ascii="나눔고딕" w:eastAsia="나눔고딕" w:hAnsi="나눔고딕"/>
+                <w:sz w:val="18"/>
+                <w:szCs w:val="18"/>
+              </w:rPr>
+            </w:pPr>
+            <w:r>
+              <w:rPr>
+                <w:rFonts w:ascii="나눔고딕" w:eastAsia="나눔고딕" w:hAnsi="나눔고딕"/>
+                <w:sz w:val="18"/>
+                <w:szCs w:val="18"/>
+              </w:rPr>
+              <w:t>ActionFactory.SendAsyncAction(userList, 1002, param, actionGetter =&gt;</w:t>
+            </w:r>
+          </w:p>
+          <w:p>
+            <w:pPr>
+              <w:jc w:val="left"/>
+              <w:rPr>
+                <w:rFonts w:ascii="나눔고딕" w:eastAsia="나눔고딕" w:hAnsi="나눔고딕"/>
+                <w:sz w:val="18"/>
+                <w:szCs w:val="18"/>
+              </w:rPr>
+            </w:pPr>
+            <w:r>
+              <w:rPr>
+                <w:rFonts w:ascii="나눔고딕" w:eastAsia="나눔고딕" w:hAnsi="나눔고딕"/>
+                <w:sz w:val="18"/>
+                <w:szCs w:val="18"/>
+              </w:rPr>
+              <w:t>{</w:t>
+            </w:r>
+          </w:p>
+          <w:p>
+            <w:pPr>
+              <w:jc w:val="left"/>
+              <w:rPr>
+                <w:rFonts w:ascii="나눔고딕" w:eastAsia="나눔고딕" w:hAnsi="나눔고딕"/>
+                <w:sz w:val="18"/>
+                <w:szCs w:val="18"/>
+              </w:rPr>
+            </w:pPr>
+            <w:r>
+              <w:rPr>
+                <w:rFonts w:ascii="나눔고딕" w:eastAsia="나눔고딕" w:hAnsi="나눔고딕"/>
+                <w:sz w:val="18"/>
+                <w:szCs w:val="18"/>
+              </w:rPr>
               <w:lastRenderedPageBreak/>
-              <w:t>var param = new Parameters();</w:t>
-            </w:r>
-          </w:p>
-          <w:p>
-            <w:pPr>
-              <w:jc w:val="left"/>
-              <w:rPr>
-                <w:rFonts w:ascii="나눔고딕" w:eastAsia="나눔고딕" w:hAnsi="나눔고딕"/>
-                <w:sz w:val="18"/>
-                <w:szCs w:val="18"/>
-              </w:rPr>
-            </w:pPr>
-            <w:r>
-              <w:rPr>
-                <w:rFonts w:ascii="나눔고딕" w:eastAsia="나눔고딕" w:hAnsi="나눔고딕"/>
-                <w:sz w:val="18"/>
-                <w:szCs w:val="18"/>
-              </w:rPr>
-              <w:t>param["Name"] = "Jim";</w:t>
-            </w:r>
-          </w:p>
-          <w:p>
-            <w:pPr>
-              <w:jc w:val="left"/>
-              <w:rPr>
-                <w:rFonts w:ascii="나눔고딕" w:eastAsia="나눔고딕" w:hAnsi="나눔고딕"/>
-                <w:sz w:val="18"/>
-                <w:szCs w:val="18"/>
-              </w:rPr>
-            </w:pPr>
-            <w:r>
-              <w:rPr>
-                <w:rFonts w:ascii="나눔고딕" w:eastAsia="나눔고딕" w:hAnsi="나눔고딕"/>
-                <w:sz w:val="18"/>
-                <w:szCs w:val="18"/>
-              </w:rPr>
-              <w:t>ActionFactory.SendAsyncAction(userList, 1002, param, actionGetter =&gt;</w:t>
-            </w:r>
-          </w:p>
-          <w:p>
-            <w:pPr>
-              <w:jc w:val="left"/>
-              <w:rPr>
-                <w:rFonts w:ascii="나눔고딕" w:eastAsia="나눔고딕" w:hAnsi="나눔고딕"/>
-                <w:sz w:val="18"/>
-                <w:szCs w:val="18"/>
-              </w:rPr>
-            </w:pPr>
-            <w:r>
-              <w:rPr>
-                <w:rFonts w:ascii="나눔고딕" w:eastAsia="나눔고딕" w:hAnsi="나눔고딕"/>
-                <w:sz w:val="18"/>
-                <w:szCs w:val="18"/>
-              </w:rPr>
-              <w:t>{</w:t>
-            </w:r>
-          </w:p>
-          <w:p>
-            <w:pPr>
-              <w:jc w:val="left"/>
-              <w:rPr>
-                <w:rFonts w:ascii="나눔고딕" w:eastAsia="나눔고딕" w:hAnsi="나눔고딕"/>
-                <w:sz w:val="18"/>
-                <w:szCs w:val="18"/>
-              </w:rPr>
-            </w:pPr>
-            <w:r>
-              <w:rPr>
-                <w:rFonts w:ascii="나눔고딕" w:eastAsia="나눔고딕" w:hAnsi="나눔고딕"/>
-                <w:sz w:val="18"/>
-                <w:szCs w:val="18"/>
-              </w:rPr>
               <w:t xml:space="preserve">    Console.WriteLine("Send {0} action {1} ok", actionGetter.GetUserId(), actionGetter.GetActionId());</w:t>
             </w:r>
           </w:p>
@@ -44992,7 +44778,7 @@
           <w:lang w:eastAsia="ko-KR"/>
         </w:rPr>
       </w:pPr>
-      <w:bookmarkStart w:id="29" w:name="_Toc396227473"/>
+      <w:bookmarkStart w:id="28" w:name="_Toc396227473"/>
       <w:r>
         <w:rPr>
           <w:rFonts w:ascii="나눔고딕" w:eastAsia="나눔고딕" w:hAnsi="나눔고딕" w:cs="바탕" w:hint="eastAsia"/>
@@ -45000,7 +44786,7 @@
         </w:rPr>
         <w:t>서버간 통신</w:t>
       </w:r>
-      <w:bookmarkEnd w:id="29"/>
+      <w:bookmarkEnd w:id="28"/>
     </w:p>
     <w:p>
       <w:pPr>
@@ -45090,7 +44876,6 @@
           <w:noProof/>
           <w:lang w:eastAsia="ko-KR"/>
         </w:rPr>
-        <w:lastRenderedPageBreak/>
         <w:drawing>
           <wp:inline distT="0" distB="0" distL="0" distR="0" wp14:anchorId="4539A685" wp14:editId="4FB61CD3">
             <wp:extent cx="1664970" cy="1125855"/>
@@ -45242,6 +45027,7 @@
                 <w:sz w:val="18"/>
                 <w:szCs w:val="18"/>
               </w:rPr>
+              <w:lastRenderedPageBreak/>
               <w:t xml:space="preserve">    public class Login : RemoteStruct</w:t>
             </w:r>
           </w:p>
@@ -45462,7 +45248,7 @@
                 <w:szCs w:val="18"/>
                 <w:lang w:eastAsia="ko-KR"/>
               </w:rPr>
-              <w:t xml:space="preserve">    더많은 테스트 요청</w:t>
+              <w:t xml:space="preserve">   요청검증</w:t>
             </w:r>
           </w:p>
           <w:p>
@@ -45589,107 +45375,107 @@
                 <w:sz w:val="18"/>
                 <w:szCs w:val="18"/>
               </w:rPr>
+              <w:t xml:space="preserve">            if (session == null)</w:t>
+            </w:r>
+          </w:p>
+          <w:p>
+            <w:pPr>
+              <w:jc w:val="left"/>
+              <w:rPr>
+                <w:rFonts w:ascii="나눔고딕" w:eastAsia="나눔고딕" w:hAnsi="나눔고딕"/>
+                <w:sz w:val="18"/>
+                <w:szCs w:val="18"/>
+              </w:rPr>
+            </w:pPr>
+            <w:r>
+              <w:rPr>
+                <w:rFonts w:ascii="나눔고딕" w:eastAsia="나눔고딕" w:hAnsi="나눔고딕"/>
+                <w:sz w:val="18"/>
+                <w:szCs w:val="18"/>
+              </w:rPr>
+              <w:t xml:space="preserve">            {</w:t>
+            </w:r>
+          </w:p>
+          <w:p>
+            <w:pPr>
+              <w:jc w:val="left"/>
+              <w:rPr>
+                <w:rFonts w:ascii="나눔고딕" w:eastAsia="나눔고딕" w:hAnsi="나눔고딕"/>
+                <w:sz w:val="18"/>
+                <w:szCs w:val="18"/>
+              </w:rPr>
+            </w:pPr>
+            <w:r>
+              <w:rPr>
+                <w:rFonts w:ascii="나눔고딕" w:eastAsia="나눔고딕" w:hAnsi="나눔고딕"/>
+                <w:sz w:val="18"/>
+                <w:szCs w:val="18"/>
+              </w:rPr>
+              <w:t xml:space="preserve">                return;</w:t>
+            </w:r>
+          </w:p>
+          <w:p>
+            <w:pPr>
+              <w:jc w:val="left"/>
+              <w:rPr>
+                <w:rFonts w:ascii="나눔고딕" w:eastAsia="나눔고딕" w:hAnsi="나눔고딕"/>
+                <w:sz w:val="18"/>
+                <w:szCs w:val="18"/>
+              </w:rPr>
+            </w:pPr>
+            <w:r>
+              <w:rPr>
+                <w:rFonts w:ascii="나눔고딕" w:eastAsia="나눔고딕" w:hAnsi="나눔고딕"/>
+                <w:sz w:val="18"/>
+                <w:szCs w:val="18"/>
+              </w:rPr>
+              <w:t xml:space="preserve">            }</w:t>
+            </w:r>
+          </w:p>
+          <w:p>
+            <w:pPr>
+              <w:jc w:val="left"/>
+              <w:rPr>
+                <w:rFonts w:ascii="나눔고딕" w:eastAsia="나눔고딕" w:hAnsi="나눔고딕"/>
+                <w:sz w:val="18"/>
+                <w:szCs w:val="18"/>
+              </w:rPr>
+            </w:pPr>
+          </w:p>
+          <w:p>
+            <w:pPr>
+              <w:jc w:val="left"/>
+              <w:rPr>
+                <w:rFonts w:ascii="나눔고딕" w:eastAsia="나눔고딕" w:hAnsi="나눔고딕"/>
+                <w:sz w:val="18"/>
+                <w:szCs w:val="18"/>
+              </w:rPr>
+            </w:pPr>
+            <w:r>
+              <w:rPr>
+                <w:rFonts w:ascii="나눔고딕" w:eastAsia="나눔고딕" w:hAnsi="나눔고딕"/>
+                <w:sz w:val="18"/>
+                <w:szCs w:val="18"/>
+              </w:rPr>
+              <w:t xml:space="preserve">            Console.WriteLine("login {0} msgId:{1}", session.ProxyId, ParamGetter.GetMsgId());</w:t>
+            </w:r>
+          </w:p>
+          <w:p>
+            <w:pPr>
+              <w:jc w:val="left"/>
+              <w:rPr>
+                <w:rFonts w:ascii="나눔고딕" w:eastAsia="나눔고딕" w:hAnsi="나눔고딕"/>
+                <w:sz w:val="18"/>
+                <w:szCs w:val="18"/>
+              </w:rPr>
+            </w:pPr>
+            <w:r>
+              <w:rPr>
+                <w:rFonts w:ascii="나눔고딕" w:eastAsia="나눔고딕" w:hAnsi="나눔고딕"/>
+                <w:sz w:val="18"/>
+                <w:szCs w:val="18"/>
+              </w:rPr>
               <w:lastRenderedPageBreak/>
-              <w:t xml:space="preserve">            if (session == null)</w:t>
-            </w:r>
-          </w:p>
-          <w:p>
-            <w:pPr>
-              <w:jc w:val="left"/>
-              <w:rPr>
-                <w:rFonts w:ascii="나눔고딕" w:eastAsia="나눔고딕" w:hAnsi="나눔고딕"/>
-                <w:sz w:val="18"/>
-                <w:szCs w:val="18"/>
-              </w:rPr>
-            </w:pPr>
-            <w:r>
-              <w:rPr>
-                <w:rFonts w:ascii="나눔고딕" w:eastAsia="나눔고딕" w:hAnsi="나눔고딕"/>
-                <w:sz w:val="18"/>
-                <w:szCs w:val="18"/>
-              </w:rPr>
-              <w:t xml:space="preserve">            {</w:t>
-            </w:r>
-          </w:p>
-          <w:p>
-            <w:pPr>
-              <w:jc w:val="left"/>
-              <w:rPr>
-                <w:rFonts w:ascii="나눔고딕" w:eastAsia="나눔고딕" w:hAnsi="나눔고딕"/>
-                <w:sz w:val="18"/>
-                <w:szCs w:val="18"/>
-              </w:rPr>
-            </w:pPr>
-            <w:r>
-              <w:rPr>
-                <w:rFonts w:ascii="나눔고딕" w:eastAsia="나눔고딕" w:hAnsi="나눔고딕"/>
-                <w:sz w:val="18"/>
-                <w:szCs w:val="18"/>
-              </w:rPr>
-              <w:t xml:space="preserve">                return;</w:t>
-            </w:r>
-          </w:p>
-          <w:p>
-            <w:pPr>
-              <w:jc w:val="left"/>
-              <w:rPr>
-                <w:rFonts w:ascii="나눔고딕" w:eastAsia="나눔고딕" w:hAnsi="나눔고딕"/>
-                <w:sz w:val="18"/>
-                <w:szCs w:val="18"/>
-              </w:rPr>
-            </w:pPr>
-            <w:r>
-              <w:rPr>
-                <w:rFonts w:ascii="나눔고딕" w:eastAsia="나눔고딕" w:hAnsi="나눔고딕"/>
-                <w:sz w:val="18"/>
-                <w:szCs w:val="18"/>
-              </w:rPr>
-              <w:t xml:space="preserve">            }</w:t>
-            </w:r>
-          </w:p>
-          <w:p>
-            <w:pPr>
-              <w:jc w:val="left"/>
-              <w:rPr>
-                <w:rFonts w:ascii="나눔고딕" w:eastAsia="나눔고딕" w:hAnsi="나눔고딕"/>
-                <w:sz w:val="18"/>
-                <w:szCs w:val="18"/>
-              </w:rPr>
-            </w:pPr>
-          </w:p>
-          <w:p>
-            <w:pPr>
-              <w:jc w:val="left"/>
-              <w:rPr>
-                <w:rFonts w:ascii="나눔고딕" w:eastAsia="나눔고딕" w:hAnsi="나눔고딕"/>
-                <w:sz w:val="18"/>
-                <w:szCs w:val="18"/>
-              </w:rPr>
-            </w:pPr>
-            <w:r>
-              <w:rPr>
-                <w:rFonts w:ascii="나눔고딕" w:eastAsia="나눔고딕" w:hAnsi="나눔고딕"/>
-                <w:sz w:val="18"/>
-                <w:szCs w:val="18"/>
-              </w:rPr>
-              <w:t xml:space="preserve">            Console.WriteLine("login {0} msgId:{1}", session.ProxyId, ParamGetter.GetMsgId());</w:t>
-            </w:r>
-          </w:p>
-          <w:p>
-            <w:pPr>
-              <w:jc w:val="left"/>
-              <w:rPr>
-                <w:rFonts w:ascii="나눔고딕" w:eastAsia="나눔고딕" w:hAnsi="나눔고딕"/>
-                <w:sz w:val="18"/>
-                <w:szCs w:val="18"/>
-              </w:rPr>
-            </w:pPr>
-            <w:r>
-              <w:rPr>
-                <w:rFonts w:ascii="나눔고딕" w:eastAsia="나눔고딕" w:hAnsi="나눔고딕"/>
-                <w:sz w:val="18"/>
-                <w:szCs w:val="18"/>
-              </w:rPr>
               <w:t xml:space="preserve">            var e = new NotifyEventArgs();</w:t>
             </w:r>
           </w:p>
@@ -46102,181 +45888,6 @@
       </w:pPr>
       <w:r>
         <w:rPr>
-          <w:rFonts w:ascii="나눔고딕" w:eastAsia="나눔고딕" w:hAnsi="나눔고딕" w:cs="바탕" w:hint="eastAsia"/>
-          <w:lang w:eastAsia="ko-KR"/>
-        </w:rPr>
-        <w:t>服</w:t>
-      </w:r>
-      <w:r>
-        <w:rPr>
-          <w:rFonts w:ascii="새굴림" w:eastAsia="새굴림" w:hAnsi="새굴림" w:cs="새굴림" w:hint="eastAsia"/>
-          <w:lang w:eastAsia="ko-KR"/>
-        </w:rPr>
-        <w:t>务</w:t>
-      </w:r>
-      <w:r>
-        <w:rPr>
-          <w:rFonts w:ascii="나눔고딕" w:eastAsia="나눔고딕" w:hAnsi="나눔고딕" w:cs="나눔고딕" w:hint="eastAsia"/>
-          <w:lang w:eastAsia="ko-KR"/>
-        </w:rPr>
-        <w:t>器</w:t>
-      </w:r>
-      <w:r>
-        <w:rPr>
-          <w:rFonts w:ascii="새굴림" w:eastAsia="새굴림" w:hAnsi="새굴림" w:cs="새굴림" w:hint="eastAsia"/>
-          <w:lang w:eastAsia="ko-KR"/>
-        </w:rPr>
-        <w:t>发</w:t>
-      </w:r>
-      <w:r>
-        <w:rPr>
-          <w:rFonts w:ascii="나눔고딕" w:eastAsia="나눔고딕" w:hAnsi="나눔고딕" w:cs="나눔고딕" w:hint="eastAsia"/>
-          <w:lang w:eastAsia="ko-KR"/>
-        </w:rPr>
-        <w:t>送</w:t>
-      </w:r>
-      <w:r>
-        <w:rPr>
-          <w:rFonts w:ascii="나눔고딕" w:eastAsia="나눔고딕" w:hAnsi="나눔고딕" w:hint="eastAsia"/>
-          <w:lang w:eastAsia="ko-KR"/>
-        </w:rPr>
-        <w:t>Remote</w:t>
-      </w:r>
-      <w:r>
-        <w:rPr>
-          <w:rFonts w:ascii="새굴림" w:eastAsia="새굴림" w:hAnsi="새굴림" w:cs="새굴림" w:hint="eastAsia"/>
-          <w:lang w:eastAsia="ko-KR"/>
-        </w:rPr>
-        <w:t>请</w:t>
-      </w:r>
-      <w:r>
-        <w:rPr>
-          <w:rFonts w:ascii="나눔고딕" w:eastAsia="나눔고딕" w:hAnsi="나눔고딕" w:cs="나눔고딕" w:hint="eastAsia"/>
-          <w:lang w:eastAsia="ko-KR"/>
-        </w:rPr>
-        <w:t>求</w:t>
-      </w:r>
-      <w:r>
-        <w:rPr>
-          <w:rFonts w:ascii="나눔고딕" w:eastAsia="나눔고딕" w:hAnsi="나눔고딕" w:cs="나눔고딕 Light" w:hint="eastAsia"/>
-          <w:lang w:eastAsia="ko-KR"/>
-        </w:rPr>
-        <w:t>，</w:t>
-      </w:r>
-      <w:r>
-        <w:rPr>
-          <w:rFonts w:ascii="나눔고딕" w:eastAsia="나눔고딕" w:hAnsi="나눔고딕" w:cs="바탕" w:hint="eastAsia"/>
-          <w:lang w:eastAsia="ko-KR"/>
-        </w:rPr>
-        <w:t>需要使用</w:t>
-      </w:r>
-      <w:r>
-        <w:rPr>
-          <w:rFonts w:ascii="나눔고딕" w:eastAsia="나눔고딕" w:hAnsi="나눔고딕"/>
-          <w:lang w:eastAsia="ko-KR"/>
-        </w:rPr>
-        <w:t>RemoteService</w:t>
-      </w:r>
-      <w:r>
-        <w:rPr>
-          <w:rFonts w:ascii="새굴림" w:eastAsia="새굴림" w:hAnsi="새굴림" w:cs="새굴림" w:hint="eastAsia"/>
-          <w:lang w:eastAsia="ko-KR"/>
-        </w:rPr>
-        <w:t>类</w:t>
-      </w:r>
-      <w:r>
-        <w:rPr>
-          <w:rFonts w:ascii="나눔고딕" w:eastAsia="나눔고딕" w:hAnsi="나눔고딕" w:cs="나눔고딕" w:hint="eastAsia"/>
-          <w:lang w:eastAsia="ko-KR"/>
-        </w:rPr>
-        <w:t>先</w:t>
-      </w:r>
-      <w:r>
-        <w:rPr>
-          <w:rFonts w:ascii="새굴림" w:eastAsia="새굴림" w:hAnsi="새굴림" w:cs="새굴림" w:hint="eastAsia"/>
-          <w:lang w:eastAsia="ko-KR"/>
-        </w:rPr>
-        <w:t>创</w:t>
-      </w:r>
-      <w:r>
-        <w:rPr>
-          <w:rFonts w:ascii="나눔고딕" w:eastAsia="나눔고딕" w:hAnsi="나눔고딕" w:cs="나눔고딕" w:hint="eastAsia"/>
-          <w:lang w:eastAsia="ko-KR"/>
-        </w:rPr>
-        <w:t>建一</w:t>
-      </w:r>
-      <w:r>
-        <w:rPr>
-          <w:rFonts w:ascii="새굴림" w:eastAsia="새굴림" w:hAnsi="새굴림" w:cs="새굴림" w:hint="eastAsia"/>
-          <w:lang w:eastAsia="ko-KR"/>
-        </w:rPr>
-        <w:t>个</w:t>
-      </w:r>
-      <w:r>
-        <w:rPr>
-          <w:rFonts w:ascii="나눔고딕" w:eastAsia="나눔고딕" w:hAnsi="나눔고딕" w:cs="나눔고딕" w:hint="eastAsia"/>
-          <w:lang w:eastAsia="ko-KR"/>
-        </w:rPr>
-        <w:t>代理</w:t>
-      </w:r>
-      <w:r>
-        <w:rPr>
-          <w:rFonts w:ascii="새굴림" w:eastAsia="새굴림" w:hAnsi="새굴림" w:cs="새굴림" w:hint="eastAsia"/>
-          <w:lang w:eastAsia="ko-KR"/>
-        </w:rPr>
-        <w:t>调</w:t>
-      </w:r>
-      <w:r>
-        <w:rPr>
-          <w:rFonts w:ascii="나눔고딕" w:eastAsia="나눔고딕" w:hAnsi="나눔고딕" w:cs="나눔고딕" w:hint="eastAsia"/>
-          <w:lang w:eastAsia="ko-KR"/>
-        </w:rPr>
-        <w:t>用</w:t>
-      </w:r>
-      <w:r>
-        <w:rPr>
-          <w:rFonts w:ascii="나눔고딕" w:eastAsia="나눔고딕" w:hAnsi="나눔고딕" w:hint="eastAsia"/>
-          <w:lang w:eastAsia="ko-KR"/>
-        </w:rPr>
-        <w:t>Call</w:t>
-      </w:r>
-      <w:r>
-        <w:rPr>
-          <w:rFonts w:ascii="나눔고딕" w:eastAsia="나눔고딕" w:hAnsi="나눔고딕" w:cs="바탕" w:hint="eastAsia"/>
-          <w:lang w:eastAsia="ko-KR"/>
-        </w:rPr>
-        <w:t>方法</w:t>
-      </w:r>
-      <w:r>
-        <w:rPr>
-          <w:rFonts w:ascii="나눔고딕" w:eastAsia="나눔고딕" w:hAnsi="나눔고딕" w:cs="나눔고딕 Light" w:hint="eastAsia"/>
-          <w:lang w:eastAsia="ko-KR"/>
-        </w:rPr>
-        <w:t>；</w:t>
-      </w:r>
-      <w:r>
-        <w:rPr>
-          <w:rFonts w:ascii="새굴림" w:eastAsia="새굴림" w:hAnsi="새굴림" w:cs="새굴림" w:hint="eastAsia"/>
-          <w:lang w:eastAsia="ko-KR"/>
-        </w:rPr>
-        <w:t>调</w:t>
-      </w:r>
-      <w:r>
-        <w:rPr>
-          <w:rFonts w:ascii="나눔고딕" w:eastAsia="나눔고딕" w:hAnsi="나눔고딕" w:cs="나눔고딕" w:hint="eastAsia"/>
-          <w:lang w:eastAsia="ko-KR"/>
-        </w:rPr>
-        <w:t>用示例如下</w:t>
-      </w:r>
-      <w:r>
-        <w:rPr>
-          <w:rFonts w:ascii="나눔고딕" w:eastAsia="나눔고딕" w:hAnsi="나눔고딕" w:cs="나눔고딕 Light" w:hint="eastAsia"/>
-          <w:lang w:eastAsia="ko-KR"/>
-        </w:rPr>
-        <w:t>：</w:t>
-      </w:r>
-      <w:r>
-        <w:rPr>
           <w:rFonts w:ascii="나눔고딕" w:eastAsia="나눔고딕" w:hAnsi="나눔고딕" w:cs="굴림" w:hint="eastAsia"/>
           <w:lang w:eastAsia="ko-KR"/>
         </w:rPr>
@@ -46303,7 +45914,35 @@
           <w:rFonts w:ascii="나눔고딕" w:eastAsia="나눔고딕" w:hAnsi="나눔고딕" w:cs="굴림" w:hint="eastAsia"/>
           <w:lang w:eastAsia="ko-KR"/>
         </w:rPr>
-        <w:t>클래스에서 먼저 프로시를 생성하고 Call 메서드를 사용할필요가 있다.</w:t>
+        <w:t>클래스에서 먼저 프</w:t>
+      </w:r>
+      <w:r>
+        <w:rPr>
+          <w:rFonts w:ascii="나눔고딕" w:eastAsia="나눔고딕" w:hAnsi="나눔고딕" w:cs="굴림" w:hint="eastAsia"/>
+          <w:lang w:eastAsia="ko-KR"/>
+        </w:rPr>
+        <w:t>록</w:t>
+      </w:r>
+      <w:r>
+        <w:rPr>
+          <w:rFonts w:ascii="나눔고딕" w:eastAsia="나눔고딕" w:hAnsi="나눔고딕" w:cs="굴림" w:hint="eastAsia"/>
+          <w:lang w:eastAsia="ko-KR"/>
+        </w:rPr>
+        <w:t xml:space="preserve">시를 생성하고 Call 메서드를 </w:t>
+      </w:r>
+      <w:r>
+        <w:rPr>
+          <w:rFonts w:ascii="나눔고딕" w:eastAsia="나눔고딕" w:hAnsi="나눔고딕" w:cs="굴림" w:hint="eastAsia"/>
+          <w:lang w:eastAsia="ko-KR"/>
+        </w:rPr>
+        <w:t>호출한다.</w:t>
+      </w:r>
+      <w:r>
+        <w:rPr>
+          <w:rFonts w:ascii="나눔고딕" w:eastAsia="나눔고딕" w:hAnsi="나눔고딕" w:cs="굴림" w:hint="eastAsia"/>
+          <w:lang w:eastAsia="ko-KR"/>
+        </w:rPr>
+        <w:t>.</w:t>
       </w:r>
     </w:p>
     <w:p>
@@ -46321,23 +45960,7 @@
           <w:rFonts w:ascii="나눔고딕" w:eastAsia="나눔고딕" w:hAnsi="나눔고딕" w:cs="굴림" w:hint="eastAsia"/>
           <w:lang w:eastAsia="ko-KR"/>
         </w:rPr>
-        <w:t>호출하는 실례는 아래와 같다. 먼소리냐</w:t>
-      </w:r>
-      <w:proofErr w:type="gramStart"/>
-      <w:r>
-        <w:rPr>
-          <w:rFonts w:ascii="나눔고딕" w:eastAsia="나눔고딕" w:hAnsi="나눔고딕" w:cs="굴림" w:hint="eastAsia"/>
-          <w:lang w:eastAsia="ko-KR"/>
-        </w:rPr>
-        <w:t>..</w:t>
-      </w:r>
-      <w:proofErr w:type="gramEnd"/>
-      <w:r>
-        <w:rPr>
-          <w:rFonts w:ascii="나눔고딕" w:eastAsia="나눔고딕" w:hAnsi="나눔고딕" w:cs="굴림" w:hint="eastAsia"/>
-          <w:lang w:eastAsia="ko-KR"/>
-        </w:rPr>
-        <w:t>진짜.</w:t>
+        <w:t>호출하는 실례는 아래와 같다..</w:t>
       </w:r>
     </w:p>
     <w:tbl>
@@ -46453,6 +46076,7 @@
                 <w:rFonts w:ascii="나눔고딕" w:eastAsia="나눔고딕" w:hAnsi="나눔고딕"/>
                 <w:sz w:val="18"/>
                 <w:szCs w:val="18"/>
+                <w:lang w:eastAsia="ko-KR"/>
               </w:rPr>
             </w:pPr>
             <w:r>
@@ -46460,82 +46084,45 @@
                 <w:rFonts w:ascii="나눔고딕" w:eastAsia="나눔고딕" w:hAnsi="나눔고딕" w:hint="eastAsia"/>
                 <w:sz w:val="18"/>
                 <w:szCs w:val="18"/>
+                <w:lang w:eastAsia="ko-KR"/>
               </w:rPr>
               <w:t xml:space="preserve">    //tcp</w:t>
             </w:r>
             <w:r>
               <w:rPr>
-                <w:rFonts w:ascii="나눔고딕" w:eastAsia="나눔고딕" w:hAnsi="나눔고딕" w:cs="바탕" w:hint="eastAsia"/>
-                <w:sz w:val="18"/>
-                <w:szCs w:val="18"/>
-              </w:rPr>
-              <w:t>的心跳包</w:t>
-            </w:r>
-            <w:r>
-              <w:rPr>
-                <w:rFonts w:ascii="새굴림" w:eastAsia="새굴림" w:hAnsi="새굴림" w:cs="새굴림" w:hint="eastAsia"/>
-                <w:sz w:val="18"/>
-                <w:szCs w:val="18"/>
-              </w:rPr>
-              <w:t>发</w:t>
-            </w:r>
-            <w:r>
-              <w:rPr>
-                <w:rFonts w:ascii="나눔고딕" w:eastAsia="나눔고딕" w:hAnsi="나눔고딕" w:cs="나눔고딕" w:hint="eastAsia"/>
-                <w:sz w:val="18"/>
-                <w:szCs w:val="18"/>
-              </w:rPr>
-              <w:t>送</w:t>
-            </w:r>
-            <w:r>
-              <w:rPr>
-                <w:rFonts w:ascii="새굴림" w:eastAsia="새굴림" w:hAnsi="새굴림" w:cs="새굴림" w:hint="eastAsia"/>
-                <w:sz w:val="18"/>
-                <w:szCs w:val="18"/>
-              </w:rPr>
-              <w:t>间</w:t>
-            </w:r>
-            <w:r>
-              <w:rPr>
-                <w:rFonts w:ascii="나눔고딕" w:eastAsia="나눔고딕" w:hAnsi="나눔고딕" w:cs="나눔고딕" w:hint="eastAsia"/>
-                <w:sz w:val="18"/>
-                <w:szCs w:val="18"/>
-              </w:rPr>
-              <w:t>隔</w:t>
-            </w:r>
-            <w:r>
-              <w:rPr>
-                <w:rFonts w:ascii="새굴림" w:eastAsia="새굴림" w:hAnsi="새굴림" w:cs="새굴림" w:hint="eastAsia"/>
-                <w:sz w:val="18"/>
-                <w:szCs w:val="18"/>
-              </w:rPr>
-              <w:t>时间</w:t>
-            </w:r>
-            <w:r>
-              <w:rPr>
                 <w:rFonts w:ascii="나눔고딕" w:eastAsia="나눔고딕" w:hAnsi="나눔고딕" w:hint="eastAsia"/>
                 <w:sz w:val="18"/>
                 <w:szCs w:val="18"/>
-              </w:rPr>
-              <w:t>30s</w:t>
-            </w:r>
-          </w:p>
-          <w:p>
-            <w:pPr>
-              <w:jc w:val="left"/>
-              <w:rPr>
-                <w:rFonts w:ascii="나눔고딕" w:eastAsia="나눔고딕" w:hAnsi="나눔고딕"/>
-                <w:sz w:val="18"/>
-                <w:szCs w:val="18"/>
-              </w:rPr>
-            </w:pPr>
-            <w:r>
-              <w:rPr>
-                <w:rFonts w:ascii="나눔고딕" w:eastAsia="나눔고딕" w:hAnsi="나눔고딕"/>
-                <w:sz w:val="18"/>
-                <w:szCs w:val="18"/>
-              </w:rPr>
-              <w:t xml:space="preserve">    _tcpRemote = RemoteService.CreateTcpProxy("proxy2</w:t>
+                <w:lang w:eastAsia="ko-KR"/>
+              </w:rPr>
+              <w:t xml:space="preserve"> 하트비트인터벌은 30초</w:t>
+            </w:r>
+          </w:p>
+          <w:p>
+            <w:pPr>
+              <w:jc w:val="left"/>
+              <w:rPr>
+                <w:rFonts w:ascii="나눔고딕" w:eastAsia="나눔고딕" w:hAnsi="나눔고딕"/>
+                <w:sz w:val="18"/>
+                <w:szCs w:val="18"/>
+              </w:rPr>
+            </w:pPr>
+            <w:r>
+              <w:rPr>
+                <w:rFonts w:ascii="나눔고딕" w:eastAsia="나눔고딕" w:hAnsi="나눔고딕"/>
+                <w:sz w:val="18"/>
+                <w:szCs w:val="18"/>
+                <w:lang w:eastAsia="ko-KR"/>
+              </w:rPr>
+              <w:t xml:space="preserve">    </w:t>
+            </w:r>
+            <w:r>
+              <w:rPr>
+                <w:rFonts w:ascii="나눔고딕" w:eastAsia="나눔고딕" w:hAnsi="나눔고딕"/>
+                <w:sz w:val="18"/>
+                <w:szCs w:val="18"/>
+              </w:rPr>
+              <w:t>_tcpRemote = RemoteService.CreateTcpProxy("proxy2</w:t>
             </w:r>
             <w:r>
               <w:rPr>
@@ -46681,205 +46268,136 @@
                 <w:sz w:val="18"/>
                 <w:szCs w:val="18"/>
               </w:rPr>
+              <w:t>{</w:t>
+            </w:r>
+          </w:p>
+          <w:p>
+            <w:pPr>
+              <w:jc w:val="left"/>
+              <w:rPr>
+                <w:rFonts w:ascii="나눔고딕" w:eastAsia="나눔고딕" w:hAnsi="나눔고딕"/>
+                <w:sz w:val="18"/>
+                <w:szCs w:val="18"/>
+              </w:rPr>
+            </w:pPr>
+            <w:r>
+              <w:rPr>
+                <w:rFonts w:ascii="나눔고딕" w:eastAsia="나눔고딕" w:hAnsi="나눔고딕"/>
+                <w:sz w:val="18"/>
+                <w:szCs w:val="18"/>
+              </w:rPr>
+              <w:t xml:space="preserve">    byte[] data = e.Data;</w:t>
+            </w:r>
+          </w:p>
+          <w:p>
+            <w:pPr>
+              <w:jc w:val="left"/>
+              <w:rPr>
+                <w:rFonts w:ascii="나눔고딕" w:eastAsia="나눔고딕" w:hAnsi="나눔고딕"/>
+                <w:sz w:val="18"/>
+                <w:szCs w:val="18"/>
+                <w:lang w:eastAsia="ko-KR"/>
+              </w:rPr>
+            </w:pPr>
+            <w:r>
+              <w:rPr>
+                <w:rFonts w:ascii="나눔고딕" w:eastAsia="나눔고딕" w:hAnsi="나눔고딕" w:hint="eastAsia"/>
+                <w:sz w:val="18"/>
+                <w:szCs w:val="18"/>
+                <w:lang w:eastAsia="ko-KR"/>
+              </w:rPr>
+              <w:t xml:space="preserve">    //</w:t>
+            </w:r>
+            <w:r>
+              <w:rPr>
+                <w:rFonts w:ascii="나눔고딕" w:eastAsia="나눔고딕" w:hAnsi="나눔고딕" w:hint="eastAsia"/>
+                <w:sz w:val="18"/>
+                <w:szCs w:val="18"/>
+                <w:lang w:eastAsia="ko-KR"/>
+              </w:rPr>
+              <w:t xml:space="preserve">여기서 TCP 형식의 Push 분류로직을 처리한다 </w:t>
+            </w:r>
+          </w:p>
+          <w:p>
+            <w:pPr>
+              <w:jc w:val="left"/>
+              <w:rPr>
+                <w:rFonts w:ascii="나눔고딕" w:eastAsia="나눔고딕" w:hAnsi="나눔고딕"/>
+                <w:sz w:val="18"/>
+                <w:szCs w:val="18"/>
+              </w:rPr>
+            </w:pPr>
+            <w:r>
+              <w:rPr>
+                <w:rFonts w:ascii="나눔고딕" w:eastAsia="나눔고딕" w:hAnsi="나눔고딕"/>
+                <w:sz w:val="18"/>
+                <w:szCs w:val="18"/>
+              </w:rPr>
+              <w:t>}</w:t>
+            </w:r>
+          </w:p>
+          <w:p>
+            <w:pPr>
+              <w:jc w:val="left"/>
+              <w:rPr>
+                <w:rFonts w:ascii="나눔고딕" w:eastAsia="나눔고딕" w:hAnsi="나눔고딕"/>
+                <w:sz w:val="18"/>
+                <w:szCs w:val="18"/>
+              </w:rPr>
+            </w:pPr>
+          </w:p>
+          <w:p>
+            <w:pPr>
+              <w:jc w:val="left"/>
+              <w:rPr>
+                <w:rFonts w:ascii="나눔고딕" w:eastAsia="나눔고딕" w:hAnsi="나눔고딕"/>
+                <w:sz w:val="18"/>
+                <w:szCs w:val="18"/>
+              </w:rPr>
+            </w:pPr>
+            <w:r>
+              <w:rPr>
+                <w:rFonts w:ascii="나눔고딕" w:eastAsia="나눔고딕" w:hAnsi="나눔고딕" w:hint="eastAsia"/>
+                <w:sz w:val="18"/>
+                <w:szCs w:val="18"/>
+              </w:rPr>
+              <w:t>private static void Test()</w:t>
+            </w:r>
+          </w:p>
+          <w:p>
+            <w:pPr>
+              <w:jc w:val="left"/>
+              <w:rPr>
+                <w:rFonts w:ascii="나눔고딕" w:eastAsia="나눔고딕" w:hAnsi="나눔고딕"/>
+                <w:sz w:val="18"/>
+                <w:szCs w:val="18"/>
+              </w:rPr>
+            </w:pPr>
+            <w:r>
+              <w:rPr>
+                <w:rFonts w:ascii="나눔고딕" w:eastAsia="나눔고딕" w:hAnsi="나눔고딕" w:hint="eastAsia"/>
+                <w:sz w:val="18"/>
+                <w:szCs w:val="18"/>
+              </w:rPr>
+              <w:t>{</w:t>
+            </w:r>
+          </w:p>
+          <w:p>
+            <w:pPr>
+              <w:jc w:val="left"/>
+              <w:rPr>
+                <w:rFonts w:ascii="나눔고딕" w:eastAsia="나눔고딕" w:hAnsi="나눔고딕"/>
+                <w:sz w:val="18"/>
+                <w:szCs w:val="18"/>
+              </w:rPr>
+            </w:pPr>
+            <w:r>
+              <w:rPr>
+                <w:rFonts w:ascii="나눔고딕" w:eastAsia="나눔고딕" w:hAnsi="나눔고딕" w:hint="eastAsia"/>
+                <w:sz w:val="18"/>
+                <w:szCs w:val="18"/>
+              </w:rPr>
               <w:lastRenderedPageBreak/>
-              <w:t>{</w:t>
-            </w:r>
-          </w:p>
-          <w:p>
-            <w:pPr>
-              <w:jc w:val="left"/>
-              <w:rPr>
-                <w:rFonts w:ascii="나눔고딕" w:eastAsia="나눔고딕" w:hAnsi="나눔고딕"/>
-                <w:sz w:val="18"/>
-                <w:szCs w:val="18"/>
-              </w:rPr>
-            </w:pPr>
-            <w:r>
-              <w:rPr>
-                <w:rFonts w:ascii="나눔고딕" w:eastAsia="나눔고딕" w:hAnsi="나눔고딕"/>
-                <w:sz w:val="18"/>
-                <w:szCs w:val="18"/>
-              </w:rPr>
-              <w:t xml:space="preserve">    byte[] data = e.Data;</w:t>
-            </w:r>
-          </w:p>
-          <w:p>
-            <w:pPr>
-              <w:jc w:val="left"/>
-              <w:rPr>
-                <w:rFonts w:ascii="나눔고딕" w:eastAsia="나눔고딕" w:hAnsi="나눔고딕"/>
-                <w:sz w:val="18"/>
-                <w:szCs w:val="18"/>
-              </w:rPr>
-            </w:pPr>
-            <w:r>
-              <w:rPr>
-                <w:rFonts w:ascii="나눔고딕" w:eastAsia="나눔고딕" w:hAnsi="나눔고딕" w:hint="eastAsia"/>
-                <w:sz w:val="18"/>
-                <w:szCs w:val="18"/>
-              </w:rPr>
-              <w:t xml:space="preserve">    //</w:t>
-            </w:r>
-            <w:r>
-              <w:rPr>
-                <w:rFonts w:ascii="새굴림" w:eastAsia="새굴림" w:hAnsi="새굴림" w:cs="새굴림" w:hint="eastAsia"/>
-                <w:sz w:val="18"/>
-                <w:szCs w:val="18"/>
-              </w:rPr>
-              <w:t>这</w:t>
-            </w:r>
-            <w:r>
-              <w:rPr>
-                <w:rFonts w:ascii="나눔고딕" w:eastAsia="나눔고딕" w:hAnsi="나눔고딕" w:cs="나눔고딕" w:hint="eastAsia"/>
-                <w:sz w:val="18"/>
-                <w:szCs w:val="18"/>
-              </w:rPr>
-              <w:t>里</w:t>
-            </w:r>
-            <w:r>
-              <w:rPr>
-                <w:rFonts w:ascii="새굴림" w:eastAsia="새굴림" w:hAnsi="새굴림" w:cs="새굴림" w:hint="eastAsia"/>
-                <w:sz w:val="18"/>
-                <w:szCs w:val="18"/>
-              </w:rPr>
-              <w:t>处</w:t>
-            </w:r>
-            <w:r>
-              <w:rPr>
-                <w:rFonts w:ascii="나눔고딕" w:eastAsia="나눔고딕" w:hAnsi="나눔고딕" w:cs="나눔고딕" w:hint="eastAsia"/>
-                <w:sz w:val="18"/>
-                <w:szCs w:val="18"/>
-              </w:rPr>
-              <w:t>理</w:t>
-            </w:r>
-            <w:r>
-              <w:rPr>
-                <w:rFonts w:ascii="나눔고딕" w:eastAsia="나눔고딕" w:hAnsi="나눔고딕" w:hint="eastAsia"/>
-                <w:sz w:val="18"/>
-                <w:szCs w:val="18"/>
-              </w:rPr>
-              <w:t>Tcp</w:t>
-            </w:r>
-            <w:r>
-              <w:rPr>
-                <w:rFonts w:ascii="새굴림" w:eastAsia="새굴림" w:hAnsi="새굴림" w:cs="새굴림" w:hint="eastAsia"/>
-                <w:sz w:val="18"/>
-                <w:szCs w:val="18"/>
-              </w:rPr>
-              <w:t>类</w:t>
-            </w:r>
-            <w:r>
-              <w:rPr>
-                <w:rFonts w:ascii="나눔고딕" w:eastAsia="나눔고딕" w:hAnsi="나눔고딕" w:cs="나눔고딕" w:hint="eastAsia"/>
-                <w:sz w:val="18"/>
-                <w:szCs w:val="18"/>
-              </w:rPr>
-              <w:t>型的</w:t>
-            </w:r>
-            <w:r>
-              <w:rPr>
-                <w:rFonts w:ascii="나눔고딕" w:eastAsia="나눔고딕" w:hAnsi="나눔고딕" w:hint="eastAsia"/>
-                <w:sz w:val="18"/>
-                <w:szCs w:val="18"/>
-              </w:rPr>
-              <w:t>Push</w:t>
-            </w:r>
-            <w:r>
-              <w:rPr>
-                <w:rFonts w:ascii="나눔고딕" w:eastAsia="나눔고딕" w:hAnsi="나눔고딕" w:cs="바탕" w:hint="eastAsia"/>
-                <w:sz w:val="18"/>
-                <w:szCs w:val="18"/>
-              </w:rPr>
-              <w:t>解流</w:t>
-            </w:r>
-            <w:r>
-              <w:rPr>
-                <w:rFonts w:ascii="새굴림" w:eastAsia="새굴림" w:hAnsi="새굴림" w:cs="새굴림" w:hint="eastAsia"/>
-                <w:sz w:val="18"/>
-                <w:szCs w:val="18"/>
-              </w:rPr>
-              <w:t>逻辑</w:t>
-            </w:r>
-          </w:p>
-          <w:p>
-            <w:pPr>
-              <w:jc w:val="left"/>
-              <w:rPr>
-                <w:rFonts w:ascii="나눔고딕" w:eastAsia="나눔고딕" w:hAnsi="나눔고딕"/>
-                <w:sz w:val="18"/>
-                <w:szCs w:val="18"/>
-              </w:rPr>
-            </w:pPr>
-            <w:r>
-              <w:rPr>
-                <w:rFonts w:ascii="나눔고딕" w:eastAsia="나눔고딕" w:hAnsi="나눔고딕"/>
-                <w:sz w:val="18"/>
-                <w:szCs w:val="18"/>
-              </w:rPr>
-              <w:t>}</w:t>
-            </w:r>
-          </w:p>
-          <w:p>
-            <w:pPr>
-              <w:jc w:val="left"/>
-              <w:rPr>
-                <w:rFonts w:ascii="나눔고딕" w:eastAsia="나눔고딕" w:hAnsi="나눔고딕"/>
-                <w:sz w:val="18"/>
-                <w:szCs w:val="18"/>
-              </w:rPr>
-            </w:pPr>
-          </w:p>
-          <w:p>
-            <w:pPr>
-              <w:jc w:val="left"/>
-              <w:rPr>
-                <w:rFonts w:ascii="나눔고딕" w:eastAsia="나눔고딕" w:hAnsi="나눔고딕"/>
-                <w:sz w:val="18"/>
-                <w:szCs w:val="18"/>
-              </w:rPr>
-            </w:pPr>
-            <w:r>
-              <w:rPr>
-                <w:rFonts w:ascii="나눔고딕" w:eastAsia="나눔고딕" w:hAnsi="나눔고딕" w:hint="eastAsia"/>
-                <w:sz w:val="18"/>
-                <w:szCs w:val="18"/>
-              </w:rPr>
-              <w:t>private static void Test()</w:t>
-            </w:r>
-          </w:p>
-          <w:p>
-            <w:pPr>
-              <w:jc w:val="left"/>
-              <w:rPr>
-                <w:rFonts w:ascii="나눔고딕" w:eastAsia="나눔고딕" w:hAnsi="나눔고딕"/>
-                <w:sz w:val="18"/>
-                <w:szCs w:val="18"/>
-              </w:rPr>
-            </w:pPr>
-            <w:r>
-              <w:rPr>
-                <w:rFonts w:ascii="나눔고딕" w:eastAsia="나눔고딕" w:hAnsi="나눔고딕" w:hint="eastAsia"/>
-                <w:sz w:val="18"/>
-                <w:szCs w:val="18"/>
-              </w:rPr>
-              <w:t>{</w:t>
-            </w:r>
-          </w:p>
-          <w:p>
-            <w:pPr>
-              <w:jc w:val="left"/>
-              <w:rPr>
-                <w:rFonts w:ascii="나눔고딕" w:eastAsia="나눔고딕" w:hAnsi="나눔고딕"/>
-                <w:sz w:val="18"/>
-                <w:szCs w:val="18"/>
-              </w:rPr>
-            </w:pPr>
-            <w:r>
-              <w:rPr>
-                <w:rFonts w:ascii="나눔고딕" w:eastAsia="나눔고딕" w:hAnsi="나눔고딕" w:hint="eastAsia"/>
-                <w:sz w:val="18"/>
-                <w:szCs w:val="18"/>
-              </w:rPr>
               <w:t xml:space="preserve">    </w:t>
             </w:r>
             <w:r>
@@ -47136,16 +46654,15 @@
           <w:lang w:eastAsia="ko-KR"/>
         </w:rPr>
       </w:pPr>
-      <w:bookmarkStart w:id="30" w:name="_Toc396227474"/>
+      <w:bookmarkStart w:id="29" w:name="_Toc396227474"/>
       <w:r>
         <w:rPr>
           <w:rFonts w:ascii="나눔고딕" w:eastAsia="나눔고딕" w:hAnsi="나눔고딕" w:cs="바탕" w:hint="eastAsia"/>
           <w:lang w:eastAsia="ko-KR"/>
         </w:rPr>
-        <w:lastRenderedPageBreak/>
         <w:t>랭킹과 페이징</w:t>
       </w:r>
-      <w:bookmarkEnd w:id="30"/>
+      <w:bookmarkEnd w:id="29"/>
     </w:p>
     <w:p>
       <w:pPr>
@@ -47162,7 +46679,28 @@
           <w:rFonts w:ascii="나눔고딕" w:eastAsia="나눔고딕" w:hAnsi="나눔고딕" w:hint="eastAsia"/>
           <w:lang w:eastAsia="ko-KR"/>
         </w:rPr>
-        <w:t>리스트에대한 소팅과 페이징 알고리즘을 제공한다. MathUtils 클래스나 List 오브젝트의 확장 InsertSort, QuickSort, GetPaging 등 메서드이다.</w:t>
+        <w:t>리스트에대한 소팅과 페이징 알고리즘을 제공한다. MathUtils 클래스나 List 오브젝트의 확장</w:t>
+      </w:r>
+      <w:r>
+        <w:rPr>
+          <w:rFonts w:ascii="나눔고딕" w:eastAsia="나눔고딕" w:hAnsi="나눔고딕" w:hint="eastAsia"/>
+          <w:lang w:eastAsia="ko-KR"/>
+        </w:rPr>
+        <w:t xml:space="preserve">메서드로 </w:t>
+      </w:r>
+      <w:r>
+        <w:rPr>
+          <w:rFonts w:ascii="나눔고딕" w:eastAsia="나눔고딕" w:hAnsi="나눔고딕" w:hint="eastAsia"/>
+          <w:lang w:eastAsia="ko-KR"/>
+        </w:rPr>
+        <w:t xml:space="preserve">InsertSort, QuickSort, GetPaging </w:t>
+      </w:r>
+      <w:r>
+        <w:rPr>
+          <w:rFonts w:ascii="나눔고딕" w:eastAsia="나눔고딕" w:hAnsi="나눔고딕" w:hint="eastAsia"/>
+          <w:lang w:eastAsia="ko-KR"/>
+        </w:rPr>
+        <w:t>를 제공한다</w:t>
       </w:r>
     </w:p>
     <w:p>
@@ -47280,6 +46818,7 @@
                 <w:sz w:val="18"/>
                 <w:szCs w:val="18"/>
               </w:rPr>
+              <w:lastRenderedPageBreak/>
               <w:t>for (int i = 0; i &lt; 10; i++)</w:t>
             </w:r>
           </w:p>
@@ -47468,6 +47007,7 @@
         <w:rPr>
           <w:rFonts w:ascii="나눔고딕" w:eastAsia="나눔고딕" w:hAnsi="나눔고딕"/>
         </w:rPr>
+        <w:lastRenderedPageBreak/>
         <w:t>QuickSort</w:t>
       </w:r>
       <w:r>
@@ -47527,7 +47067,6 @@
                 <w:sz w:val="18"/>
                 <w:szCs w:val="18"/>
               </w:rPr>
-              <w:lastRenderedPageBreak/>
               <w:t>for (int i = 0; i &lt; 10; i++)</w:t>
             </w:r>
           </w:p>
@@ -47767,8 +47306,9 @@
                 <w:rFonts w:ascii="나눔고딕" w:eastAsia="나눔고딕" w:hAnsi="나눔고딕" w:cs="바탕" w:hint="eastAsia"/>
                 <w:sz w:val="18"/>
                 <w:szCs w:val="18"/>
-              </w:rPr>
-              <w:t>降序</w:t>
+                <w:lang w:eastAsia="ko-KR"/>
+              </w:rPr>
+              <w:t>내림차순</w:t>
             </w:r>
           </w:p>
           <w:p>
@@ -47902,7 +47442,7 @@
           <w:lang w:eastAsia="ko-KR"/>
         </w:rPr>
       </w:pPr>
-      <w:bookmarkStart w:id="31" w:name="_Toc396227475"/>
+      <w:bookmarkStart w:id="30" w:name="_Toc396227475"/>
       <w:r>
         <w:rPr>
           <w:rFonts w:ascii="나눔고딕" w:eastAsia="나눔고딕" w:hAnsi="나눔고딕" w:hint="eastAsia"/>
@@ -47917,7 +47457,7 @@
         </w:rPr>
         <w:t>트래킹</w:t>
       </w:r>
-      <w:bookmarkEnd w:id="31"/>
+      <w:bookmarkEnd w:id="30"/>
     </w:p>
     <w:p>
       <w:pPr>
@@ -48060,320 +47600,327 @@
           <w:rFonts w:ascii="나눔고딕" w:eastAsia="나눔고딕" w:hAnsi="나눔고딕" w:hint="eastAsia"/>
           <w:lang w:eastAsia="ko-KR"/>
         </w:rPr>
+        <w:t>；</w:t>
+      </w:r>
+      <w:r>
+        <w:rPr>
+          <w:rFonts w:ascii="나눔고딕" w:eastAsia="나눔고딕" w:hAnsi="나눔고딕" w:cs="바탕" w:hint="eastAsia"/>
+          <w:lang w:eastAsia="ko-KR"/>
+        </w:rPr>
+        <w:t>使用</w:t>
+      </w:r>
+      <w:r>
+        <w:rPr>
+          <w:rFonts w:ascii="나눔고딕" w:eastAsia="나눔고딕" w:hAnsi="나눔고딕" w:hint="eastAsia"/>
+          <w:lang w:eastAsia="ko-KR"/>
+        </w:rPr>
+        <w:t>Nlog</w:t>
+      </w:r>
+      <w:r>
+        <w:rPr>
+          <w:rFonts w:ascii="새굴림" w:eastAsia="새굴림" w:hAnsi="새굴림" w:cs="새굴림" w:hint="eastAsia"/>
+          <w:lang w:eastAsia="ko-KR"/>
+        </w:rPr>
+        <w:t>组</w:t>
+      </w:r>
+      <w:r>
+        <w:rPr>
+          <w:rFonts w:ascii="나눔고딕" w:eastAsia="나눔고딕" w:hAnsi="나눔고딕" w:cs="나눔고딕" w:hint="eastAsia"/>
+          <w:lang w:eastAsia="ko-KR"/>
+        </w:rPr>
+        <w:t>件打印日志</w:t>
+      </w:r>
+      <w:r>
+        <w:rPr>
+          <w:rFonts w:ascii="나눔고딕" w:eastAsia="나눔고딕" w:hAnsi="나눔고딕" w:cs="나눔고딕 Light" w:hint="eastAsia"/>
+          <w:lang w:eastAsia="ko-KR"/>
+        </w:rPr>
+        <w:t>，</w:t>
+      </w:r>
+      <w:r>
+        <w:rPr>
+          <w:rFonts w:ascii="나눔고딕" w:eastAsia="나눔고딕" w:hAnsi="나눔고딕" w:cs="바탕" w:hint="eastAsia"/>
+          <w:lang w:eastAsia="ko-KR"/>
+        </w:rPr>
+        <w:t>提供了</w:t>
+      </w:r>
+      <w:r>
+        <w:rPr>
+          <w:rFonts w:ascii="나눔고딕" w:eastAsia="나눔고딕" w:hAnsi="나눔고딕" w:hint="eastAsia"/>
+          <w:lang w:eastAsia="ko-KR"/>
+        </w:rPr>
+        <w:t>TraceLog</w:t>
+      </w:r>
+      <w:r>
+        <w:rPr>
+          <w:rFonts w:ascii="나눔고딕" w:eastAsia="나눔고딕" w:hAnsi="나눔고딕" w:cs="바탕" w:hint="eastAsia"/>
+          <w:lang w:eastAsia="ko-KR"/>
+        </w:rPr>
+        <w:t>的封</w:t>
+      </w:r>
+      <w:r>
+        <w:rPr>
+          <w:rFonts w:ascii="바탕" w:eastAsia="바탕" w:hAnsi="바탕" w:cs="바탕" w:hint="eastAsia"/>
+          <w:lang w:eastAsia="ko-KR"/>
+        </w:rPr>
+        <w:t>装</w:t>
+      </w:r>
+      <w:r>
+        <w:rPr>
+          <w:rFonts w:ascii="새굴림" w:eastAsia="새굴림" w:hAnsi="새굴림" w:cs="새굴림" w:hint="eastAsia"/>
+          <w:lang w:eastAsia="ko-KR"/>
+        </w:rPr>
+        <w:t>类</w:t>
+      </w:r>
+      <w:r>
+        <w:rPr>
+          <w:rFonts w:ascii="나눔고딕" w:eastAsia="나눔고딕" w:hAnsi="나눔고딕" w:cs="나눔고딕" w:hint="eastAsia"/>
+          <w:lang w:eastAsia="ko-KR"/>
+        </w:rPr>
+        <w:t>操作</w:t>
+      </w:r>
+      <w:r>
+        <w:rPr>
+          <w:rFonts w:ascii="나눔고딕" w:eastAsia="나눔고딕" w:hAnsi="나눔고딕" w:hint="eastAsia"/>
+          <w:lang w:eastAsia="ko-KR"/>
+        </w:rPr>
+        <w:t>；</w:t>
+      </w:r>
+      <w:r>
+        <w:rPr>
+          <w:rFonts w:ascii="새굴림" w:eastAsia="새굴림" w:hAnsi="새굴림" w:cs="새굴림" w:hint="eastAsia"/>
+          <w:lang w:eastAsia="ko-KR"/>
+        </w:rPr>
+        <w:t>划</w:t>
+      </w:r>
+      <w:r>
+        <w:rPr>
+          <w:rFonts w:ascii="나눔고딕" w:eastAsia="나눔고딕" w:hAnsi="나눔고딕" w:cs="나눔고딕" w:hint="eastAsia"/>
+          <w:lang w:eastAsia="ko-KR"/>
+        </w:rPr>
+        <w:t>分</w:t>
+      </w:r>
+      <w:r>
+        <w:rPr>
+          <w:rFonts w:ascii="나눔고딕" w:eastAsia="나눔고딕" w:hAnsi="나눔고딕" w:cs="바탕" w:hint="eastAsia"/>
+          <w:lang w:eastAsia="ko-KR"/>
+        </w:rPr>
+        <w:t>以下目</w:t>
+      </w:r>
+      <w:r>
+        <w:rPr>
+          <w:rFonts w:ascii="새굴림" w:eastAsia="새굴림" w:hAnsi="새굴림" w:cs="새굴림" w:hint="eastAsia"/>
+          <w:lang w:eastAsia="ko-KR"/>
+        </w:rPr>
+        <w:t>录</w:t>
+      </w:r>
+      <w:r>
+        <w:rPr>
+          <w:rFonts w:ascii="나눔고딕" w:eastAsia="나눔고딕" w:hAnsi="나눔고딕" w:cs="나눔고딕 Light" w:hint="eastAsia"/>
+          <w:lang w:eastAsia="ko-KR"/>
+        </w:rPr>
+        <w:t>：</w:t>
+      </w:r>
+      <w:r>
+        <w:rPr>
+          <w:rFonts w:ascii="나눔고딕" w:eastAsia="나눔고딕" w:hAnsi="나눔고딕" w:cs="굴림" w:hint="eastAsia"/>
+          <w:lang w:eastAsia="ko-KR"/>
+        </w:rPr>
+        <w:t xml:space="preserve">서버로그트래킹은 무시할 수 없는 부분이다. 로그는 서버운영상태와 이상상태정보를 분석하는데 도움을 준다. </w:t>
+      </w:r>
+      <w:r>
+        <w:rPr>
+          <w:rFonts w:ascii="나눔고딕" w:eastAsia="나눔고딕" w:hAnsi="나눔고딕" w:cs="굴림" w:hint="eastAsia"/>
+          <w:lang w:eastAsia="ko-KR"/>
+        </w:rPr>
+        <w:t xml:space="preserve">NLog 사용해서 로그를 출력한다. </w:t>
+      </w:r>
+    </w:p>
+    <w:p>
+      <w:pPr>
+        <w:jc w:val="left"/>
+        <w:rPr>
+          <w:rFonts w:ascii="나눔고딕" w:eastAsia="나눔고딕" w:hAnsi="나눔고딕"/>
+          <w:lang w:eastAsia="ko-KR"/>
+        </w:rPr>
+      </w:pPr>
+      <w:r>
+        <w:rPr>
+          <w:rFonts w:ascii="나눔고딕" w:eastAsia="나눔고딕" w:hAnsi="나눔고딕" w:hint="eastAsia"/>
+          <w:lang w:eastAsia="ko-KR"/>
+        </w:rPr>
+        <w:t>Info</w:t>
+      </w:r>
+      <w:r>
+        <w:rPr>
+          <w:rFonts w:ascii="나눔고딕" w:eastAsia="나눔고딕" w:hAnsi="나눔고딕" w:hint="eastAsia"/>
+          <w:lang w:eastAsia="ko-KR"/>
+        </w:rPr>
+        <w:t>：</w:t>
+      </w:r>
+      <w:r>
+        <w:rPr>
+          <w:rFonts w:ascii="나눔고딕" w:eastAsia="나눔고딕" w:hAnsi="나눔고딕" w:cs="바탕" w:hint="eastAsia"/>
+          <w:lang w:eastAsia="ko-KR"/>
+        </w:rPr>
+        <w:t>정식서버운행의 정보 적다. 성능에 영향이 적다</w:t>
+      </w:r>
+    </w:p>
+    <w:p>
+      <w:pPr>
+        <w:jc w:val="left"/>
+        <w:rPr>
+          <w:rFonts w:ascii="나눔고딕" w:eastAsia="나눔고딕" w:hAnsi="나눔고딕"/>
+          <w:lang w:eastAsia="ko-KR"/>
+        </w:rPr>
+      </w:pPr>
+      <w:r>
+        <w:rPr>
+          <w:rFonts w:ascii="나눔고딕" w:eastAsia="나눔고딕" w:hAnsi="나눔고딕" w:hint="eastAsia"/>
+          <w:lang w:eastAsia="ko-KR"/>
+        </w:rPr>
+        <w:t>Debug</w:t>
+      </w:r>
+      <w:r>
+        <w:rPr>
+          <w:rFonts w:ascii="나눔고딕" w:eastAsia="나눔고딕" w:hAnsi="나눔고딕" w:hint="eastAsia"/>
+          <w:lang w:eastAsia="ko-KR"/>
+        </w:rPr>
+        <w:t>：</w:t>
+      </w:r>
+      <w:r>
+        <w:rPr>
+          <w:rFonts w:ascii="나눔고딕" w:eastAsia="나눔고딕" w:hAnsi="나눔고딕" w:cs="바탕" w:hint="eastAsia"/>
+          <w:lang w:eastAsia="ko-KR"/>
+        </w:rPr>
+        <w:t>서버디</w:t>
+      </w:r>
+      <w:r>
+        <w:rPr>
+          <w:rFonts w:ascii="나눔고딕" w:eastAsia="나눔고딕" w:hAnsi="나눔고딕" w:cs="바탕" w:hint="eastAsia"/>
+          <w:lang w:eastAsia="ko-KR"/>
+        </w:rPr>
+        <w:t>버깅트래킹정보</w:t>
+      </w:r>
+      <w:r>
+        <w:rPr>
+          <w:rFonts w:ascii="나눔고딕" w:eastAsia="나눔고딕" w:hAnsi="나눔고딕" w:hint="eastAsia"/>
+          <w:lang w:eastAsia="ko-KR"/>
+        </w:rPr>
+        <w:t>，</w:t>
+      </w:r>
+      <w:r>
+        <w:rPr>
+          <w:rFonts w:ascii="나눔고딕" w:eastAsia="나눔고딕" w:hAnsi="나눔고딕" w:cs="바탕" w:hint="eastAsia"/>
+          <w:lang w:eastAsia="ko-KR"/>
+        </w:rPr>
+        <w:t>테스트단계에서 버그문제를 트래킹하기위해사용함</w:t>
+      </w:r>
+    </w:p>
+    <w:p>
+      <w:pPr>
+        <w:jc w:val="left"/>
+        <w:rPr>
+          <w:rFonts w:ascii="나눔고딕" w:eastAsia="나눔고딕" w:hAnsi="나눔고딕"/>
+          <w:lang w:eastAsia="ko-KR"/>
+        </w:rPr>
+      </w:pPr>
+      <w:r>
+        <w:rPr>
+          <w:rFonts w:ascii="나눔고딕" w:eastAsia="나눔고딕" w:hAnsi="나눔고딕" w:hint="eastAsia"/>
+          <w:lang w:eastAsia="ko-KR"/>
+        </w:rPr>
+        <w:t>Exception</w:t>
+      </w:r>
+      <w:r>
+        <w:rPr>
+          <w:rFonts w:ascii="나눔고딕" w:eastAsia="나눔고딕" w:hAnsi="나눔고딕" w:hint="eastAsia"/>
+          <w:lang w:eastAsia="ko-KR"/>
+        </w:rPr>
+        <w:t>：</w:t>
+      </w:r>
+      <w:r>
+        <w:rPr>
+          <w:rFonts w:ascii="나눔고딕" w:eastAsia="나눔고딕" w:hAnsi="나눔고딕" w:cs="바탕" w:hint="eastAsia"/>
+          <w:lang w:eastAsia="ko-KR"/>
+        </w:rPr>
+        <w:t>서버이상정보</w:t>
+      </w:r>
+    </w:p>
+    <w:p>
+      <w:pPr>
+        <w:jc w:val="left"/>
+        <w:rPr>
+          <w:rFonts w:ascii="나눔고딕" w:eastAsia="나눔고딕" w:hAnsi="나눔고딕"/>
+          <w:lang w:eastAsia="ko-KR"/>
+        </w:rPr>
+      </w:pPr>
+      <w:r>
+        <w:rPr>
+          <w:rFonts w:ascii="나눔고딕" w:eastAsia="나눔고딕" w:hAnsi="나눔고딕"/>
+          <w:lang w:eastAsia="ko-KR"/>
+        </w:rPr>
+        <w:t>Fatal</w:t>
+      </w:r>
+      <w:r>
+        <w:rPr>
+          <w:rFonts w:ascii="나눔고딕" w:eastAsia="나눔고딕" w:hAnsi="나눔고딕" w:hint="eastAsia"/>
+          <w:lang w:eastAsia="ko-KR"/>
+        </w:rPr>
+        <w:t>：</w:t>
+      </w:r>
+      <w:r>
+        <w:rPr>
+          <w:rFonts w:ascii="나눔고딕" w:eastAsia="나눔고딕" w:hAnsi="나눔고딕" w:cs="바탕" w:hint="eastAsia"/>
+          <w:lang w:eastAsia="ko-KR"/>
+        </w:rPr>
+        <w:t>서버다운급의 문제정보</w:t>
+      </w:r>
+    </w:p>
+    <w:p>
+      <w:pPr>
+        <w:jc w:val="left"/>
+        <w:rPr>
+          <w:rFonts w:ascii="나눔고딕" w:eastAsia="나눔고딕" w:hAnsi="나눔고딕"/>
+          <w:lang w:eastAsia="ko-KR"/>
+        </w:rPr>
+      </w:pPr>
+      <w:r>
+        <w:rPr>
+          <w:rFonts w:ascii="나눔고딕" w:eastAsia="나눔고딕" w:hAnsi="나눔고딕"/>
+          <w:lang w:eastAsia="ko-KR"/>
+        </w:rPr>
+        <w:t>Warn</w:t>
+      </w:r>
+      <w:r>
+        <w:rPr>
+          <w:rFonts w:ascii="나눔고딕" w:eastAsia="나눔고딕" w:hAnsi="나눔고딕" w:hint="eastAsia"/>
+          <w:lang w:eastAsia="ko-KR"/>
+        </w:rPr>
+        <w:t>：</w:t>
+      </w:r>
+      <w:r>
+        <w:rPr>
+          <w:rFonts w:ascii="나눔고딕" w:eastAsia="나눔고딕" w:hAnsi="나눔고딕" w:cs="바탕" w:hint="eastAsia"/>
+          <w:lang w:eastAsia="ko-KR"/>
+        </w:rPr>
+        <w:t>서버경고등급의 정보</w:t>
+      </w:r>
+    </w:p>
+    <w:p>
+      <w:pPr>
+        <w:jc w:val="left"/>
+        <w:rPr>
+          <w:rFonts w:ascii="나눔고딕" w:eastAsia="나눔고딕" w:hAnsi="나눔고딕"/>
+          <w:lang w:eastAsia="ko-KR"/>
+        </w:rPr>
+      </w:pPr>
+      <w:r>
+        <w:rPr>
+          <w:rFonts w:ascii="나눔고딕" w:eastAsia="나눔고딕" w:hAnsi="나눔고딕"/>
+          <w:lang w:eastAsia="ko-KR"/>
+        </w:rPr>
         <w:lastRenderedPageBreak/>
-        <w:t>；</w:t>
-      </w:r>
-      <w:r>
-        <w:rPr>
-          <w:rFonts w:ascii="나눔고딕" w:eastAsia="나눔고딕" w:hAnsi="나눔고딕" w:cs="바탕" w:hint="eastAsia"/>
-          <w:lang w:eastAsia="ko-KR"/>
-        </w:rPr>
-        <w:t>使用</w:t>
-      </w:r>
-      <w:r>
-        <w:rPr>
-          <w:rFonts w:ascii="나눔고딕" w:eastAsia="나눔고딕" w:hAnsi="나눔고딕" w:hint="eastAsia"/>
-          <w:lang w:eastAsia="ko-KR"/>
-        </w:rPr>
-        <w:t>Nlog</w:t>
-      </w:r>
-      <w:r>
-        <w:rPr>
-          <w:rFonts w:ascii="새굴림" w:eastAsia="새굴림" w:hAnsi="새굴림" w:cs="새굴림" w:hint="eastAsia"/>
-          <w:lang w:eastAsia="ko-KR"/>
-        </w:rPr>
-        <w:t>组</w:t>
-      </w:r>
-      <w:r>
-        <w:rPr>
-          <w:rFonts w:ascii="나눔고딕" w:eastAsia="나눔고딕" w:hAnsi="나눔고딕" w:cs="나눔고딕" w:hint="eastAsia"/>
-          <w:lang w:eastAsia="ko-KR"/>
-        </w:rPr>
-        <w:t>件打印日志</w:t>
-      </w:r>
-      <w:r>
-        <w:rPr>
-          <w:rFonts w:ascii="나눔고딕" w:eastAsia="나눔고딕" w:hAnsi="나눔고딕" w:cs="나눔고딕 Light" w:hint="eastAsia"/>
-          <w:lang w:eastAsia="ko-KR"/>
-        </w:rPr>
-        <w:t>，</w:t>
-      </w:r>
-      <w:r>
-        <w:rPr>
-          <w:rFonts w:ascii="나눔고딕" w:eastAsia="나눔고딕" w:hAnsi="나눔고딕" w:cs="바탕" w:hint="eastAsia"/>
-          <w:lang w:eastAsia="ko-KR"/>
-        </w:rPr>
-        <w:t>提供了</w:t>
-      </w:r>
-      <w:r>
-        <w:rPr>
-          <w:rFonts w:ascii="나눔고딕" w:eastAsia="나눔고딕" w:hAnsi="나눔고딕" w:hint="eastAsia"/>
-          <w:lang w:eastAsia="ko-KR"/>
-        </w:rPr>
-        <w:t>TraceLog</w:t>
-      </w:r>
-      <w:r>
-        <w:rPr>
-          <w:rFonts w:ascii="나눔고딕" w:eastAsia="나눔고딕" w:hAnsi="나눔고딕" w:cs="바탕" w:hint="eastAsia"/>
-          <w:lang w:eastAsia="ko-KR"/>
-        </w:rPr>
-        <w:t>的封</w:t>
-      </w:r>
-      <w:r>
-        <w:rPr>
-          <w:rFonts w:ascii="바탕" w:eastAsia="바탕" w:hAnsi="바탕" w:cs="바탕" w:hint="eastAsia"/>
-          <w:lang w:eastAsia="ko-KR"/>
-        </w:rPr>
-        <w:t>装</w:t>
-      </w:r>
-      <w:r>
-        <w:rPr>
-          <w:rFonts w:ascii="새굴림" w:eastAsia="새굴림" w:hAnsi="새굴림" w:cs="새굴림" w:hint="eastAsia"/>
-          <w:lang w:eastAsia="ko-KR"/>
-        </w:rPr>
-        <w:t>类</w:t>
-      </w:r>
-      <w:r>
-        <w:rPr>
-          <w:rFonts w:ascii="나눔고딕" w:eastAsia="나눔고딕" w:hAnsi="나눔고딕" w:cs="나눔고딕" w:hint="eastAsia"/>
-          <w:lang w:eastAsia="ko-KR"/>
-        </w:rPr>
-        <w:t>操作</w:t>
-      </w:r>
-      <w:r>
-        <w:rPr>
-          <w:rFonts w:ascii="나눔고딕" w:eastAsia="나눔고딕" w:hAnsi="나눔고딕" w:hint="eastAsia"/>
-          <w:lang w:eastAsia="ko-KR"/>
-        </w:rPr>
-        <w:t>；</w:t>
-      </w:r>
-      <w:r>
-        <w:rPr>
-          <w:rFonts w:ascii="새굴림" w:eastAsia="새굴림" w:hAnsi="새굴림" w:cs="새굴림" w:hint="eastAsia"/>
-          <w:lang w:eastAsia="ko-KR"/>
-        </w:rPr>
-        <w:t>划</w:t>
-      </w:r>
-      <w:r>
-        <w:rPr>
-          <w:rFonts w:ascii="나눔고딕" w:eastAsia="나눔고딕" w:hAnsi="나눔고딕" w:cs="나눔고딕" w:hint="eastAsia"/>
-          <w:lang w:eastAsia="ko-KR"/>
-        </w:rPr>
-        <w:t>分</w:t>
-      </w:r>
-      <w:r>
-        <w:rPr>
-          <w:rFonts w:ascii="나눔고딕" w:eastAsia="나눔고딕" w:hAnsi="나눔고딕" w:cs="바탕" w:hint="eastAsia"/>
-          <w:lang w:eastAsia="ko-KR"/>
-        </w:rPr>
-        <w:t>以下目</w:t>
-      </w:r>
-      <w:r>
-        <w:rPr>
-          <w:rFonts w:ascii="새굴림" w:eastAsia="새굴림" w:hAnsi="새굴림" w:cs="새굴림" w:hint="eastAsia"/>
-          <w:lang w:eastAsia="ko-KR"/>
-        </w:rPr>
-        <w:t>录</w:t>
-      </w:r>
-      <w:r>
-        <w:rPr>
-          <w:rFonts w:ascii="나눔고딕" w:eastAsia="나눔고딕" w:hAnsi="나눔고딕" w:cs="나눔고딕 Light" w:hint="eastAsia"/>
-          <w:lang w:eastAsia="ko-KR"/>
-        </w:rPr>
-        <w:t>：</w:t>
-      </w:r>
-      <w:r>
-        <w:rPr>
-          <w:rFonts w:ascii="나눔고딕" w:eastAsia="나눔고딕" w:hAnsi="나눔고딕" w:cs="굴림" w:hint="eastAsia"/>
-          <w:lang w:eastAsia="ko-KR"/>
-        </w:rPr>
-        <w:t xml:space="preserve">서버로그트래킹은 무시할 수 없는 부분이다. 로그는 서버운영상태와 이상상태정보를 분석하는데 도움을 준다. </w:t>
-      </w:r>
-    </w:p>
-    <w:p>
-      <w:pPr>
-        <w:jc w:val="left"/>
-        <w:rPr>
-          <w:rFonts w:ascii="나눔고딕" w:eastAsia="나눔고딕" w:hAnsi="나눔고딕"/>
-          <w:lang w:eastAsia="ko-KR"/>
-        </w:rPr>
-      </w:pPr>
-      <w:r>
-        <w:rPr>
-          <w:rFonts w:ascii="나눔고딕" w:eastAsia="나눔고딕" w:hAnsi="나눔고딕" w:hint="eastAsia"/>
-          <w:lang w:eastAsia="ko-KR"/>
-        </w:rPr>
-        <w:t>Info</w:t>
-      </w:r>
-      <w:r>
-        <w:rPr>
-          <w:rFonts w:ascii="나눔고딕" w:eastAsia="나눔고딕" w:hAnsi="나눔고딕" w:hint="eastAsia"/>
-          <w:lang w:eastAsia="ko-KR"/>
-        </w:rPr>
-        <w:t>：</w:t>
-      </w:r>
-      <w:r>
-        <w:rPr>
-          <w:rFonts w:ascii="나눔고딕" w:eastAsia="나눔고딕" w:hAnsi="나눔고딕" w:cs="바탕" w:hint="eastAsia"/>
-          <w:lang w:eastAsia="ko-KR"/>
-        </w:rPr>
-        <w:t>정식서버운행의 정보 적다. 성능에 영향이 적다</w:t>
-      </w:r>
-    </w:p>
-    <w:p>
-      <w:pPr>
-        <w:jc w:val="left"/>
-        <w:rPr>
-          <w:rFonts w:ascii="나눔고딕" w:eastAsia="나눔고딕" w:hAnsi="나눔고딕"/>
-          <w:lang w:eastAsia="ko-KR"/>
-        </w:rPr>
-      </w:pPr>
-      <w:r>
-        <w:rPr>
-          <w:rFonts w:ascii="나눔고딕" w:eastAsia="나눔고딕" w:hAnsi="나눔고딕" w:hint="eastAsia"/>
-          <w:lang w:eastAsia="ko-KR"/>
-        </w:rPr>
-        <w:t>Debug</w:t>
-      </w:r>
-      <w:r>
-        <w:rPr>
-          <w:rFonts w:ascii="나눔고딕" w:eastAsia="나눔고딕" w:hAnsi="나눔고딕" w:hint="eastAsia"/>
-          <w:lang w:eastAsia="ko-KR"/>
-        </w:rPr>
-        <w:t>：</w:t>
-      </w:r>
-      <w:r>
-        <w:rPr>
-          <w:rFonts w:ascii="나눔고딕" w:eastAsia="나눔고딕" w:hAnsi="나눔고딕" w:cs="바탕" w:hint="eastAsia"/>
-          <w:lang w:eastAsia="ko-KR"/>
-        </w:rPr>
-        <w:t>서버디</w:t>
-      </w:r>
-      <w:r>
-        <w:rPr>
-          <w:rFonts w:ascii="나눔고딕" w:eastAsia="나눔고딕" w:hAnsi="나눔고딕" w:cs="바탕" w:hint="eastAsia"/>
-          <w:lang w:eastAsia="ko-KR"/>
-        </w:rPr>
-        <w:t>버깅트래킹정보</w:t>
-      </w:r>
-      <w:r>
-        <w:rPr>
-          <w:rFonts w:ascii="나눔고딕" w:eastAsia="나눔고딕" w:hAnsi="나눔고딕" w:hint="eastAsia"/>
-          <w:lang w:eastAsia="ko-KR"/>
-        </w:rPr>
-        <w:t>，</w:t>
-      </w:r>
-      <w:r>
-        <w:rPr>
-          <w:rFonts w:ascii="나눔고딕" w:eastAsia="나눔고딕" w:hAnsi="나눔고딕" w:cs="바탕" w:hint="eastAsia"/>
-          <w:lang w:eastAsia="ko-KR"/>
-        </w:rPr>
-        <w:t>테스트단계에서 버그문제를 트래킹하기위해사용함</w:t>
-      </w:r>
-    </w:p>
-    <w:p>
-      <w:pPr>
-        <w:jc w:val="left"/>
-        <w:rPr>
-          <w:rFonts w:ascii="나눔고딕" w:eastAsia="나눔고딕" w:hAnsi="나눔고딕"/>
-          <w:lang w:eastAsia="ko-KR"/>
-        </w:rPr>
-      </w:pPr>
-      <w:r>
-        <w:rPr>
-          <w:rFonts w:ascii="나눔고딕" w:eastAsia="나눔고딕" w:hAnsi="나눔고딕" w:hint="eastAsia"/>
-          <w:lang w:eastAsia="ko-KR"/>
-        </w:rPr>
-        <w:t>Exception</w:t>
-      </w:r>
-      <w:r>
-        <w:rPr>
-          <w:rFonts w:ascii="나눔고딕" w:eastAsia="나눔고딕" w:hAnsi="나눔고딕" w:hint="eastAsia"/>
-          <w:lang w:eastAsia="ko-KR"/>
-        </w:rPr>
-        <w:t>：</w:t>
-      </w:r>
-      <w:r>
-        <w:rPr>
-          <w:rFonts w:ascii="나눔고딕" w:eastAsia="나눔고딕" w:hAnsi="나눔고딕" w:cs="바탕" w:hint="eastAsia"/>
-          <w:lang w:eastAsia="ko-KR"/>
-        </w:rPr>
-        <w:t>서버이상정보</w:t>
-      </w:r>
-    </w:p>
-    <w:p>
-      <w:pPr>
-        <w:jc w:val="left"/>
-        <w:rPr>
-          <w:rFonts w:ascii="나눔고딕" w:eastAsia="나눔고딕" w:hAnsi="나눔고딕"/>
-          <w:lang w:eastAsia="ko-KR"/>
-        </w:rPr>
-      </w:pPr>
-      <w:r>
-        <w:rPr>
-          <w:rFonts w:ascii="나눔고딕" w:eastAsia="나눔고딕" w:hAnsi="나눔고딕"/>
-          <w:lang w:eastAsia="ko-KR"/>
-        </w:rPr>
-        <w:t>Fatal</w:t>
-      </w:r>
-      <w:r>
-        <w:rPr>
-          <w:rFonts w:ascii="나눔고딕" w:eastAsia="나눔고딕" w:hAnsi="나눔고딕" w:hint="eastAsia"/>
-          <w:lang w:eastAsia="ko-KR"/>
-        </w:rPr>
-        <w:t>：</w:t>
-      </w:r>
-      <w:r>
-        <w:rPr>
-          <w:rFonts w:ascii="나눔고딕" w:eastAsia="나눔고딕" w:hAnsi="나눔고딕" w:cs="바탕" w:hint="eastAsia"/>
-          <w:lang w:eastAsia="ko-KR"/>
-        </w:rPr>
-        <w:t>서버다운급의 문제정보</w:t>
-      </w:r>
-    </w:p>
-    <w:p>
-      <w:pPr>
-        <w:jc w:val="left"/>
-        <w:rPr>
-          <w:rFonts w:ascii="나눔고딕" w:eastAsia="나눔고딕" w:hAnsi="나눔고딕"/>
-          <w:lang w:eastAsia="ko-KR"/>
-        </w:rPr>
-      </w:pPr>
-      <w:r>
-        <w:rPr>
-          <w:rFonts w:ascii="나눔고딕" w:eastAsia="나눔고딕" w:hAnsi="나눔고딕"/>
-          <w:lang w:eastAsia="ko-KR"/>
-        </w:rPr>
-        <w:t>Warn</w:t>
-      </w:r>
-      <w:r>
-        <w:rPr>
-          <w:rFonts w:ascii="나눔고딕" w:eastAsia="나눔고딕" w:hAnsi="나눔고딕" w:hint="eastAsia"/>
-          <w:lang w:eastAsia="ko-KR"/>
-        </w:rPr>
-        <w:t>：</w:t>
-      </w:r>
-      <w:r>
-        <w:rPr>
-          <w:rFonts w:ascii="나눔고딕" w:eastAsia="나눔고딕" w:hAnsi="나눔고딕" w:cs="바탕" w:hint="eastAsia"/>
-          <w:lang w:eastAsia="ko-KR"/>
-        </w:rPr>
-        <w:t>서버경고등급의 정보</w:t>
-      </w:r>
-    </w:p>
-    <w:p>
-      <w:pPr>
-        <w:jc w:val="left"/>
-        <w:rPr>
-          <w:rFonts w:ascii="나눔고딕" w:eastAsia="나눔고딕" w:hAnsi="나눔고딕"/>
-          <w:lang w:eastAsia="ko-KR"/>
-        </w:rPr>
-      </w:pPr>
-      <w:r>
-        <w:rPr>
-          <w:rFonts w:ascii="나눔고딕" w:eastAsia="나눔고딕" w:hAnsi="나눔고딕"/>
-          <w:lang w:eastAsia="ko-KR"/>
-        </w:rPr>
         <w:t>Client</w:t>
       </w:r>
       <w:r>
@@ -48746,7 +48293,6 @@
                 <w:sz w:val="18"/>
                 <w:szCs w:val="18"/>
               </w:rPr>
-              <w:lastRenderedPageBreak/>
               <w:t>TraceLog.WriteComplement(</w:t>
             </w:r>
             <w:proofErr w:type="gramEnd"/>
@@ -48779,10 +48325,10 @@
           <w:lang w:val="zh-CN" w:eastAsia="ko-KR"/>
         </w:rPr>
       </w:pPr>
-      <w:bookmarkStart w:id="32" w:name="_分服中心部署"/>
-      <w:bookmarkStart w:id="33" w:name="OLE_LINK11"/>
-      <w:bookmarkStart w:id="34" w:name="OLE_LINK12"/>
-      <w:bookmarkEnd w:id="32"/>
+      <w:bookmarkStart w:id="31" w:name="_分服中心部署"/>
+      <w:bookmarkStart w:id="32" w:name="OLE_LINK11"/>
+      <w:bookmarkStart w:id="33" w:name="OLE_LINK12"/>
+      <w:bookmarkEnd w:id="31"/>
       <w:r>
         <w:rPr>
           <w:rFonts w:ascii="나눔고딕" w:eastAsia="나눔고딕" w:hAnsi="나눔고딕" w:hint="eastAsia"/>
@@ -48791,8 +48337,8 @@
         <w:t xml:space="preserve">분배센터 </w:t>
       </w:r>
     </w:p>
+    <w:bookmarkEnd w:id="32"/>
     <w:bookmarkEnd w:id="33"/>
-    <w:bookmarkEnd w:id="34"/>
     <w:p>
       <w:pPr>
         <w:pStyle w:val="aa"/>
@@ -48856,7 +48402,15 @@
           <w:rFonts w:ascii="나눔고딕" w:eastAsia="나눔고딕" w:hAnsi="나눔고딕" w:hint="eastAsia"/>
           <w:lang w:val="zh-CN" w:eastAsia="ko-KR"/>
         </w:rPr>
-        <w:t xml:space="preserve">Service.aspx 페이지는 특정게임의서버를 얻어와서 클라이언트에게 제공한다. 유저는 먼저 서버하나를 골라 진입한후 상응하는 게임서버에 접근한다(url 주소를 얻어내고 Http 나 Socket 방식억세스) 내용형식은 이진수이다. </w:t>
+        <w:t xml:space="preserve">Service.aspx 페이지는 특정게임의서버를 얻어와서 클라이언트에게 제공한다. 유저는 먼저 서버하나를 골라 진입한후 상응하는 게임서버에 </w:t>
+      </w:r>
+      <w:r>
+        <w:rPr>
+          <w:rFonts w:ascii="나눔고딕" w:eastAsia="나눔고딕" w:hAnsi="나눔고딕" w:hint="eastAsia"/>
+          <w:lang w:val="zh-CN" w:eastAsia="ko-KR"/>
+        </w:rPr>
+        <w:lastRenderedPageBreak/>
+        <w:t xml:space="preserve">접근한다(url 주소를 얻어내고 Http 나 Socket 방식억세스) 내용형식은 이진수이다. </w:t>
       </w:r>
     </w:p>
     <w:p>
@@ -49110,7 +48664,6 @@
                 <w:sz w:val="18"/>
                 <w:szCs w:val="18"/>
               </w:rPr>
-              <w:lastRenderedPageBreak/>
               <w:t>set dbPass=123</w:t>
             </w:r>
           </w:p>
@@ -49184,7 +48737,6 @@
           <w:rFonts w:ascii="나눔고딕" w:eastAsia="나눔고딕" w:hAnsi="나눔고딕" w:cs="바탕" w:hint="eastAsia"/>
           <w:lang w:eastAsia="ko-KR"/>
         </w:rPr>
-        <w:lastRenderedPageBreak/>
         <w:t>더블클릭</w:t>
       </w:r>
       <w:r>
@@ -49404,6 +48956,7 @@
           <w:rFonts w:ascii="나눔고딕" w:eastAsia="나눔고딕" w:hAnsi="나눔고딕" w:cs="바탕" w:hint="eastAsia"/>
           <w:lang w:eastAsia="ko-KR"/>
         </w:rPr>
+        <w:lastRenderedPageBreak/>
         <w:t>웹사이트 디렉토리설정</w:t>
       </w:r>
       <w:r>
@@ -49849,7 +49402,6 @@
                 <w:sz w:val="18"/>
                 <w:szCs w:val="18"/>
               </w:rPr>
-              <w:lastRenderedPageBreak/>
               <w:t xml:space="preserve">  &lt;/system.web&gt;</w:t>
             </w:r>
           </w:p>
@@ -49890,35 +49442,35 @@
           <w:lang w:eastAsia="ko-KR"/>
         </w:rPr>
       </w:pPr>
-      <w:bookmarkStart w:id="35" w:name="_协议工具部署"/>
-      <w:bookmarkStart w:id="36" w:name="_Toc396227477"/>
+      <w:bookmarkStart w:id="34" w:name="_协议工具部署"/>
+      <w:bookmarkStart w:id="35" w:name="_Toc396227477"/>
+      <w:bookmarkEnd w:id="34"/>
+      <w:r>
+        <w:rPr>
+          <w:rFonts w:ascii="나눔고딕" w:eastAsia="나눔고딕" w:hAnsi="나눔고딕" w:cs="바탕" w:hint="eastAsia"/>
+          <w:lang w:eastAsia="ko-KR"/>
+        </w:rPr>
+        <w:t>프로토콜생성기</w:t>
+      </w:r>
       <w:bookmarkEnd w:id="35"/>
+    </w:p>
+    <w:p>
+      <w:pPr>
+        <w:pStyle w:val="2"/>
+        <w:jc w:val="left"/>
+        <w:rPr>
+          <w:rFonts w:ascii="나눔고딕" w:eastAsia="나눔고딕" w:hAnsi="나눔고딕"/>
+        </w:rPr>
+      </w:pPr>
+      <w:bookmarkStart w:id="36" w:name="_Toc396227478"/>
       <w:r>
         <w:rPr>
           <w:rFonts w:ascii="나눔고딕" w:eastAsia="나눔고딕" w:hAnsi="나눔고딕" w:cs="바탕" w:hint="eastAsia"/>
           <w:lang w:eastAsia="ko-KR"/>
         </w:rPr>
-        <w:t>프로토콜생성기</w:t>
+        <w:t>설치설명</w:t>
       </w:r>
       <w:bookmarkEnd w:id="36"/>
-    </w:p>
-    <w:p>
-      <w:pPr>
-        <w:pStyle w:val="2"/>
-        <w:jc w:val="left"/>
-        <w:rPr>
-          <w:rFonts w:ascii="나눔고딕" w:eastAsia="나눔고딕" w:hAnsi="나눔고딕"/>
-        </w:rPr>
-      </w:pPr>
-      <w:bookmarkStart w:id="37" w:name="_Toc396227478"/>
-      <w:r>
-        <w:rPr>
-          <w:rFonts w:ascii="나눔고딕" w:eastAsia="나눔고딕" w:hAnsi="나눔고딕" w:cs="바탕" w:hint="eastAsia"/>
-          <w:lang w:eastAsia="ko-KR"/>
-        </w:rPr>
-        <w:t>설치설명</w:t>
-      </w:r>
-      <w:bookmarkEnd w:id="37"/>
     </w:p>
     <w:p>
       <w:pPr>
@@ -49935,7 +49487,15 @@
           <w:rFonts w:ascii="나눔고딕" w:eastAsia="나눔고딕" w:hAnsi="나눔고딕" w:hint="eastAsia"/>
           <w:lang w:eastAsia="ko-KR"/>
         </w:rPr>
-        <w:t>프로토콜생성툴, 개발자가 개발단계에서 빠르게 클라이언트와 서버의 통신 프로토콜코드를 생성을제공한다. 개발효율을 높여준다. (주: 개발환경운영시, 다시 필요하지 않다(???)  또한 클라이언트의 http나 소켓요청을 시뮬레이션해볼수있다. 서버의 액션 프로토콜을. 서버는 콘솔프로그램을 이용해서 소켓요청을 웹 프로그램으로 http 요청을 테스트할수 있다.</w:t>
+        <w:t xml:space="preserve">프로토콜생성툴, 개발자가 개발단계에서 빠르게 클라이언트와 서버의 통신 프로토콜코드를 생성을제공한다. 개발효율을 높여준다. (주: 개발환경운영시, 다시 </w:t>
+      </w:r>
+      <w:r>
+        <w:rPr>
+          <w:rFonts w:ascii="나눔고딕" w:eastAsia="나눔고딕" w:hAnsi="나눔고딕" w:hint="eastAsia"/>
+          <w:lang w:eastAsia="ko-KR"/>
+        </w:rPr>
+        <w:lastRenderedPageBreak/>
+        <w:t>필요하지 않다(???)  또한 클라이언트의 http나 소켓요청을 시뮬레이션해볼수있다. 서버의 액션 프로토콜을. 서버는 콘솔프로그램을 이용해서 소켓요청을 웹 프로그램으로 http 요청을 테스트할수 있다.</w:t>
       </w:r>
     </w:p>
     <w:p>
@@ -50085,6 +49645,7 @@
                 <w:rFonts w:ascii="나눔고딕" w:eastAsia="나눔고딕" w:hAnsi="나눔고딕"/>
                 <w:sz w:val="18"/>
                 <w:szCs w:val="18"/>
+                <w:lang w:eastAsia="ko-KR"/>
               </w:rPr>
             </w:pPr>
             <w:proofErr w:type="gramStart"/>
@@ -50115,69 +49676,195 @@
             </w:r>
             <w:r>
               <w:rPr>
-                <w:rFonts w:ascii="새굴림" w:eastAsia="새굴림" w:hAnsi="새굴림" w:cs="새굴림" w:hint="eastAsia"/>
-                <w:sz w:val="18"/>
-                <w:szCs w:val="18"/>
-              </w:rPr>
-              <w:t>数</w:t>
+                <w:rFonts w:ascii="나눔고딕" w:eastAsia="나눔고딕" w:hAnsi="나눔고딕" w:hint="eastAsia"/>
+                <w:sz w:val="18"/>
+                <w:szCs w:val="18"/>
+                <w:lang w:eastAsia="ko-KR"/>
+              </w:rPr>
+              <w:t>데이터베이스서버주소</w:t>
+            </w:r>
+          </w:p>
+          <w:p>
+            <w:pPr>
+              <w:jc w:val="left"/>
+              <w:rPr>
+                <w:rFonts w:ascii="나눔고딕" w:eastAsia="나눔고딕" w:hAnsi="나눔고딕"/>
+                <w:sz w:val="18"/>
+                <w:szCs w:val="18"/>
+                <w:lang w:eastAsia="ko-KR"/>
+              </w:rPr>
+            </w:pPr>
+            <w:r>
+              <w:rPr>
+                <w:rFonts w:ascii="나눔고딕" w:eastAsia="나눔고딕" w:hAnsi="나눔고딕"/>
+                <w:sz w:val="18"/>
+                <w:szCs w:val="18"/>
+                <w:lang w:eastAsia="ko-KR"/>
+              </w:rPr>
+              <w:t>set dbAcount=</w:t>
+            </w:r>
+            <w:proofErr w:type="gramStart"/>
+            <w:r>
+              <w:rPr>
+                <w:rFonts w:ascii="나눔고딕" w:eastAsia="나눔고딕" w:hAnsi="나눔고딕"/>
+                <w:sz w:val="18"/>
+                <w:szCs w:val="18"/>
+                <w:lang w:eastAsia="ko-KR"/>
+              </w:rPr>
+              <w:t>sa</w:t>
+            </w:r>
+            <w:r>
+              <w:rPr>
+                <w:rFonts w:ascii="나눔고딕" w:eastAsia="나눔고딕" w:hAnsi="나눔고딕" w:hint="eastAsia"/>
+                <w:sz w:val="18"/>
+                <w:szCs w:val="18"/>
+                <w:lang w:eastAsia="ko-KR"/>
+              </w:rPr>
+              <w:t xml:space="preserve">  </w:t>
+            </w:r>
+            <w:r>
+              <w:rPr>
+                <w:rFonts w:ascii="나눔고딕" w:eastAsia="나눔고딕" w:hAnsi="나눔고딕" w:hint="eastAsia"/>
+                <w:sz w:val="18"/>
+                <w:szCs w:val="18"/>
+                <w:lang w:eastAsia="ko-KR"/>
+              </w:rPr>
+              <w:t>계정</w:t>
+            </w:r>
+            <w:r>
+              <w:rPr>
+                <w:rFonts w:ascii="나눔고딕" w:eastAsia="나눔고딕" w:hAnsi="나눔고딕" w:cs="나눔고딕 Light" w:hint="eastAsia"/>
+                <w:sz w:val="18"/>
+                <w:szCs w:val="18"/>
+                <w:lang w:eastAsia="ko-KR"/>
+              </w:rPr>
+              <w:t>（</w:t>
+            </w:r>
+            <w:r>
+              <w:rPr>
+                <w:rFonts w:ascii="나눔고딕" w:eastAsia="나눔고딕" w:hAnsi="나눔고딕" w:cs="나눔고딕 Light" w:hint="eastAsia"/>
+                <w:sz w:val="18"/>
+                <w:szCs w:val="18"/>
+                <w:lang w:eastAsia="ko-KR"/>
+              </w:rPr>
+              <w:t>DB생성권한을가지고있는</w:t>
+            </w:r>
+            <w:r>
+              <w:rPr>
+                <w:rFonts w:ascii="나눔고딕" w:eastAsia="나눔고딕" w:hAnsi="나눔고딕" w:cs="나눔고딕 Light"/>
+                <w:sz w:val="18"/>
+                <w:szCs w:val="18"/>
+                <w:lang w:eastAsia="ko-KR"/>
+              </w:rPr>
+              <w:t>）</w:t>
+            </w:r>
+            <w:proofErr w:type="gramEnd"/>
+          </w:p>
+          <w:p>
+            <w:pPr>
+              <w:jc w:val="left"/>
+              <w:rPr>
+                <w:rFonts w:ascii="나눔고딕" w:eastAsia="나눔고딕" w:hAnsi="나눔고딕"/>
+                <w:sz w:val="18"/>
+                <w:szCs w:val="18"/>
+              </w:rPr>
+            </w:pPr>
+            <w:r>
+              <w:rPr>
+                <w:rFonts w:ascii="나눔고딕" w:eastAsia="나눔고딕" w:hAnsi="나눔고딕"/>
+                <w:sz w:val="18"/>
+                <w:szCs w:val="18"/>
+              </w:rPr>
+              <w:t>set dbPass=123</w:t>
+            </w:r>
+            <w:r>
+              <w:rPr>
+                <w:rFonts w:ascii="나눔고딕" w:eastAsia="나눔고딕" w:hAnsi="나눔고딕" w:hint="eastAsia"/>
+                <w:sz w:val="18"/>
+                <w:szCs w:val="18"/>
+              </w:rPr>
+              <w:t xml:space="preserve">   </w:t>
+            </w:r>
+            <w:r>
+              <w:rPr>
+                <w:rFonts w:ascii="나눔고딕" w:eastAsia="나눔고딕" w:hAnsi="나눔고딕" w:hint="eastAsia"/>
+                <w:sz w:val="18"/>
+                <w:szCs w:val="18"/>
+                <w:lang w:eastAsia="ko-KR"/>
+              </w:rPr>
+              <w:t>암호</w:t>
+            </w:r>
+          </w:p>
+          <w:p>
+            <w:pPr>
+              <w:jc w:val="left"/>
+              <w:rPr>
+                <w:rFonts w:ascii="나눔고딕" w:eastAsia="나눔고딕" w:hAnsi="나눔고딕"/>
+                <w:sz w:val="18"/>
+                <w:szCs w:val="18"/>
+              </w:rPr>
+            </w:pPr>
+            <w:r>
+              <w:rPr>
+                <w:rFonts w:ascii="나눔고딕" w:eastAsia="나눔고딕" w:hAnsi="나눔고딕"/>
+                <w:sz w:val="18"/>
+                <w:szCs w:val="18"/>
+              </w:rPr>
+              <w:t>set gameuser=game_</w:t>
+            </w:r>
+            <w:proofErr w:type="gramStart"/>
+            <w:r>
+              <w:rPr>
+                <w:rFonts w:ascii="나눔고딕" w:eastAsia="나눔고딕" w:hAnsi="나눔고딕"/>
+                <w:sz w:val="18"/>
+                <w:szCs w:val="18"/>
+              </w:rPr>
+              <w:t>user</w:t>
+            </w:r>
+            <w:r>
+              <w:rPr>
+                <w:rFonts w:ascii="나눔고딕" w:eastAsia="나눔고딕" w:hAnsi="나눔고딕" w:hint="eastAsia"/>
+                <w:sz w:val="18"/>
+                <w:szCs w:val="18"/>
+              </w:rPr>
+              <w:t xml:space="preserve">  </w:t>
             </w:r>
             <w:r>
               <w:rPr>
                 <w:rFonts w:ascii="나눔고딕" w:eastAsia="나눔고딕" w:hAnsi="나눔고딕" w:cs="나눔고딕" w:hint="eastAsia"/>
                 <w:sz w:val="18"/>
                 <w:szCs w:val="18"/>
-              </w:rPr>
-              <w:t>据</w:t>
-            </w:r>
-            <w:r>
-              <w:rPr>
-                <w:rFonts w:ascii="새굴림" w:eastAsia="새굴림" w:hAnsi="새굴림" w:cs="새굴림" w:hint="eastAsia"/>
-                <w:sz w:val="18"/>
-                <w:szCs w:val="18"/>
-              </w:rPr>
-              <w:t>库</w:t>
-            </w:r>
+                <w:lang w:eastAsia="ko-KR"/>
+              </w:rPr>
+              <w:t>게임서버에서</w:t>
+            </w:r>
+            <w:proofErr w:type="gramEnd"/>
             <w:r>
               <w:rPr>
                 <w:rFonts w:ascii="나눔고딕" w:eastAsia="나눔고딕" w:hAnsi="나눔고딕" w:cs="나눔고딕" w:hint="eastAsia"/>
                 <w:sz w:val="18"/>
                 <w:szCs w:val="18"/>
-              </w:rPr>
-              <w:t>服</w:t>
-            </w:r>
-            <w:r>
-              <w:rPr>
-                <w:rFonts w:ascii="새굴림" w:eastAsia="새굴림" w:hAnsi="새굴림" w:cs="새굴림" w:hint="eastAsia"/>
-                <w:sz w:val="18"/>
-                <w:szCs w:val="18"/>
-              </w:rPr>
-              <w:t>务</w:t>
-            </w:r>
-            <w:r>
-              <w:rPr>
-                <w:rFonts w:ascii="나눔고딕" w:eastAsia="나눔고딕" w:hAnsi="나눔고딕" w:cs="나눔고딕" w:hint="eastAsia"/>
-                <w:sz w:val="18"/>
-                <w:szCs w:val="18"/>
-              </w:rPr>
-              <w:t>地址</w:t>
-            </w:r>
-          </w:p>
-          <w:p>
-            <w:pPr>
-              <w:jc w:val="left"/>
-              <w:rPr>
-                <w:rFonts w:ascii="나눔고딕" w:eastAsia="나눔고딕" w:hAnsi="나눔고딕"/>
-                <w:sz w:val="18"/>
-                <w:szCs w:val="18"/>
-              </w:rPr>
-            </w:pPr>
-            <w:r>
-              <w:rPr>
-                <w:rFonts w:ascii="나눔고딕" w:eastAsia="나눔고딕" w:hAnsi="나눔고딕"/>
-                <w:sz w:val="18"/>
-                <w:szCs w:val="18"/>
-              </w:rPr>
-              <w:t>set dbAcount=sa</w:t>
+                <w:lang w:eastAsia="ko-KR"/>
+              </w:rPr>
+              <w:t xml:space="preserve"> 사용계정</w:t>
+            </w:r>
+          </w:p>
+          <w:p>
+            <w:pPr>
+              <w:jc w:val="left"/>
+              <w:rPr>
+                <w:rFonts w:ascii="나눔고딕" w:eastAsia="나눔고딕" w:hAnsi="나눔고딕"/>
+                <w:sz w:val="18"/>
+                <w:szCs w:val="18"/>
+              </w:rPr>
+            </w:pPr>
+            <w:r>
+              <w:rPr>
+                <w:rFonts w:ascii="나눔고딕" w:eastAsia="나눔고딕" w:hAnsi="나눔고딕"/>
+                <w:sz w:val="18"/>
+                <w:szCs w:val="18"/>
+              </w:rPr>
+              <w:t>set gamepass=123</w:t>
             </w:r>
             <w:r>
               <w:rPr>
@@ -50185,372 +49872,77 @@
                 <w:sz w:val="18"/>
                 <w:szCs w:val="18"/>
               </w:rPr>
-              <w:t xml:space="preserve">  </w:t>
-            </w:r>
-            <w:r>
-              <w:rPr>
-                <w:rFonts w:ascii="새굴림" w:eastAsia="새굴림" w:hAnsi="새굴림" w:cs="새굴림" w:hint="eastAsia"/>
-                <w:sz w:val="18"/>
-                <w:szCs w:val="18"/>
-              </w:rPr>
-              <w:t>帐号</w:t>
+              <w:t xml:space="preserve">    </w:t>
+            </w:r>
+            <w:r>
+              <w:rPr>
+                <w:rFonts w:ascii="나눔고딕" w:eastAsia="나눔고딕" w:hAnsi="나눔고딕" w:hint="eastAsia"/>
+                <w:sz w:val="18"/>
+                <w:szCs w:val="18"/>
+                <w:lang w:eastAsia="ko-KR"/>
+              </w:rPr>
+              <w:t>게임서버에서 사용계정의 암호</w:t>
+            </w:r>
+          </w:p>
+          <w:p>
+            <w:pPr>
+              <w:jc w:val="left"/>
+              <w:rPr>
+                <w:rFonts w:ascii="나눔고딕" w:eastAsia="나눔고딕" w:hAnsi="나눔고딕"/>
+                <w:lang w:eastAsia="ko-KR"/>
+              </w:rPr>
+            </w:pPr>
+            <w:r>
+              <w:rPr>
+                <w:rFonts w:ascii="나눔고딕" w:eastAsia="나눔고딕" w:hAnsi="나눔고딕"/>
+                <w:sz w:val="18"/>
+                <w:szCs w:val="18"/>
+                <w:lang w:eastAsia="ko-KR"/>
+              </w:rPr>
+              <w:t>set dbpath=%cd%\Data</w:t>
+            </w:r>
+            <w:r>
+              <w:rPr>
+                <w:rFonts w:ascii="나눔고딕" w:eastAsia="나눔고딕" w:hAnsi="나눔고딕" w:hint="eastAsia"/>
+                <w:sz w:val="18"/>
+                <w:szCs w:val="18"/>
+                <w:lang w:eastAsia="ko-KR"/>
+              </w:rPr>
+              <w:t xml:space="preserve">   </w:t>
+            </w:r>
+            <w:r>
+              <w:rPr>
+                <w:rFonts w:ascii="나눔고딕" w:eastAsia="나눔고딕" w:hAnsi="나눔고딕" w:hint="eastAsia"/>
+                <w:sz w:val="18"/>
+                <w:szCs w:val="18"/>
+                <w:lang w:eastAsia="ko-KR"/>
+              </w:rPr>
+              <w:t>데이터베이스화일저장위치</w:t>
             </w:r>
             <w:r>
               <w:rPr>
                 <w:rFonts w:ascii="나눔고딕" w:eastAsia="나눔고딕" w:hAnsi="나눔고딕" w:cs="나눔고딕 Light" w:hint="eastAsia"/>
                 <w:sz w:val="18"/>
                 <w:szCs w:val="18"/>
+                <w:lang w:eastAsia="ko-KR"/>
               </w:rPr>
               <w:t>（</w:t>
             </w:r>
             <w:r>
               <w:rPr>
-                <w:rFonts w:ascii="나눔고딕" w:eastAsia="나눔고딕" w:hAnsi="나눔고딕" w:cs="바탕" w:hint="eastAsia"/>
-                <w:sz w:val="18"/>
-                <w:szCs w:val="18"/>
-              </w:rPr>
-              <w:t>有</w:t>
-            </w:r>
-            <w:r>
-              <w:rPr>
-                <w:rFonts w:ascii="새굴림" w:eastAsia="새굴림" w:hAnsi="새굴림" w:cs="새굴림" w:hint="eastAsia"/>
-                <w:sz w:val="18"/>
-                <w:szCs w:val="18"/>
-              </w:rPr>
-              <w:t>创</w:t>
-            </w:r>
-            <w:r>
-              <w:rPr>
-                <w:rFonts w:ascii="나눔고딕" w:eastAsia="나눔고딕" w:hAnsi="나눔고딕" w:cs="나눔고딕" w:hint="eastAsia"/>
-                <w:sz w:val="18"/>
-                <w:szCs w:val="18"/>
-              </w:rPr>
-              <w:t>建</w:t>
-            </w:r>
-            <w:r>
-              <w:rPr>
-                <w:rFonts w:ascii="새굴림" w:eastAsia="새굴림" w:hAnsi="새굴림" w:cs="새굴림" w:hint="eastAsia"/>
-                <w:sz w:val="18"/>
-                <w:szCs w:val="18"/>
-              </w:rPr>
-              <w:t>库权</w:t>
-            </w:r>
-            <w:r>
-              <w:rPr>
-                <w:rFonts w:ascii="나눔고딕" w:eastAsia="나눔고딕" w:hAnsi="나눔고딕" w:cs="나눔고딕" w:hint="eastAsia"/>
-                <w:sz w:val="18"/>
-                <w:szCs w:val="18"/>
-              </w:rPr>
-              <w:t>限的</w:t>
-            </w:r>
-            <w:r>
-              <w:rPr>
                 <w:rFonts w:ascii="나눔고딕" w:eastAsia="나눔고딕" w:hAnsi="나눔고딕" w:cs="나눔고딕 Light" w:hint="eastAsia"/>
                 <w:sz w:val="18"/>
                 <w:szCs w:val="18"/>
-              </w:rPr>
-              <w:t>）</w:t>
-            </w:r>
-          </w:p>
-          <w:p>
-            <w:pPr>
-              <w:jc w:val="left"/>
-              <w:rPr>
-                <w:rFonts w:ascii="나눔고딕" w:eastAsia="나눔고딕" w:hAnsi="나눔고딕"/>
-                <w:sz w:val="18"/>
-                <w:szCs w:val="18"/>
-              </w:rPr>
-            </w:pPr>
-            <w:r>
-              <w:rPr>
-                <w:rFonts w:ascii="나눔고딕" w:eastAsia="나눔고딕" w:hAnsi="나눔고딕"/>
-                <w:sz w:val="18"/>
-                <w:szCs w:val="18"/>
-              </w:rPr>
-              <w:t>set dbPass=123</w:t>
-            </w:r>
-            <w:r>
-              <w:rPr>
-                <w:rFonts w:ascii="나눔고딕" w:eastAsia="나눔고딕" w:hAnsi="나눔고딕" w:hint="eastAsia"/>
-                <w:sz w:val="18"/>
-                <w:szCs w:val="18"/>
-              </w:rPr>
-              <w:t xml:space="preserve">   </w:t>
-            </w:r>
-            <w:r>
-              <w:rPr>
-                <w:rFonts w:ascii="나눔고딕" w:eastAsia="나눔고딕" w:hAnsi="나눔고딕" w:cs="바탕" w:hint="eastAsia"/>
-                <w:sz w:val="18"/>
-                <w:szCs w:val="18"/>
-              </w:rPr>
-              <w:t>密</w:t>
-            </w:r>
-            <w:r>
-              <w:rPr>
-                <w:rFonts w:ascii="새굴림" w:eastAsia="새굴림" w:hAnsi="새굴림" w:cs="새굴림" w:hint="eastAsia"/>
-                <w:sz w:val="18"/>
-                <w:szCs w:val="18"/>
-              </w:rPr>
-              <w:t>码</w:t>
-            </w:r>
-          </w:p>
-          <w:p>
-            <w:pPr>
-              <w:jc w:val="left"/>
-              <w:rPr>
-                <w:rFonts w:ascii="나눔고딕" w:eastAsia="나눔고딕" w:hAnsi="나눔고딕"/>
-                <w:sz w:val="18"/>
-                <w:szCs w:val="18"/>
-              </w:rPr>
-            </w:pPr>
-            <w:r>
-              <w:rPr>
-                <w:rFonts w:ascii="나눔고딕" w:eastAsia="나눔고딕" w:hAnsi="나눔고딕"/>
-                <w:sz w:val="18"/>
-                <w:szCs w:val="18"/>
-              </w:rPr>
-              <w:t>set gameuser=game_user</w:t>
-            </w:r>
-            <w:r>
-              <w:rPr>
-                <w:rFonts w:ascii="나눔고딕" w:eastAsia="나눔고딕" w:hAnsi="나눔고딕" w:hint="eastAsia"/>
-                <w:sz w:val="18"/>
-                <w:szCs w:val="18"/>
-              </w:rPr>
-              <w:t xml:space="preserve">  </w:t>
-            </w:r>
-            <w:r>
-              <w:rPr>
-                <w:rFonts w:ascii="나눔고딕" w:eastAsia="나눔고딕" w:hAnsi="나눔고딕" w:cs="바탕" w:hint="eastAsia"/>
-                <w:sz w:val="18"/>
-                <w:szCs w:val="18"/>
-              </w:rPr>
-              <w:t>需要</w:t>
-            </w:r>
-            <w:r>
-              <w:rPr>
-                <w:rFonts w:ascii="새굴림" w:eastAsia="새굴림" w:hAnsi="새굴림" w:cs="새굴림" w:hint="eastAsia"/>
-                <w:sz w:val="18"/>
-                <w:szCs w:val="18"/>
-              </w:rPr>
-              <w:t>创</w:t>
-            </w:r>
-            <w:r>
-              <w:rPr>
-                <w:rFonts w:ascii="나눔고딕" w:eastAsia="나눔고딕" w:hAnsi="나눔고딕" w:cs="나눔고딕" w:hint="eastAsia"/>
-                <w:sz w:val="18"/>
-                <w:szCs w:val="18"/>
-              </w:rPr>
-              <w:t>建游</w:t>
-            </w:r>
-            <w:r>
-              <w:rPr>
-                <w:rFonts w:ascii="새굴림" w:eastAsia="새굴림" w:hAnsi="새굴림" w:cs="새굴림" w:hint="eastAsia"/>
-                <w:sz w:val="18"/>
-                <w:szCs w:val="18"/>
-              </w:rPr>
-              <w:t>戏</w:t>
-            </w:r>
-            <w:r>
-              <w:rPr>
-                <w:rFonts w:ascii="나눔고딕" w:eastAsia="나눔고딕" w:hAnsi="나눔고딕" w:cs="나눔고딕" w:hint="eastAsia"/>
-                <w:sz w:val="18"/>
-                <w:szCs w:val="18"/>
-              </w:rPr>
-              <w:t>服使用的</w:t>
-            </w:r>
-            <w:r>
-              <w:rPr>
-                <w:rFonts w:ascii="새굴림" w:eastAsia="새굴림" w:hAnsi="새굴림" w:cs="새굴림" w:hint="eastAsia"/>
-                <w:sz w:val="18"/>
-                <w:szCs w:val="18"/>
-              </w:rPr>
-              <w:t>帐号</w:t>
-            </w:r>
-          </w:p>
-          <w:p>
-            <w:pPr>
-              <w:jc w:val="left"/>
-              <w:rPr>
-                <w:rFonts w:ascii="나눔고딕" w:eastAsia="나눔고딕" w:hAnsi="나눔고딕"/>
-                <w:sz w:val="18"/>
-                <w:szCs w:val="18"/>
-              </w:rPr>
-            </w:pPr>
-            <w:r>
-              <w:rPr>
-                <w:rFonts w:ascii="나눔고딕" w:eastAsia="나눔고딕" w:hAnsi="나눔고딕"/>
-                <w:sz w:val="18"/>
-                <w:szCs w:val="18"/>
-              </w:rPr>
-              <w:t>set gamepass=123</w:t>
-            </w:r>
-            <w:r>
-              <w:rPr>
-                <w:rFonts w:ascii="나눔고딕" w:eastAsia="나눔고딕" w:hAnsi="나눔고딕" w:hint="eastAsia"/>
-                <w:sz w:val="18"/>
-                <w:szCs w:val="18"/>
-              </w:rPr>
-              <w:t xml:space="preserve">    </w:t>
-            </w:r>
-            <w:r>
-              <w:rPr>
-                <w:rFonts w:ascii="나눔고딕" w:eastAsia="나눔고딕" w:hAnsi="나눔고딕" w:cs="바탕" w:hint="eastAsia"/>
-                <w:sz w:val="18"/>
-                <w:szCs w:val="18"/>
-              </w:rPr>
-              <w:t>游</w:t>
-            </w:r>
-            <w:r>
-              <w:rPr>
-                <w:rFonts w:ascii="새굴림" w:eastAsia="새굴림" w:hAnsi="새굴림" w:cs="새굴림" w:hint="eastAsia"/>
-                <w:sz w:val="18"/>
-                <w:szCs w:val="18"/>
-              </w:rPr>
-              <w:t>戏</w:t>
-            </w:r>
-            <w:r>
-              <w:rPr>
-                <w:rFonts w:ascii="나눔고딕" w:eastAsia="나눔고딕" w:hAnsi="나눔고딕" w:cs="나눔고딕" w:hint="eastAsia"/>
-                <w:sz w:val="18"/>
-                <w:szCs w:val="18"/>
-              </w:rPr>
-              <w:t>服使用的密</w:t>
-            </w:r>
-            <w:r>
-              <w:rPr>
-                <w:rFonts w:ascii="새굴림" w:eastAsia="새굴림" w:hAnsi="새굴림" w:cs="새굴림" w:hint="eastAsia"/>
-                <w:sz w:val="18"/>
-                <w:szCs w:val="18"/>
-              </w:rPr>
-              <w:t>码</w:t>
-            </w:r>
-          </w:p>
-          <w:p>
-            <w:pPr>
-              <w:jc w:val="left"/>
-              <w:rPr>
-                <w:rFonts w:ascii="나눔고딕" w:eastAsia="나눔고딕" w:hAnsi="나눔고딕"/>
-              </w:rPr>
-            </w:pPr>
-            <w:r>
-              <w:rPr>
-                <w:rFonts w:ascii="나눔고딕" w:eastAsia="나눔고딕" w:hAnsi="나눔고딕"/>
-                <w:sz w:val="18"/>
-                <w:szCs w:val="18"/>
-              </w:rPr>
-              <w:lastRenderedPageBreak/>
-              <w:t>set dbpath=%cd%\Data</w:t>
-            </w:r>
-            <w:r>
-              <w:rPr>
-                <w:rFonts w:ascii="나눔고딕" w:eastAsia="나눔고딕" w:hAnsi="나눔고딕" w:hint="eastAsia"/>
-                <w:sz w:val="18"/>
-                <w:szCs w:val="18"/>
-              </w:rPr>
-              <w:t xml:space="preserve">   </w:t>
-            </w:r>
-            <w:r>
-              <w:rPr>
-                <w:rFonts w:ascii="새굴림" w:eastAsia="새굴림" w:hAnsi="새굴림" w:cs="새굴림" w:hint="eastAsia"/>
-                <w:sz w:val="18"/>
-                <w:szCs w:val="18"/>
-              </w:rPr>
-              <w:t>数</w:t>
-            </w:r>
-            <w:r>
-              <w:rPr>
-                <w:rFonts w:ascii="나눔고딕" w:eastAsia="나눔고딕" w:hAnsi="나눔고딕" w:cs="나눔고딕" w:hint="eastAsia"/>
-                <w:sz w:val="18"/>
-                <w:szCs w:val="18"/>
-              </w:rPr>
-              <w:t>据</w:t>
-            </w:r>
-            <w:r>
-              <w:rPr>
-                <w:rFonts w:ascii="새굴림" w:eastAsia="새굴림" w:hAnsi="새굴림" w:cs="새굴림" w:hint="eastAsia"/>
-                <w:sz w:val="18"/>
-                <w:szCs w:val="18"/>
-              </w:rPr>
-              <w:t>库</w:t>
-            </w:r>
-            <w:r>
-              <w:rPr>
-                <w:rFonts w:ascii="나눔고딕" w:eastAsia="나눔고딕" w:hAnsi="나눔고딕" w:cs="나눔고딕" w:hint="eastAsia"/>
-                <w:sz w:val="18"/>
-                <w:szCs w:val="18"/>
-              </w:rPr>
-              <w:t>存</w:t>
-            </w:r>
-            <w:r>
-              <w:rPr>
-                <w:rFonts w:ascii="새굴림" w:eastAsia="새굴림" w:hAnsi="새굴림" w:cs="새굴림" w:hint="eastAsia"/>
-                <w:sz w:val="18"/>
-                <w:szCs w:val="18"/>
-              </w:rPr>
-              <w:t>储</w:t>
-            </w:r>
-            <w:r>
-              <w:rPr>
-                <w:rFonts w:ascii="나눔고딕" w:eastAsia="나눔고딕" w:hAnsi="나눔고딕" w:cs="나눔고딕" w:hint="eastAsia"/>
-                <w:sz w:val="18"/>
-                <w:szCs w:val="18"/>
-              </w:rPr>
-              <w:t>位置目</w:t>
-            </w:r>
-            <w:r>
-              <w:rPr>
-                <w:rFonts w:ascii="새굴림" w:eastAsia="새굴림" w:hAnsi="새굴림" w:cs="새굴림" w:hint="eastAsia"/>
-                <w:sz w:val="18"/>
-                <w:szCs w:val="18"/>
-              </w:rPr>
-              <w:t>录</w:t>
+                <w:lang w:eastAsia="ko-KR"/>
+              </w:rPr>
+              <w:t>디폴트는 현재위치</w:t>
             </w:r>
             <w:r>
               <w:rPr>
                 <w:rFonts w:ascii="나눔고딕" w:eastAsia="나눔고딕" w:hAnsi="나눔고딕" w:cs="나눔고딕 Light" w:hint="eastAsia"/>
                 <w:sz w:val="18"/>
                 <w:szCs w:val="18"/>
-              </w:rPr>
-              <w:t>（</w:t>
-            </w:r>
-            <w:r>
-              <w:rPr>
-                <w:rFonts w:ascii="나눔고딕" w:eastAsia="나눔고딕" w:hAnsi="나눔고딕" w:cs="바탕" w:hint="eastAsia"/>
-                <w:sz w:val="18"/>
-                <w:szCs w:val="18"/>
-              </w:rPr>
-              <w:t>默</w:t>
-            </w:r>
-            <w:r>
-              <w:rPr>
-                <w:rFonts w:ascii="새굴림" w:eastAsia="새굴림" w:hAnsi="새굴림" w:cs="새굴림" w:hint="eastAsia"/>
-                <w:sz w:val="18"/>
-                <w:szCs w:val="18"/>
-              </w:rPr>
-              <w:t>认当</w:t>
-            </w:r>
-            <w:r>
-              <w:rPr>
-                <w:rFonts w:ascii="나눔고딕" w:eastAsia="나눔고딕" w:hAnsi="나눔고딕" w:cs="나눔고딕" w:hint="eastAsia"/>
-                <w:sz w:val="18"/>
-                <w:szCs w:val="18"/>
-              </w:rPr>
-              <w:t>前目</w:t>
-            </w:r>
-            <w:r>
-              <w:rPr>
-                <w:rFonts w:ascii="새굴림" w:eastAsia="새굴림" w:hAnsi="새굴림" w:cs="새굴림" w:hint="eastAsia"/>
-                <w:sz w:val="18"/>
-                <w:szCs w:val="18"/>
-              </w:rPr>
-              <w:t>录</w:t>
-            </w:r>
-            <w:r>
-              <w:rPr>
-                <w:rFonts w:ascii="나눔고딕" w:eastAsia="나눔고딕" w:hAnsi="나눔고딕" w:cs="나눔고딕 Light" w:hint="eastAsia"/>
-                <w:sz w:val="18"/>
-                <w:szCs w:val="18"/>
+                <w:lang w:eastAsia="ko-KR"/>
               </w:rPr>
               <w:t>）</w:t>
             </w:r>
@@ -50573,7 +49965,6 @@
           <w:bCs/>
           <w:lang w:eastAsia="ko-KR"/>
         </w:rPr>
-        <w:lastRenderedPageBreak/>
         <w:t xml:space="preserve">Mysql 을 사용하는 사람은. </w:t>
       </w:r>
       <w:proofErr w:type="gramStart"/>
@@ -50820,6 +50211,7 @@
           <w:rFonts w:ascii="나눔고딕" w:eastAsia="나눔고딕" w:hAnsi="나눔고딕"/>
           <w:lang w:eastAsia="ko-KR"/>
         </w:rPr>
+        <w:lastRenderedPageBreak/>
         <w:t>“</w:t>
       </w:r>
       <w:r>
@@ -51089,7 +50481,6 @@
                 <w:sz w:val="18"/>
                 <w:szCs w:val="18"/>
               </w:rPr>
-              <w:lastRenderedPageBreak/>
               <w:t xml:space="preserve">  &lt;/system.web&gt;</w:t>
             </w:r>
           </w:p>
@@ -51121,8 +50512,8 @@
           <w:bCs/>
         </w:rPr>
       </w:pPr>
-      <w:bookmarkStart w:id="38" w:name="_使用说明"/>
-      <w:bookmarkEnd w:id="38"/>
+      <w:bookmarkStart w:id="37" w:name="_使用说明"/>
+      <w:bookmarkEnd w:id="37"/>
     </w:p>
     <w:p>
       <w:pPr>
@@ -51138,87 +50529,6 @@
           <w:lang w:eastAsia="ko-KR"/>
         </w:rPr>
         <w:t>사용설명</w:t>
-      </w:r>
-    </w:p>
-    <w:p>
-      <w:pPr>
-        <w:jc w:val="left"/>
-        <w:rPr>
-          <w:rFonts w:ascii="나눔고딕" w:eastAsia="나눔고딕" w:hAnsi="나눔고딕"/>
-          <w:lang w:eastAsia="ko-KR"/>
-        </w:rPr>
-      </w:pPr>
-      <w:r>
-        <w:rPr>
-          <w:rFonts w:ascii="나눔고딕" w:eastAsia="나눔고딕" w:hAnsi="나눔고딕" w:cs="바탕" w:hint="eastAsia"/>
-        </w:rPr>
-        <w:t>打</w:t>
-      </w:r>
-      <w:r>
-        <w:rPr>
-          <w:rFonts w:ascii="새굴림" w:eastAsia="새굴림" w:hAnsi="새굴림" w:cs="새굴림" w:hint="eastAsia"/>
-        </w:rPr>
-        <w:t>开网</w:t>
-      </w:r>
-      <w:r>
-        <w:rPr>
-          <w:rFonts w:ascii="나눔고딕" w:eastAsia="나눔고딕" w:hAnsi="나눔고딕" w:cs="나눔고딕" w:hint="eastAsia"/>
-        </w:rPr>
-        <w:t>站址</w:t>
-      </w:r>
-      <w:r>
-        <w:rPr>
-          <w:rFonts w:ascii="나눔고딕" w:eastAsia="나눔고딕" w:hAnsi="나눔고딕" w:cs="나눔고딕 Light" w:hint="eastAsia"/>
-        </w:rPr>
-        <w:t>“</w:t>
-      </w:r>
-      <w:r>
-        <w:rPr>
-          <w:rFonts w:ascii="나눔고딕" w:eastAsia="나눔고딕" w:hAnsi="나눔고딕" w:hint="eastAsia"/>
-        </w:rPr>
-        <w:t>http://</w:t>
-      </w:r>
-      <w:r>
-        <w:rPr>
-          <w:rFonts w:ascii="나눔고딕" w:eastAsia="나눔고딕" w:hAnsi="나눔고딕"/>
-        </w:rPr>
-        <w:t>contract.scutgame.com</w:t>
-      </w:r>
-      <w:r>
-        <w:rPr>
-          <w:rFonts w:ascii="나눔고딕" w:eastAsia="나눔고딕" w:hAnsi="나눔고딕" w:hint="eastAsia"/>
-        </w:rPr>
-        <w:t>”，</w:t>
-      </w:r>
-      <w:r>
-        <w:rPr>
-          <w:rFonts w:ascii="새굴림" w:eastAsia="새굴림" w:hAnsi="새굴림" w:cs="새굴림" w:hint="eastAsia"/>
-        </w:rPr>
-        <w:t>显</w:t>
-      </w:r>
-      <w:r>
-        <w:rPr>
-          <w:rFonts w:ascii="나눔고딕" w:eastAsia="나눔고딕" w:hAnsi="나눔고딕" w:cs="나눔고딕" w:hint="eastAsia"/>
-        </w:rPr>
-        <w:t>示</w:t>
-      </w:r>
-      <w:r>
-        <w:rPr>
-          <w:rFonts w:ascii="새굴림" w:eastAsia="새굴림" w:hAnsi="새굴림" w:cs="새굴림" w:hint="eastAsia"/>
-        </w:rPr>
-        <w:t>画</w:t>
-      </w:r>
-      <w:r>
-        <w:rPr>
-          <w:rFonts w:ascii="나눔고딕" w:eastAsia="나눔고딕" w:hAnsi="나눔고딕" w:cs="나눔고딕" w:hint="eastAsia"/>
-        </w:rPr>
-        <w:t>面如下</w:t>
-      </w:r>
-      <w:r>
-        <w:rPr>
-          <w:rFonts w:ascii="나눔고딕" w:eastAsia="나눔고딕" w:hAnsi="나눔고딕" w:cs="나눔고딕 Light" w:hint="eastAsia"/>
-        </w:rPr>
-        <w:t>：</w:t>
       </w:r>
     </w:p>
     <w:p>
@@ -51267,6 +50577,7 @@
           <w:noProof/>
           <w:lang w:eastAsia="ko-KR"/>
         </w:rPr>
+        <w:lastRenderedPageBreak/>
         <w:drawing>
           <wp:inline distT="0" distB="0" distL="0" distR="0" wp14:anchorId="187CA2B2" wp14:editId="007A4A8E">
             <wp:extent cx="5274310" cy="1679754"/>
@@ -51518,7 +50829,6 @@
           <w:noProof/>
           <w:lang w:eastAsia="ko-KR"/>
         </w:rPr>
-        <w:lastRenderedPageBreak/>
         <w:drawing>
           <wp:inline distT="0" distB="0" distL="0" distR="0" wp14:anchorId="43F12640" wp14:editId="15552BFC">
             <wp:extent cx="5069840" cy="1821815"/>
@@ -51599,7 +50909,15 @@
           <w:rFonts w:ascii="나눔고딕" w:eastAsia="나눔고딕" w:hAnsi="나눔고딕" w:hint="eastAsia"/>
           <w:lang w:eastAsia="ko-KR"/>
         </w:rPr>
-        <w:t>게임개발중, 기획은 끊임없이 기능요구를 추가하고 여러 개의 버전이 동시에 진행될수 있다. 그래서 프로토콜인터페이스</w:t>
+        <w:t xml:space="preserve">게임개발중, 기획은 끊임없이 기능요구를 추가하고 여러 개의 버전이 동시에 </w:t>
+      </w:r>
+      <w:r>
+        <w:rPr>
+          <w:rFonts w:ascii="나눔고딕" w:eastAsia="나눔고딕" w:hAnsi="나눔고딕" w:hint="eastAsia"/>
+          <w:lang w:eastAsia="ko-KR"/>
+        </w:rPr>
+        <w:lastRenderedPageBreak/>
+        <w:t>진행될수 있다. 그래서 프로토콜인터페이스</w:t>
       </w:r>
       <w:r>
         <w:rPr>
@@ -51813,7 +51131,9 @@
       <w:pPr>
         <w:jc w:val="left"/>
         <w:rPr>
-          <w:rFonts w:ascii="나눔고딕" w:eastAsia="나눔고딕" w:hAnsi="나눔고딕"/>
+          <w:rStyle w:val="a7"/>
+          <w:rFonts w:ascii="나눔고딕" w:eastAsia="나눔고딕" w:hAnsi="나눔고딕" w:hint="eastAsia"/>
+          <w:lang w:eastAsia="ko-KR"/>
         </w:rPr>
       </w:pPr>
       <w:r>
@@ -51822,7 +51142,6 @@
           <w:noProof/>
           <w:lang w:eastAsia="ko-KR"/>
         </w:rPr>
-        <w:lastRenderedPageBreak/>
         <w:drawing>
           <wp:inline distT="0" distB="0" distL="0" distR="0" wp14:anchorId="52619C28" wp14:editId="05B07A1C">
             <wp:extent cx="2552065" cy="1153160"/>
@@ -51882,130 +51201,10 @@
       <w:r>
         <w:rPr>
           <w:rStyle w:val="a7"/>
-          <w:rFonts w:ascii="새굴림" w:eastAsia="새굴림" w:hAnsi="새굴림" w:cs="새굴림" w:hint="eastAsia"/>
-          <w:lang w:eastAsia="ko-KR"/>
-        </w:rPr>
-        <w:t>类别</w:t>
-      </w:r>
-      <w:r>
-        <w:rPr>
-          <w:rStyle w:val="a7"/>
-          <w:rFonts w:ascii="나눔고딕" w:eastAsia="나눔고딕" w:hAnsi="나눔고딕" w:cs="나눔고딕" w:hint="eastAsia"/>
-          <w:lang w:eastAsia="ko-KR"/>
-        </w:rPr>
-        <w:t>管理</w:t>
-      </w:r>
-      <w:r>
-        <w:rPr>
-          <w:rStyle w:val="a7"/>
-          <w:rFonts w:ascii="나눔고딕" w:eastAsia="나눔고딕" w:hAnsi="나눔고딕" w:hint="eastAsia"/>
-          <w:lang w:eastAsia="ko-KR"/>
-        </w:rPr>
-        <w:t xml:space="preserve"> (카테고리 관리)</w:t>
-      </w:r>
-    </w:p>
-    <w:p>
-      <w:pPr>
-        <w:jc w:val="left"/>
-        <w:rPr>
-          <w:rFonts w:ascii="나눔고딕" w:eastAsia="나눔고딕" w:hAnsi="나눔고딕"/>
-        </w:rPr>
-      </w:pPr>
-      <w:r>
-        <w:rPr>
-          <w:rFonts w:ascii="나눔고딕" w:eastAsia="나눔고딕" w:hAnsi="나눔고딕" w:cs="바탕" w:hint="eastAsia"/>
-        </w:rPr>
-        <w:t>每</w:t>
-      </w:r>
-      <w:r>
-        <w:rPr>
-          <w:rFonts w:ascii="새굴림" w:eastAsia="새굴림" w:hAnsi="새굴림" w:cs="새굴림" w:hint="eastAsia"/>
-        </w:rPr>
-        <w:t>个</w:t>
-      </w:r>
-      <w:r>
-        <w:rPr>
-          <w:rFonts w:ascii="나눔고딕" w:eastAsia="나눔고딕" w:hAnsi="나눔고딕" w:cs="나눔고딕" w:hint="eastAsia"/>
-        </w:rPr>
-        <w:t>功能</w:t>
-      </w:r>
-      <w:r>
-        <w:rPr>
-          <w:rFonts w:ascii="새굴림" w:eastAsia="새굴림" w:hAnsi="새굴림" w:cs="새굴림" w:hint="eastAsia"/>
-        </w:rPr>
-        <w:t>会</w:t>
-      </w:r>
-      <w:r>
-        <w:rPr>
-          <w:rFonts w:ascii="나눔고딕" w:eastAsia="나눔고딕" w:hAnsi="나눔고딕" w:cs="나눔고딕" w:hint="eastAsia"/>
-        </w:rPr>
-        <w:t>有多</w:t>
-      </w:r>
-      <w:r>
-        <w:rPr>
-          <w:rFonts w:ascii="새굴림" w:eastAsia="새굴림" w:hAnsi="새굴림" w:cs="새굴림" w:hint="eastAsia"/>
-        </w:rPr>
-        <w:t>个协议</w:t>
-      </w:r>
-      <w:r>
-        <w:rPr>
-          <w:rFonts w:ascii="나눔고딕" w:eastAsia="나눔고딕" w:hAnsi="나눔고딕" w:cs="나눔고딕" w:hint="eastAsia"/>
-        </w:rPr>
-        <w:t>接口</w:t>
-      </w:r>
-      <w:r>
-        <w:rPr>
-          <w:rFonts w:ascii="나눔고딕" w:eastAsia="나눔고딕" w:hAnsi="나눔고딕" w:cs="나눔고딕 Light" w:hint="eastAsia"/>
-        </w:rPr>
-        <w:t>，</w:t>
-      </w:r>
-      <w:r>
-        <w:rPr>
-          <w:rFonts w:ascii="새굴림" w:eastAsia="새굴림" w:hAnsi="새굴림" w:cs="새굴림" w:hint="eastAsia"/>
-        </w:rPr>
-        <w:t>对协议</w:t>
-      </w:r>
-      <w:r>
-        <w:rPr>
-          <w:rFonts w:ascii="나눔고딕" w:eastAsia="나눔고딕" w:hAnsi="나눔고딕" w:cs="나눔고딕" w:hint="eastAsia"/>
-        </w:rPr>
-        <w:t>接口按子功能分</w:t>
-      </w:r>
-      <w:r>
-        <w:rPr>
-          <w:rFonts w:ascii="새굴림" w:eastAsia="새굴림" w:hAnsi="새굴림" w:cs="새굴림" w:hint="eastAsia"/>
-        </w:rPr>
-        <w:t>组</w:t>
-      </w:r>
-      <w:r>
-        <w:rPr>
-          <w:rFonts w:ascii="나눔고딕" w:eastAsia="나눔고딕" w:hAnsi="나눔고딕" w:cs="나눔고딕 Light" w:hint="eastAsia"/>
-        </w:rPr>
-        <w:t>，</w:t>
-      </w:r>
-      <w:r>
-        <w:rPr>
-          <w:rFonts w:ascii="나눔고딕" w:eastAsia="나눔고딕" w:hAnsi="나눔고딕" w:cs="바탕" w:hint="eastAsia"/>
-        </w:rPr>
-        <w:t>在</w:t>
-      </w:r>
-      <w:r>
-        <w:rPr>
-          <w:rFonts w:ascii="새굴림" w:eastAsia="새굴림" w:hAnsi="새굴림" w:cs="새굴림" w:hint="eastAsia"/>
-        </w:rPr>
-        <w:t>查找时</w:t>
-      </w:r>
-      <w:r>
-        <w:rPr>
-          <w:rFonts w:ascii="나눔고딕" w:eastAsia="나눔고딕" w:hAnsi="나눔고딕" w:cs="나눔고딕" w:hint="eastAsia"/>
-        </w:rPr>
-        <w:t>更方便</w:t>
-      </w:r>
-      <w:r>
-        <w:rPr>
-          <w:rFonts w:ascii="나눔고딕" w:eastAsia="나눔고딕" w:hAnsi="나눔고딕" w:cs="나눔고딕 Light" w:hint="eastAsia"/>
-        </w:rPr>
-        <w:t>；</w:t>
+          <w:rFonts w:ascii="나눔고딕" w:eastAsia="나눔고딕" w:hAnsi="나눔고딕" w:hint="eastAsia"/>
+          <w:lang w:eastAsia="ko-KR"/>
+        </w:rPr>
+        <w:t>카테고리 관리</w:t>
       </w:r>
     </w:p>
     <w:p>
@@ -52038,6 +51237,7 @@
           <w:noProof/>
           <w:lang w:eastAsia="ko-KR"/>
         </w:rPr>
+        <w:lastRenderedPageBreak/>
         <w:drawing>
           <wp:inline distT="0" distB="0" distL="0" distR="0" wp14:anchorId="5E4933E6" wp14:editId="3958F372">
             <wp:extent cx="4210050" cy="1590040"/>
@@ -52200,511 +51400,437 @@
         <w:jc w:val="left"/>
         <w:rPr>
           <w:rFonts w:ascii="나눔고딕" w:eastAsia="나눔고딕" w:hAnsi="나눔고딕"/>
-          <w:lang w:eastAsia="ko-KR"/>
         </w:rPr>
       </w:pPr>
       <w:r>
         <w:rPr>
           <w:rFonts w:ascii="나눔고딕" w:eastAsia="나눔고딕" w:hAnsi="나눔고딕" w:cs="바탕" w:hint="eastAsia"/>
-          <w:lang w:eastAsia="ko-KR"/>
-        </w:rPr>
-        <w:lastRenderedPageBreak/>
+        </w:rPr>
         <w:t>工具</w:t>
       </w:r>
       <w:r>
         <w:rPr>
           <w:rFonts w:ascii="새굴림" w:eastAsia="새굴림" w:hAnsi="새굴림" w:cs="새굴림" w:hint="eastAsia"/>
-          <w:lang w:eastAsia="ko-KR"/>
         </w:rPr>
         <w:t>栏显</w:t>
       </w:r>
       <w:r>
         <w:rPr>
           <w:rFonts w:ascii="나눔고딕" w:eastAsia="나눔고딕" w:hAnsi="나눔고딕" w:cs="나눔고딕" w:hint="eastAsia"/>
-          <w:lang w:eastAsia="ko-KR"/>
         </w:rPr>
         <w:t>示</w:t>
       </w:r>
       <w:r>
         <w:rPr>
           <w:rFonts w:ascii="새굴림" w:eastAsia="새굴림" w:hAnsi="새굴림" w:cs="새굴림" w:hint="eastAsia"/>
-          <w:lang w:eastAsia="ko-KR"/>
         </w:rPr>
         <w:t>为</w:t>
       </w:r>
       <w:r>
         <w:rPr>
           <w:rFonts w:ascii="나눔고딕" w:eastAsia="나눔고딕" w:hAnsi="나눔고딕" w:cs="나눔고딕 Light" w:hint="eastAsia"/>
-          <w:lang w:eastAsia="ko-KR"/>
         </w:rPr>
         <w:t>“</w:t>
       </w:r>
       <w:r>
         <w:rPr>
           <w:rFonts w:ascii="나눔고딕" w:eastAsia="나눔고딕" w:hAnsi="나눔고딕" w:cs="바탕" w:hint="eastAsia"/>
-          <w:lang w:eastAsia="ko-KR"/>
         </w:rPr>
         <w:t>新增</w:t>
       </w:r>
       <w:r>
         <w:rPr>
           <w:rFonts w:ascii="새굴림" w:eastAsia="새굴림" w:hAnsi="새굴림" w:cs="새굴림" w:hint="eastAsia"/>
-          <w:lang w:eastAsia="ko-KR"/>
         </w:rPr>
         <w:t>协议</w:t>
       </w:r>
       <w:r>
         <w:rPr>
           <w:rFonts w:ascii="나눔고딕" w:eastAsia="나눔고딕" w:hAnsi="나눔고딕" w:cs="나눔고딕 Light" w:hint="eastAsia"/>
-          <w:lang w:eastAsia="ko-KR"/>
         </w:rPr>
         <w:t>”、“</w:t>
       </w:r>
       <w:r>
         <w:rPr>
           <w:rFonts w:ascii="새굴림" w:eastAsia="새굴림" w:hAnsi="새굴림" w:cs="새굴림" w:hint="eastAsia"/>
-          <w:lang w:eastAsia="ko-KR"/>
         </w:rPr>
         <w:t>编辑协议</w:t>
       </w:r>
       <w:r>
         <w:rPr>
           <w:rFonts w:ascii="나눔고딕" w:eastAsia="나눔고딕" w:hAnsi="나눔고딕" w:cs="나눔고딕 Light" w:hint="eastAsia"/>
-          <w:lang w:eastAsia="ko-KR"/>
         </w:rPr>
         <w:t>”；</w:t>
       </w:r>
       <w:r>
         <w:rPr>
           <w:rFonts w:ascii="나눔고딕" w:eastAsia="나눔고딕" w:hAnsi="나눔고딕" w:cs="바탕" w:hint="eastAsia"/>
-          <w:lang w:eastAsia="ko-KR"/>
         </w:rPr>
         <w:t>游</w:t>
       </w:r>
       <w:r>
         <w:rPr>
           <w:rFonts w:ascii="새굴림" w:eastAsia="새굴림" w:hAnsi="새굴림" w:cs="새굴림" w:hint="eastAsia"/>
-          <w:lang w:eastAsia="ko-KR"/>
         </w:rPr>
         <w:t>戏</w:t>
       </w:r>
       <w:r>
         <w:rPr>
           <w:rFonts w:ascii="나눔고딕" w:eastAsia="나눔고딕" w:hAnsi="나눔고딕" w:cs="나눔고딕" w:hint="eastAsia"/>
-          <w:lang w:eastAsia="ko-KR"/>
         </w:rPr>
         <w:t>客</w:t>
       </w:r>
       <w:r>
         <w:rPr>
           <w:rFonts w:ascii="새굴림" w:eastAsia="새굴림" w:hAnsi="새굴림" w:cs="새굴림" w:hint="eastAsia"/>
-          <w:lang w:eastAsia="ko-KR"/>
         </w:rPr>
         <w:t>户</w:t>
       </w:r>
       <w:r>
         <w:rPr>
           <w:rFonts w:ascii="나눔고딕" w:eastAsia="나눔고딕" w:hAnsi="나눔고딕" w:cs="나눔고딕" w:hint="eastAsia"/>
-          <w:lang w:eastAsia="ko-KR"/>
         </w:rPr>
         <w:t>的</w:t>
       </w:r>
       <w:r>
         <w:rPr>
           <w:rFonts w:ascii="나눔고딕" w:eastAsia="나눔고딕" w:hAnsi="나눔고딕" w:hint="eastAsia"/>
-          <w:lang w:eastAsia="ko-KR"/>
         </w:rPr>
         <w:t>UI</w:t>
       </w:r>
       <w:r>
         <w:rPr>
           <w:rFonts w:ascii="새굴림" w:eastAsia="새굴림" w:hAnsi="새굴림" w:cs="새굴림" w:hint="eastAsia"/>
-          <w:lang w:eastAsia="ko-KR"/>
         </w:rPr>
         <w:t>划</w:t>
       </w:r>
       <w:r>
         <w:rPr>
           <w:rFonts w:ascii="나눔고딕" w:eastAsia="나눔고딕" w:hAnsi="나눔고딕" w:cs="나눔고딕" w:hint="eastAsia"/>
-          <w:lang w:eastAsia="ko-KR"/>
         </w:rPr>
         <w:t>分</w:t>
       </w:r>
       <w:r>
         <w:rPr>
           <w:rFonts w:ascii="새굴림" w:eastAsia="새굴림" w:hAnsi="새굴림" w:cs="새굴림" w:hint="eastAsia"/>
-          <w:lang w:eastAsia="ko-KR"/>
         </w:rPr>
         <w:t>为</w:t>
       </w:r>
       <w:r>
         <w:rPr>
           <w:rFonts w:ascii="나눔고딕" w:eastAsia="나눔고딕" w:hAnsi="나눔고딕" w:cs="나눔고딕 Light" w:hint="eastAsia"/>
-          <w:lang w:eastAsia="ko-KR"/>
         </w:rPr>
         <w:t>：</w:t>
       </w:r>
       <w:r>
         <w:rPr>
           <w:rFonts w:ascii="새굴림" w:eastAsia="새굴림" w:hAnsi="새굴림" w:cs="새굴림" w:hint="eastAsia"/>
-          <w:lang w:eastAsia="ko-KR"/>
         </w:rPr>
         <w:t>显</w:t>
       </w:r>
       <w:r>
         <w:rPr>
           <w:rFonts w:ascii="나눔고딕" w:eastAsia="나눔고딕" w:hAnsi="나눔고딕" w:cs="나눔고딕" w:hint="eastAsia"/>
-          <w:lang w:eastAsia="ko-KR"/>
         </w:rPr>
         <w:t>示</w:t>
       </w:r>
       <w:r>
         <w:rPr>
           <w:rFonts w:ascii="새굴림" w:eastAsia="새굴림" w:hAnsi="새굴림" w:cs="새굴림" w:hint="eastAsia"/>
-          <w:lang w:eastAsia="ko-KR"/>
         </w:rPr>
         <w:t>数</w:t>
       </w:r>
       <w:r>
         <w:rPr>
           <w:rFonts w:ascii="나눔고딕" w:eastAsia="나눔고딕" w:hAnsi="나눔고딕" w:cs="나눔고딕" w:hint="eastAsia"/>
-          <w:lang w:eastAsia="ko-KR"/>
         </w:rPr>
         <w:t>据</w:t>
       </w:r>
       <w:r>
         <w:rPr>
           <w:rFonts w:ascii="나눔고딕" w:eastAsia="나눔고딕" w:hAnsi="나눔고딕" w:cs="나눔고딕 Light" w:hint="eastAsia"/>
-          <w:lang w:eastAsia="ko-KR"/>
         </w:rPr>
         <w:t>、</w:t>
       </w:r>
       <w:r>
         <w:rPr>
           <w:rFonts w:ascii="나눔고딕" w:eastAsia="나눔고딕" w:hAnsi="나눔고딕" w:cs="바탕" w:hint="eastAsia"/>
-          <w:lang w:eastAsia="ko-KR"/>
         </w:rPr>
         <w:t>按</w:t>
       </w:r>
       <w:r>
         <w:rPr>
           <w:rFonts w:ascii="새굴림" w:eastAsia="새굴림" w:hAnsi="새굴림" w:cs="새굴림" w:hint="eastAsia"/>
-          <w:lang w:eastAsia="ko-KR"/>
         </w:rPr>
         <w:t>钮</w:t>
       </w:r>
       <w:r>
         <w:rPr>
           <w:rFonts w:ascii="나눔고딕" w:eastAsia="나눔고딕" w:hAnsi="나눔고딕" w:cs="나눔고딕" w:hint="eastAsia"/>
-          <w:lang w:eastAsia="ko-KR"/>
         </w:rPr>
         <w:t>操作</w:t>
       </w:r>
       <w:r>
         <w:rPr>
           <w:rFonts w:ascii="나눔고딕" w:eastAsia="나눔고딕" w:hAnsi="나눔고딕" w:cs="나눔고딕 Light" w:hint="eastAsia"/>
-          <w:lang w:eastAsia="ko-KR"/>
         </w:rPr>
         <w:t>、</w:t>
       </w:r>
       <w:r>
         <w:rPr>
           <w:rFonts w:ascii="새굴림" w:eastAsia="새굴림" w:hAnsi="새굴림" w:cs="새굴림" w:hint="eastAsia"/>
-          <w:lang w:eastAsia="ko-KR"/>
         </w:rPr>
         <w:t>触</w:t>
       </w:r>
       <w:r>
         <w:rPr>
           <w:rFonts w:ascii="나눔고딕" w:eastAsia="나눔고딕" w:hAnsi="나눔고딕" w:cs="나눔고딕" w:hint="eastAsia"/>
-          <w:lang w:eastAsia="ko-KR"/>
         </w:rPr>
         <w:t>摸事件等</w:t>
       </w:r>
       <w:r>
         <w:rPr>
           <w:rFonts w:ascii="나눔고딕" w:eastAsia="나눔고딕" w:hAnsi="나눔고딕" w:cs="나눔고딕 Light" w:hint="eastAsia"/>
-          <w:lang w:eastAsia="ko-KR"/>
         </w:rPr>
         <w:t>，</w:t>
       </w:r>
       <w:r>
         <w:rPr>
           <w:rFonts w:ascii="나눔고딕" w:eastAsia="나눔고딕" w:hAnsi="나눔고딕" w:cs="바탕" w:hint="eastAsia"/>
-          <w:lang w:eastAsia="ko-KR"/>
         </w:rPr>
         <w:t>定</w:t>
       </w:r>
       <w:r>
         <w:rPr>
           <w:rFonts w:ascii="새굴림" w:eastAsia="새굴림" w:hAnsi="새굴림" w:cs="새굴림" w:hint="eastAsia"/>
-          <w:lang w:eastAsia="ko-KR"/>
         </w:rPr>
         <w:t>义协议时</w:t>
       </w:r>
       <w:r>
         <w:rPr>
           <w:rFonts w:ascii="나눔고딕" w:eastAsia="나눔고딕" w:hAnsi="나눔고딕" w:cs="나눔고딕" w:hint="eastAsia"/>
-          <w:lang w:eastAsia="ko-KR"/>
         </w:rPr>
         <w:t>可以按照</w:t>
       </w:r>
       <w:r>
         <w:rPr>
           <w:rFonts w:ascii="새굴림" w:eastAsia="새굴림" w:hAnsi="새굴림" w:cs="새굴림" w:hint="eastAsia"/>
-          <w:lang w:eastAsia="ko-KR"/>
         </w:rPr>
         <w:t>显</w:t>
       </w:r>
       <w:r>
         <w:rPr>
           <w:rFonts w:ascii="나눔고딕" w:eastAsia="나눔고딕" w:hAnsi="나눔고딕" w:cs="나눔고딕" w:hint="eastAsia"/>
-          <w:lang w:eastAsia="ko-KR"/>
         </w:rPr>
         <w:t>示</w:t>
       </w:r>
       <w:r>
         <w:rPr>
           <w:rFonts w:ascii="새굴림" w:eastAsia="새굴림" w:hAnsi="새굴림" w:cs="새굴림" w:hint="eastAsia"/>
-          <w:lang w:eastAsia="ko-KR"/>
         </w:rPr>
         <w:t>数</w:t>
       </w:r>
       <w:r>
         <w:rPr>
           <w:rFonts w:ascii="나눔고딕" w:eastAsia="나눔고딕" w:hAnsi="나눔고딕" w:cs="나눔고딕" w:hint="eastAsia"/>
-          <w:lang w:eastAsia="ko-KR"/>
         </w:rPr>
         <w:t>据的部分</w:t>
       </w:r>
       <w:r>
         <w:rPr>
           <w:rFonts w:ascii="새굴림" w:eastAsia="새굴림" w:hAnsi="새굴림" w:cs="새굴림" w:hint="eastAsia"/>
-          <w:lang w:eastAsia="ko-KR"/>
         </w:rPr>
         <w:t>设计</w:t>
       </w:r>
       <w:r>
         <w:rPr>
           <w:rFonts w:ascii="나눔고딕" w:eastAsia="나눔고딕" w:hAnsi="나눔고딕" w:cs="나눔고딕" w:hint="eastAsia"/>
-          <w:lang w:eastAsia="ko-KR"/>
         </w:rPr>
         <w:t>一</w:t>
       </w:r>
       <w:r>
         <w:rPr>
           <w:rFonts w:ascii="새굴림" w:eastAsia="새굴림" w:hAnsi="새굴림" w:cs="새굴림" w:hint="eastAsia"/>
-          <w:lang w:eastAsia="ko-KR"/>
         </w:rPr>
         <w:t>个协议</w:t>
       </w:r>
       <w:r>
         <w:rPr>
           <w:rFonts w:ascii="나눔고딕" w:eastAsia="나눔고딕" w:hAnsi="나눔고딕" w:hint="eastAsia"/>
-          <w:lang w:eastAsia="ko-KR"/>
         </w:rPr>
         <w:t>ID，</w:t>
       </w:r>
       <w:r>
         <w:rPr>
           <w:rFonts w:ascii="나눔고딕" w:eastAsia="나눔고딕" w:hAnsi="나눔고딕" w:cs="바탕" w:hint="eastAsia"/>
-          <w:lang w:eastAsia="ko-KR"/>
         </w:rPr>
         <w:t>按</w:t>
       </w:r>
       <w:r>
         <w:rPr>
           <w:rFonts w:ascii="새굴림" w:eastAsia="새굴림" w:hAnsi="새굴림" w:cs="새굴림" w:hint="eastAsia"/>
-          <w:lang w:eastAsia="ko-KR"/>
         </w:rPr>
         <w:t>钮</w:t>
       </w:r>
       <w:r>
         <w:rPr>
           <w:rFonts w:ascii="나눔고딕" w:eastAsia="나눔고딕" w:hAnsi="나눔고딕" w:cs="나눔고딕" w:hint="eastAsia"/>
-          <w:lang w:eastAsia="ko-KR"/>
         </w:rPr>
         <w:t>操作的</w:t>
       </w:r>
       <w:r>
         <w:rPr>
           <w:rFonts w:ascii="새굴림" w:eastAsia="새굴림" w:hAnsi="새굴림" w:cs="새굴림" w:hint="eastAsia"/>
-          <w:lang w:eastAsia="ko-KR"/>
         </w:rPr>
         <w:t>设计</w:t>
       </w:r>
       <w:r>
         <w:rPr>
           <w:rFonts w:ascii="나눔고딕" w:eastAsia="나눔고딕" w:hAnsi="나눔고딕" w:cs="나눔고딕" w:hint="eastAsia"/>
-          <w:lang w:eastAsia="ko-KR"/>
         </w:rPr>
         <w:t>一</w:t>
       </w:r>
       <w:r>
         <w:rPr>
           <w:rFonts w:ascii="새굴림" w:eastAsia="새굴림" w:hAnsi="새굴림" w:cs="새굴림" w:hint="eastAsia"/>
-          <w:lang w:eastAsia="ko-KR"/>
         </w:rPr>
         <w:t>个协议</w:t>
       </w:r>
       <w:r>
         <w:rPr>
           <w:rFonts w:ascii="나눔고딕" w:eastAsia="나눔고딕" w:hAnsi="나눔고딕" w:hint="eastAsia"/>
-          <w:lang w:eastAsia="ko-KR"/>
         </w:rPr>
         <w:t>ID；</w:t>
       </w:r>
       <w:r>
         <w:rPr>
           <w:rFonts w:ascii="나눔고딕" w:eastAsia="나눔고딕" w:hAnsi="나눔고딕" w:cs="바탕" w:hint="eastAsia"/>
-          <w:lang w:eastAsia="ko-KR"/>
         </w:rPr>
         <w:t>操作事件</w:t>
       </w:r>
       <w:r>
         <w:rPr>
           <w:rFonts w:ascii="새굴림" w:eastAsia="새굴림" w:hAnsi="새굴림" w:cs="새굴림" w:hint="eastAsia"/>
-          <w:lang w:eastAsia="ko-KR"/>
         </w:rPr>
         <w:t>类</w:t>
       </w:r>
       <w:r>
         <w:rPr>
           <w:rFonts w:ascii="나눔고딕" w:eastAsia="나눔고딕" w:hAnsi="나눔고딕" w:cs="나눔고딕" w:hint="eastAsia"/>
-          <w:lang w:eastAsia="ko-KR"/>
         </w:rPr>
         <w:t>的可能返回的</w:t>
       </w:r>
       <w:r>
         <w:rPr>
           <w:rFonts w:ascii="새굴림" w:eastAsia="새굴림" w:hAnsi="새굴림" w:cs="새굴림" w:hint="eastAsia"/>
-          <w:lang w:eastAsia="ko-KR"/>
         </w:rPr>
         <w:t>结</w:t>
       </w:r>
       <w:r>
         <w:rPr>
           <w:rFonts w:ascii="나눔고딕" w:eastAsia="나눔고딕" w:hAnsi="나눔고딕" w:cs="나눔고딕" w:hint="eastAsia"/>
-          <w:lang w:eastAsia="ko-KR"/>
         </w:rPr>
         <w:t>果</w:t>
       </w:r>
       <w:r>
         <w:rPr>
           <w:rFonts w:ascii="새굴림" w:eastAsia="새굴림" w:hAnsi="새굴림" w:cs="새굴림" w:hint="eastAsia"/>
-          <w:lang w:eastAsia="ko-KR"/>
         </w:rPr>
         <w:t>类</w:t>
       </w:r>
       <w:r>
         <w:rPr>
           <w:rFonts w:ascii="나눔고딕" w:eastAsia="나눔고딕" w:hAnsi="나눔고딕" w:cs="나눔고딕" w:hint="eastAsia"/>
-          <w:lang w:eastAsia="ko-KR"/>
         </w:rPr>
         <w:t>似</w:t>
       </w:r>
       <w:r>
         <w:rPr>
           <w:rFonts w:ascii="나눔고딕" w:eastAsia="나눔고딕" w:hAnsi="나눔고딕" w:cs="나눔고딕 Light" w:hint="eastAsia"/>
-          <w:lang w:eastAsia="ko-KR"/>
         </w:rPr>
         <w:t>，</w:t>
       </w:r>
       <w:r>
         <w:rPr>
           <w:rFonts w:ascii="나눔고딕" w:eastAsia="나눔고딕" w:hAnsi="나눔고딕" w:cs="바탕" w:hint="eastAsia"/>
-          <w:lang w:eastAsia="ko-KR"/>
         </w:rPr>
         <w:t>可以合</w:t>
       </w:r>
       <w:r>
         <w:rPr>
           <w:rFonts w:ascii="새굴림" w:eastAsia="새굴림" w:hAnsi="새굴림" w:cs="새굴림" w:hint="eastAsia"/>
-          <w:lang w:eastAsia="ko-KR"/>
         </w:rPr>
         <w:t>并</w:t>
       </w:r>
       <w:r>
         <w:rPr>
           <w:rFonts w:ascii="나눔고딕" w:eastAsia="나눔고딕" w:hAnsi="나눔고딕" w:cs="나눔고딕" w:hint="eastAsia"/>
-          <w:lang w:eastAsia="ko-KR"/>
         </w:rPr>
         <w:t>到一</w:t>
       </w:r>
       <w:r>
         <w:rPr>
           <w:rFonts w:ascii="새굴림" w:eastAsia="새굴림" w:hAnsi="새굴림" w:cs="새굴림" w:hint="eastAsia"/>
-          <w:lang w:eastAsia="ko-KR"/>
         </w:rPr>
         <w:t>个协议</w:t>
       </w:r>
       <w:r>
         <w:rPr>
           <w:rFonts w:ascii="나눔고딕" w:eastAsia="나눔고딕" w:hAnsi="나눔고딕" w:cs="나눔고딕 Light" w:hint="eastAsia"/>
-          <w:lang w:eastAsia="ko-KR"/>
         </w:rPr>
         <w:t>，</w:t>
       </w:r>
       <w:r>
         <w:rPr>
           <w:rFonts w:ascii="새굴림" w:eastAsia="새굴림" w:hAnsi="새굴림" w:cs="새굴림" w:hint="eastAsia"/>
-          <w:lang w:eastAsia="ko-KR"/>
         </w:rPr>
         <w:t>请</w:t>
       </w:r>
       <w:r>
         <w:rPr>
           <w:rFonts w:ascii="나눔고딕" w:eastAsia="나눔고딕" w:hAnsi="나눔고딕" w:cs="나눔고딕" w:hint="eastAsia"/>
-          <w:lang w:eastAsia="ko-KR"/>
         </w:rPr>
         <w:t>求以</w:t>
       </w:r>
       <w:r>
         <w:rPr>
           <w:rFonts w:ascii="나눔고딕" w:eastAsia="나눔고딕" w:hAnsi="나눔고딕" w:hint="eastAsia"/>
-          <w:lang w:eastAsia="ko-KR"/>
         </w:rPr>
         <w:t>Type</w:t>
       </w:r>
       <w:r>
         <w:rPr>
           <w:rFonts w:ascii="새굴림" w:eastAsia="새굴림" w:hAnsi="새굴림" w:cs="새굴림" w:hint="eastAsia"/>
-          <w:lang w:eastAsia="ko-KR"/>
         </w:rPr>
         <w:t>参数区</w:t>
       </w:r>
       <w:r>
         <w:rPr>
           <w:rFonts w:ascii="나눔고딕" w:eastAsia="나눔고딕" w:hAnsi="나눔고딕" w:cs="나눔고딕" w:hint="eastAsia"/>
-          <w:lang w:eastAsia="ko-KR"/>
         </w:rPr>
         <w:t>分</w:t>
       </w:r>
       <w:r>
         <w:rPr>
           <w:rFonts w:ascii="나눔고딕" w:eastAsia="나눔고딕" w:hAnsi="나눔고딕" w:cs="나눔고딕 Light" w:hint="eastAsia"/>
-          <w:lang w:eastAsia="ko-KR"/>
         </w:rPr>
         <w:t>；</w:t>
       </w:r>
       <w:r>
         <w:rPr>
           <w:rFonts w:ascii="나눔고딕" w:eastAsia="나눔고딕" w:hAnsi="나눔고딕" w:cs="바탕" w:hint="eastAsia"/>
-          <w:lang w:eastAsia="ko-KR"/>
         </w:rPr>
         <w:t>如</w:t>
       </w:r>
       <w:r>
         <w:rPr>
           <w:rFonts w:ascii="새굴림" w:eastAsia="새굴림" w:hAnsi="새굴림" w:cs="새굴림" w:hint="eastAsia"/>
-          <w:lang w:eastAsia="ko-KR"/>
         </w:rPr>
         <w:t>图</w:t>
       </w:r>
       <w:r>
         <w:rPr>
           <w:rFonts w:ascii="나눔고딕" w:eastAsia="나눔고딕" w:hAnsi="나눔고딕" w:cs="나눔고딕 Light" w:hint="eastAsia"/>
-          <w:lang w:eastAsia="ko-KR"/>
         </w:rPr>
         <w:t>：</w:t>
       </w:r>
@@ -52724,7 +51850,7 @@
           <w:rFonts w:ascii="나눔고딕" w:eastAsia="나눔고딕" w:hAnsi="나눔고딕" w:hint="eastAsia"/>
           <w:lang w:eastAsia="ko-KR"/>
         </w:rPr>
-        <w:t xml:space="preserve">도구막대에 표시되있길 </w:t>
+        <w:t xml:space="preserve">도구막대에 </w:t>
       </w:r>
       <w:r>
         <w:rPr>
@@ -52780,7 +51906,42 @@
           <w:rFonts w:ascii="나눔고딕" w:eastAsia="나눔고딕" w:hAnsi="나눔고딕" w:hint="eastAsia"/>
           <w:lang w:eastAsia="ko-KR"/>
         </w:rPr>
-        <w:t>; 게임클라이언트 UI는 다음과 같이 나뉜다: 데이터표시, 버튼컨트롤, 터치이벤트</w:t>
+        <w:t xml:space="preserve"> 표시되있다</w:t>
+      </w:r>
+      <w:r>
+        <w:rPr>
+          <w:rFonts w:ascii="나눔고딕" w:eastAsia="나눔고딕" w:hAnsi="나눔고딕" w:hint="eastAsia"/>
+          <w:lang w:eastAsia="ko-KR"/>
+        </w:rPr>
+        <w:t>;</w:t>
+      </w:r>
+      <w:r>
+        <w:rPr>
+          <w:rFonts w:ascii="나눔고딕" w:eastAsia="나눔고딕" w:hAnsi="나눔고딕" w:hint="eastAsia"/>
+          <w:lang w:eastAsia="ko-KR"/>
+        </w:rPr>
+        <w:t xml:space="preserve"> 게임클라이언트 UI는 다음과 같이 나뉜다: 데이터표시, 버튼컨트롤, 터치이벤트</w:t>
+      </w:r>
+      <w:r>
+        <w:rPr>
+          <w:rFonts w:ascii="나눔고딕" w:eastAsia="나눔고딕" w:hAnsi="나눔고딕" w:hint="eastAsia"/>
+          <w:lang w:eastAsia="ko-KR"/>
+        </w:rPr>
+        <w:t>;</w:t>
+      </w:r>
+      <w:r>
+        <w:rPr>
+          <w:rFonts w:ascii="나눔고딕" w:eastAsia="나눔고딕" w:hAnsi="나눔고딕" w:hint="eastAsia"/>
+          <w:lang w:eastAsia="ko-KR"/>
+        </w:rPr>
+        <w:t xml:space="preserve"> 프로토콜정의할때</w:t>
+      </w:r>
+      <w:r>
+        <w:rPr>
+          <w:rFonts w:ascii="나눔고딕" w:eastAsia="나눔고딕" w:hAnsi="나눔고딕" w:hint="eastAsia"/>
+          <w:lang w:eastAsia="ko-KR"/>
+        </w:rPr>
+        <w:t xml:space="preserve"> 표시되는 숫자의 부분으로 한 개의 패킷 ID 를 정의할수있다. </w:t>
       </w:r>
       <w:proofErr w:type="gramStart"/>
       <w:r>
@@ -52788,7 +51949,29 @@
           <w:rFonts w:ascii="나눔고딕" w:eastAsia="나눔고딕" w:hAnsi="나눔고딕" w:hint="eastAsia"/>
           <w:lang w:eastAsia="ko-KR"/>
         </w:rPr>
-        <w:t>,  프로토콜정의할때</w:t>
+        <w:t>버튼콘트롤</w:t>
+      </w:r>
+      <w:r>
+        <w:rPr>
+          <w:rFonts w:ascii="나눔고딕" w:eastAsia="나눔고딕" w:hAnsi="나눔고딕" w:hint="eastAsia"/>
+          <w:lang w:eastAsia="ko-KR"/>
+        </w:rPr>
+        <w:t xml:space="preserve">용으로 </w:t>
+      </w:r>
+      <w:r>
+        <w:rPr>
+          <w:rFonts w:ascii="나눔고딕" w:eastAsia="나눔고딕" w:hAnsi="나눔고딕" w:hint="eastAsia"/>
+          <w:lang w:eastAsia="ko-KR"/>
+        </w:rPr>
+        <w:t xml:space="preserve"> </w:t>
+      </w:r>
+      <w:r>
+        <w:rPr>
+          <w:rFonts w:ascii="나눔고딕" w:eastAsia="나눔고딕" w:hAnsi="나눔고딕" w:hint="eastAsia"/>
+          <w:lang w:eastAsia="ko-KR"/>
+        </w:rPr>
+        <w:lastRenderedPageBreak/>
+        <w:t>한</w:t>
       </w:r>
       <w:proofErr w:type="gramEnd"/>
       <w:r>
@@ -52796,49 +51979,29 @@
           <w:rFonts w:ascii="나눔고딕" w:eastAsia="나눔고딕" w:hAnsi="나눔고딕" w:hint="eastAsia"/>
           <w:lang w:eastAsia="ko-KR"/>
         </w:rPr>
-        <w:t xml:space="preserve"> </w:t>
-      </w:r>
-      <w:r>
-        <w:rPr>
-          <w:rFonts w:ascii="나눔고딕" w:eastAsia="나눔고딕" w:hAnsi="나눔고딕" w:hint="eastAsia"/>
-          <w:lang w:eastAsia="ko-KR"/>
-        </w:rPr>
-        <w:t xml:space="preserve">표시된숫자로 거시기한다. </w:t>
-      </w:r>
-      <w:r>
-        <w:rPr>
-          <w:rFonts w:ascii="나눔고딕" w:eastAsia="나눔고딕" w:hAnsi="나눔고딕" w:hint="eastAsia"/>
-          <w:lang w:eastAsia="ko-KR"/>
-        </w:rPr>
-        <w:t xml:space="preserve">조작이벤트는 결국 거의 비슷한결과를 가지기에 파라메터만 약간 다르게 </w:t>
-      </w:r>
-      <w:proofErr w:type="gramStart"/>
-      <w:r>
-        <w:rPr>
-          <w:rFonts w:ascii="나눔고딕" w:eastAsia="나눔고딕" w:hAnsi="나눔고딕" w:hint="eastAsia"/>
-          <w:lang w:eastAsia="ko-KR"/>
-        </w:rPr>
-        <w:t>입력하면  한</w:t>
-      </w:r>
-      <w:proofErr w:type="gramEnd"/>
-      <w:r>
-        <w:rPr>
-          <w:rFonts w:ascii="나눔고딕" w:eastAsia="나눔고딕" w:hAnsi="나눔고딕" w:hint="eastAsia"/>
-          <w:lang w:eastAsia="ko-KR"/>
-        </w:rPr>
-        <w:t xml:space="preserve"> 개의 프로토콜로 합칠수 있다. . </w:t>
-      </w:r>
-    </w:p>
-    <w:p>
-      <w:pPr>
-        <w:pStyle w:val="aa"/>
-        <w:ind w:firstLine="440"/>
-        <w:jc w:val="left"/>
-        <w:rPr>
-          <w:rFonts w:ascii="나눔고딕" w:eastAsia="나눔고딕" w:hAnsi="나눔고딕"/>
-          <w:lang w:eastAsia="ko-KR"/>
-        </w:rPr>
-      </w:pPr>
+        <w:t xml:space="preserve"> 개의 패킷ID, 조작이벤트유형의 결과리턴</w:t>
+      </w:r>
+      <w:r>
+        <w:rPr>
+          <w:rFonts w:ascii="나눔고딕" w:eastAsia="나눔고딕" w:hAnsi="나눔고딕" w:hint="eastAsia"/>
+          <w:lang w:eastAsia="ko-KR"/>
+        </w:rPr>
+        <w:t xml:space="preserve">을 </w:t>
+      </w:r>
+      <w:r>
+        <w:rPr>
+          <w:rFonts w:ascii="나눔고딕" w:eastAsia="나눔고딕" w:hAnsi="나눔고딕" w:hint="eastAsia"/>
+          <w:lang w:eastAsia="ko-KR"/>
+        </w:rPr>
+        <w:t xml:space="preserve">한 개의 패킷으로 합칠수 있다. 요청에 Type 파라메터를 추가해서 </w:t>
+      </w:r>
+      <w:r>
+        <w:rPr>
+          <w:rFonts w:ascii="나눔고딕" w:eastAsia="나눔고딕" w:hAnsi="나눔고딕" w:hint="eastAsia"/>
+          <w:lang w:eastAsia="ko-KR"/>
+        </w:rPr>
+        <w:t>이하 예시그림:</w:t>
+      </w:r>
     </w:p>
     <w:p>
       <w:pPr>
@@ -52907,262 +52070,6 @@
         <w:jc w:val="left"/>
         <w:rPr>
           <w:rFonts w:ascii="나눔고딕" w:eastAsia="나눔고딕" w:hAnsi="나눔고딕"/>
-        </w:rPr>
-      </w:pPr>
-      <w:r>
-        <w:rPr>
-          <w:rFonts w:ascii="나눔고딕" w:eastAsia="나눔고딕" w:hAnsi="나눔고딕" w:cs="바탕" w:hint="eastAsia"/>
-        </w:rPr>
-        <w:t>工具</w:t>
-      </w:r>
-      <w:r>
-        <w:rPr>
-          <w:rFonts w:ascii="새굴림" w:eastAsia="새굴림" w:hAnsi="새굴림" w:cs="새굴림" w:hint="eastAsia"/>
-        </w:rPr>
-        <w:t>栏</w:t>
-      </w:r>
-      <w:r>
-        <w:rPr>
-          <w:rFonts w:ascii="나눔고딕" w:eastAsia="나눔고딕" w:hAnsi="나눔고딕" w:cs="나눔고딕 Light" w:hint="eastAsia"/>
-        </w:rPr>
-        <w:t>“</w:t>
-      </w:r>
-      <w:r>
-        <w:rPr>
-          <w:rFonts w:ascii="나눔고딕" w:eastAsia="나눔고딕" w:hAnsi="나눔고딕" w:hint="eastAsia"/>
-        </w:rPr>
-        <w:t>Copy</w:t>
-      </w:r>
-      <w:r>
-        <w:rPr>
-          <w:rFonts w:ascii="새굴림" w:eastAsia="새굴림" w:hAnsi="새굴림" w:cs="새굴림" w:hint="eastAsia"/>
-        </w:rPr>
-        <w:t>协议</w:t>
-      </w:r>
-      <w:r>
-        <w:rPr>
-          <w:rFonts w:ascii="나눔고딕" w:eastAsia="나눔고딕" w:hAnsi="나눔고딕" w:cs="나눔고딕 Light" w:hint="eastAsia"/>
-        </w:rPr>
-        <w:t>”</w:t>
-      </w:r>
-      <w:r>
-        <w:rPr>
-          <w:rFonts w:ascii="나눔고딕" w:eastAsia="나눔고딕" w:hAnsi="나눔고딕" w:cs="바탕" w:hint="eastAsia"/>
-        </w:rPr>
-        <w:t>功能</w:t>
-      </w:r>
-      <w:r>
-        <w:rPr>
-          <w:rFonts w:ascii="나눔고딕" w:eastAsia="나눔고딕" w:hAnsi="나눔고딕" w:cs="나눔고딕 Light" w:hint="eastAsia"/>
-        </w:rPr>
-        <w:t>，</w:t>
-      </w:r>
-      <w:r>
-        <w:rPr>
-          <w:rFonts w:ascii="새굴림" w:eastAsia="새굴림" w:hAnsi="새굴림" w:cs="새굴림" w:hint="eastAsia"/>
-        </w:rPr>
-        <w:t>当</w:t>
-      </w:r>
-      <w:r>
-        <w:rPr>
-          <w:rFonts w:ascii="나눔고딕" w:eastAsia="나눔고딕" w:hAnsi="나눔고딕" w:cs="나눔고딕" w:hint="eastAsia"/>
-        </w:rPr>
-        <w:t>存在</w:t>
-      </w:r>
-      <w:r>
-        <w:rPr>
-          <w:rFonts w:ascii="새굴림" w:eastAsia="새굴림" w:hAnsi="새굴림" w:cs="새굴림" w:hint="eastAsia"/>
-        </w:rPr>
-        <w:t>协议</w:t>
-      </w:r>
-      <w:r>
-        <w:rPr>
-          <w:rFonts w:ascii="나눔고딕" w:eastAsia="나눔고딕" w:hAnsi="나눔고딕" w:cs="나눔고딕" w:hint="eastAsia"/>
-        </w:rPr>
-        <w:t>的</w:t>
-      </w:r>
-      <w:r>
-        <w:rPr>
-          <w:rFonts w:ascii="새굴림" w:eastAsia="새굴림" w:hAnsi="새굴림" w:cs="새굴림" w:hint="eastAsia"/>
-        </w:rPr>
-        <w:t>参数</w:t>
-      </w:r>
-      <w:r>
-        <w:rPr>
-          <w:rFonts w:ascii="나눔고딕" w:eastAsia="나눔고딕" w:hAnsi="나눔고딕" w:cs="나눔고딕" w:hint="eastAsia"/>
-        </w:rPr>
-        <w:t>相同或大部分相同</w:t>
-      </w:r>
-      <w:r>
-        <w:rPr>
-          <w:rFonts w:ascii="새굴림" w:eastAsia="새굴림" w:hAnsi="새굴림" w:cs="새굴림" w:hint="eastAsia"/>
-        </w:rPr>
-        <w:t>时</w:t>
-      </w:r>
-      <w:r>
-        <w:rPr>
-          <w:rFonts w:ascii="나눔고딕" w:eastAsia="나눔고딕" w:hAnsi="나눔고딕" w:cs="나눔고딕 Light" w:hint="eastAsia"/>
-        </w:rPr>
-        <w:t>，</w:t>
-      </w:r>
-      <w:r>
-        <w:rPr>
-          <w:rFonts w:ascii="나눔고딕" w:eastAsia="나눔고딕" w:hAnsi="나눔고딕" w:cs="바탕" w:hint="eastAsia"/>
-        </w:rPr>
-        <w:t>可以使用</w:t>
-      </w:r>
-      <w:r>
-        <w:rPr>
-          <w:rFonts w:ascii="나눔고딕" w:eastAsia="나눔고딕" w:hAnsi="나눔고딕" w:hint="eastAsia"/>
-        </w:rPr>
-        <w:t>Copy</w:t>
-      </w:r>
-      <w:r>
-        <w:rPr>
-          <w:rFonts w:ascii="나눔고딕" w:eastAsia="나눔고딕" w:hAnsi="나눔고딕" w:cs="바탕" w:hint="eastAsia"/>
-        </w:rPr>
-        <w:t>功能</w:t>
-      </w:r>
-      <w:r>
-        <w:rPr>
-          <w:rFonts w:ascii="새굴림" w:eastAsia="새굴림" w:hAnsi="새굴림" w:cs="새굴림" w:hint="eastAsia"/>
-        </w:rPr>
-        <w:t>将</w:t>
-      </w:r>
-      <w:r>
-        <w:rPr>
-          <w:rFonts w:ascii="나눔고딕" w:eastAsia="나눔고딕" w:hAnsi="나눔고딕" w:cs="나눔고딕" w:hint="eastAsia"/>
-        </w:rPr>
-        <w:t>已存在</w:t>
-      </w:r>
-      <w:r>
-        <w:rPr>
-          <w:rFonts w:ascii="새굴림" w:eastAsia="새굴림" w:hAnsi="새굴림" w:cs="새굴림" w:hint="eastAsia"/>
-        </w:rPr>
-        <w:t>协议</w:t>
-      </w:r>
-      <w:r>
-        <w:rPr>
-          <w:rFonts w:ascii="나눔고딕" w:eastAsia="나눔고딕" w:hAnsi="나눔고딕" w:cs="나눔고딕" w:hint="eastAsia"/>
-        </w:rPr>
-        <w:t>的</w:t>
-      </w:r>
-      <w:r>
-        <w:rPr>
-          <w:rFonts w:ascii="새굴림" w:eastAsia="새굴림" w:hAnsi="새굴림" w:cs="새굴림" w:hint="eastAsia"/>
-        </w:rPr>
-        <w:t>参数复</w:t>
-      </w:r>
-      <w:r>
-        <w:rPr>
-          <w:rFonts w:ascii="나눔고딕" w:eastAsia="나눔고딕" w:hAnsi="나눔고딕" w:cs="나눔고딕" w:hint="eastAsia"/>
-        </w:rPr>
-        <w:t>制到新的</w:t>
-      </w:r>
-      <w:r>
-        <w:rPr>
-          <w:rFonts w:ascii="새굴림" w:eastAsia="새굴림" w:hAnsi="새굴림" w:cs="새굴림" w:hint="eastAsia"/>
-        </w:rPr>
-        <w:t>协议</w:t>
-      </w:r>
-      <w:r>
-        <w:rPr>
-          <w:rFonts w:ascii="나눔고딕" w:eastAsia="나눔고딕" w:hAnsi="나눔고딕" w:cs="나눔고딕" w:hint="eastAsia"/>
-        </w:rPr>
-        <w:t>里</w:t>
-      </w:r>
-      <w:r>
-        <w:rPr>
-          <w:rFonts w:ascii="나눔고딕" w:eastAsia="나눔고딕" w:hAnsi="나눔고딕" w:cs="나눔고딕 Light" w:hint="eastAsia"/>
-        </w:rPr>
-        <w:t>，</w:t>
-      </w:r>
-      <w:r>
-        <w:rPr>
-          <w:rFonts w:ascii="새굴림" w:eastAsia="새굴림" w:hAnsi="새굴림" w:cs="새굴림" w:hint="eastAsia"/>
-        </w:rPr>
-        <w:t>并</w:t>
-      </w:r>
-      <w:r>
-        <w:rPr>
-          <w:rFonts w:ascii="나눔고딕" w:eastAsia="나눔고딕" w:hAnsi="나눔고딕" w:cs="나눔고딕" w:hint="eastAsia"/>
-        </w:rPr>
-        <w:t>再做修改</w:t>
-      </w:r>
-      <w:r>
-        <w:rPr>
-          <w:rFonts w:ascii="나눔고딕" w:eastAsia="나눔고딕" w:hAnsi="나눔고딕" w:cs="나눔고딕 Light" w:hint="eastAsia"/>
-        </w:rPr>
-        <w:t>；</w:t>
-      </w:r>
-      <w:r>
-        <w:rPr>
-          <w:rFonts w:ascii="나눔고딕" w:eastAsia="나눔고딕" w:hAnsi="나눔고딕" w:cs="바탕" w:hint="eastAsia"/>
-        </w:rPr>
-        <w:t>可以</w:t>
-      </w:r>
-      <w:r>
-        <w:rPr>
-          <w:rFonts w:ascii="새굴림" w:eastAsia="새굴림" w:hAnsi="새굴림" w:cs="새굴림" w:hint="eastAsia"/>
-        </w:rPr>
-        <w:t>从当</w:t>
-      </w:r>
-      <w:r>
-        <w:rPr>
-          <w:rFonts w:ascii="나눔고딕" w:eastAsia="나눔고딕" w:hAnsi="나눔고딕" w:cs="나눔고딕" w:hint="eastAsia"/>
-        </w:rPr>
-        <w:t>前</w:t>
-      </w:r>
-      <w:r>
-        <w:rPr>
-          <w:rFonts w:ascii="새굴림" w:eastAsia="새굴림" w:hAnsi="새굴림" w:cs="새굴림" w:hint="eastAsia"/>
-        </w:rPr>
-        <w:t>项</w:t>
-      </w:r>
-      <w:r>
-        <w:rPr>
-          <w:rFonts w:ascii="나눔고딕" w:eastAsia="나눔고딕" w:hAnsi="나눔고딕" w:cs="나눔고딕" w:hint="eastAsia"/>
-        </w:rPr>
-        <w:t>目或其</w:t>
-      </w:r>
-      <w:r>
-        <w:rPr>
-          <w:rFonts w:ascii="새굴림" w:eastAsia="새굴림" w:hAnsi="새굴림" w:cs="새굴림" w:hint="eastAsia"/>
-        </w:rPr>
-        <w:t>它项</w:t>
-      </w:r>
-      <w:r>
-        <w:rPr>
-          <w:rFonts w:ascii="나눔고딕" w:eastAsia="나눔고딕" w:hAnsi="나눔고딕" w:cs="나눔고딕" w:hint="eastAsia"/>
-        </w:rPr>
-        <w:t>目中</w:t>
-      </w:r>
-      <w:r>
-        <w:rPr>
-          <w:rFonts w:ascii="나눔고딕" w:eastAsia="나눔고딕" w:hAnsi="나눔고딕" w:hint="eastAsia"/>
-        </w:rPr>
-        <w:t>Copy</w:t>
-      </w:r>
-      <w:r>
-        <w:rPr>
-          <w:rFonts w:ascii="새굴림" w:eastAsia="새굴림" w:hAnsi="새굴림" w:cs="새굴림" w:hint="eastAsia"/>
-        </w:rPr>
-        <w:t>参数</w:t>
-      </w:r>
-      <w:r>
-        <w:rPr>
-          <w:rFonts w:ascii="나눔고딕" w:eastAsia="나눔고딕" w:hAnsi="나눔고딕" w:cs="나눔고딕 Light" w:hint="eastAsia"/>
-        </w:rPr>
-        <w:t>；</w:t>
-      </w:r>
-    </w:p>
-    <w:p>
-      <w:pPr>
-        <w:pStyle w:val="aa"/>
-        <w:ind w:firstLine="440"/>
-        <w:jc w:val="left"/>
-        <w:rPr>
-          <w:rFonts w:ascii="나눔고딕" w:eastAsia="나눔고딕" w:hAnsi="나눔고딕"/>
           <w:lang w:eastAsia="ko-KR"/>
         </w:rPr>
       </w:pPr>
@@ -53290,135 +52197,47 @@
       <w:r>
         <w:rPr>
           <w:rStyle w:val="a7"/>
-          <w:rFonts w:ascii="새굴림" w:eastAsia="새굴림" w:hAnsi="새굴림" w:cs="새굴림" w:hint="eastAsia"/>
-          <w:lang w:eastAsia="ko-KR"/>
-        </w:rPr>
-        <w:lastRenderedPageBreak/>
-        <w:t>协议</w:t>
-      </w:r>
-      <w:r>
-        <w:rPr>
-          <w:rStyle w:val="a7"/>
-          <w:rFonts w:ascii="새굴림" w:eastAsia="새굴림" w:hAnsi="새굴림" w:cs="새굴림" w:hint="eastAsia"/>
-          <w:lang w:eastAsia="ko-KR"/>
-        </w:rPr>
-        <w:t>参数</w:t>
-      </w:r>
-      <w:r>
-        <w:rPr>
-          <w:rStyle w:val="a7"/>
-          <w:rFonts w:ascii="나눔고딕" w:eastAsia="나눔고딕" w:hAnsi="나눔고딕" w:cs="바탕" w:hint="eastAsia"/>
-          <w:lang w:eastAsia="ko-KR"/>
-        </w:rPr>
-        <w:t>增加</w:t>
-      </w:r>
-      <w:r>
-        <w:rPr>
-          <w:rStyle w:val="a7"/>
-          <w:rFonts w:ascii="나눔고딕" w:eastAsia="나눔고딕" w:hAnsi="나눔고딕" w:hint="eastAsia"/>
-          <w:lang w:eastAsia="ko-KR"/>
-        </w:rPr>
-        <w:t xml:space="preserve"> (프로토콜 파라메터 추가)</w:t>
-      </w:r>
-    </w:p>
-    <w:p>
-      <w:pPr>
-        <w:jc w:val="left"/>
-        <w:rPr>
-          <w:rFonts w:ascii="나눔고딕" w:eastAsia="나눔고딕" w:hAnsi="나눔고딕"/>
-          <w:lang w:eastAsia="ko-KR"/>
-        </w:rPr>
-      </w:pPr>
-      <w:r>
-        <w:rPr>
-          <w:rFonts w:ascii="나눔고딕" w:eastAsia="나눔고딕" w:hAnsi="나눔고딕" w:hint="eastAsia"/>
-          <w:lang w:eastAsia="ko-KR"/>
-        </w:rPr>
-        <w:t>Scut</w:t>
-      </w:r>
-      <w:r>
-        <w:rPr>
-          <w:rFonts w:ascii="나눔고딕" w:eastAsia="나눔고딕" w:hAnsi="나눔고딕" w:cs="바탕" w:hint="eastAsia"/>
-          <w:lang w:eastAsia="ko-KR"/>
-        </w:rPr>
-        <w:t>提供的二</w:t>
-      </w:r>
-      <w:r>
-        <w:rPr>
-          <w:rFonts w:ascii="새굴림" w:eastAsia="새굴림" w:hAnsi="새굴림" w:cs="새굴림" w:hint="eastAsia"/>
-          <w:lang w:eastAsia="ko-KR"/>
-        </w:rPr>
-        <w:t>进</w:t>
-      </w:r>
-      <w:r>
-        <w:rPr>
-          <w:rFonts w:ascii="나눔고딕" w:eastAsia="나눔고딕" w:hAnsi="나눔고딕" w:cs="나눔고딕" w:hint="eastAsia"/>
-          <w:lang w:eastAsia="ko-KR"/>
-        </w:rPr>
-        <w:t>制</w:t>
-      </w:r>
-      <w:r>
-        <w:rPr>
-          <w:rFonts w:ascii="새굴림" w:eastAsia="새굴림" w:hAnsi="새굴림" w:cs="새굴림" w:hint="eastAsia"/>
-          <w:lang w:eastAsia="ko-KR"/>
-        </w:rPr>
-        <w:t>协议</w:t>
-      </w:r>
-      <w:r>
-        <w:rPr>
-          <w:rFonts w:ascii="나눔고딕" w:eastAsia="나눔고딕" w:hAnsi="나눔고딕" w:cs="나눔고딕" w:hint="eastAsia"/>
-          <w:lang w:eastAsia="ko-KR"/>
-        </w:rPr>
-        <w:t>格式</w:t>
-      </w:r>
-      <w:r>
-        <w:rPr>
-          <w:rFonts w:ascii="나눔고딕" w:eastAsia="나눔고딕" w:hAnsi="나눔고딕" w:cs="나눔고딕 Light" w:hint="eastAsia"/>
-          <w:lang w:eastAsia="ko-KR"/>
-        </w:rPr>
-        <w:t>，</w:t>
-      </w:r>
-      <w:r>
-        <w:rPr>
-          <w:rFonts w:ascii="나눔고딕" w:eastAsia="나눔고딕" w:hAnsi="나눔고딕" w:cs="바탕" w:hint="eastAsia"/>
-          <w:lang w:eastAsia="ko-KR"/>
-        </w:rPr>
-        <w:t>只能是以下</w:t>
-      </w:r>
-      <w:r>
-        <w:rPr>
-          <w:rFonts w:ascii="새굴림" w:eastAsia="새굴림" w:hAnsi="새굴림" w:cs="새굴림" w:hint="eastAsia"/>
-          <w:lang w:eastAsia="ko-KR"/>
-        </w:rPr>
-        <w:t>类</w:t>
-      </w:r>
-      <w:r>
-        <w:rPr>
-          <w:rFonts w:ascii="나눔고딕" w:eastAsia="나눔고딕" w:hAnsi="나눔고딕" w:cs="나눔고딕" w:hint="eastAsia"/>
-          <w:lang w:eastAsia="ko-KR"/>
-        </w:rPr>
-        <w:t>型</w:t>
-      </w:r>
-      <w:r>
-        <w:rPr>
-          <w:rFonts w:ascii="나눔고딕" w:eastAsia="나눔고딕" w:hAnsi="나눔고딕" w:cs="나눔고딕 Light" w:hint="eastAsia"/>
-          <w:lang w:eastAsia="ko-KR"/>
-        </w:rPr>
-        <w:t>：</w:t>
-      </w:r>
-      <w:r>
-        <w:rPr>
-          <w:rFonts w:ascii="나눔고딕" w:eastAsia="나눔고딕" w:hAnsi="나눔고딕" w:hint="eastAsia"/>
-          <w:lang w:eastAsia="ko-KR"/>
-        </w:rPr>
-        <w:t xml:space="preserve"> (SCUT </w:t>
-      </w:r>
-      <w:r>
-        <w:rPr>
-          <w:rFonts w:ascii="나눔고딕" w:eastAsia="나눔고딕" w:hAnsi="나눔고딕" w:hint="eastAsia"/>
-          <w:lang w:eastAsia="ko-KR"/>
-        </w:rPr>
-        <w:t>바이너리프로토콜을 지원한다, 아래의 형식만 지원한다)</w:t>
+          <w:rFonts w:ascii="나눔고딕" w:eastAsia="나눔고딕" w:hAnsi="나눔고딕" w:hint="eastAsia"/>
+          <w:lang w:eastAsia="ko-KR"/>
+        </w:rPr>
+        <w:t>프로토콜 파라메터 추가</w:t>
+      </w:r>
+    </w:p>
+    <w:p>
+      <w:pPr>
+        <w:jc w:val="left"/>
+        <w:rPr>
+          <w:rFonts w:ascii="나눔고딕" w:eastAsia="나눔고딕" w:hAnsi="나눔고딕"/>
+          <w:lang w:eastAsia="ko-KR"/>
+        </w:rPr>
+      </w:pPr>
+      <w:r>
+        <w:rPr>
+          <w:rFonts w:ascii="나눔고딕" w:eastAsia="나눔고딕" w:hAnsi="나눔고딕" w:hint="eastAsia"/>
+          <w:lang w:eastAsia="ko-KR"/>
+        </w:rPr>
+        <w:t>SCUT</w:t>
+      </w:r>
+      <w:r>
+        <w:rPr>
+          <w:rFonts w:ascii="나눔고딕" w:eastAsia="나눔고딕" w:hAnsi="나눔고딕" w:hint="eastAsia"/>
+          <w:lang w:eastAsia="ko-KR"/>
+        </w:rPr>
+        <w:t>은</w:t>
+      </w:r>
+      <w:r>
+        <w:rPr>
+          <w:rFonts w:ascii="나눔고딕" w:eastAsia="나눔고딕" w:hAnsi="나눔고딕" w:hint="eastAsia"/>
+          <w:lang w:eastAsia="ko-KR"/>
+        </w:rPr>
+        <w:t xml:space="preserve"> </w:t>
+      </w:r>
+      <w:r>
+        <w:rPr>
+          <w:rFonts w:ascii="나눔고딕" w:eastAsia="나눔고딕" w:hAnsi="나눔고딕" w:hint="eastAsia"/>
+          <w:lang w:eastAsia="ko-KR"/>
+        </w:rPr>
+        <w:t>바이너리프로토콜을 지원한다, 아래의 형식만 지원한다</w:t>
       </w:r>
     </w:p>
     <w:p>
@@ -53493,390 +52312,6 @@
       </w:pPr>
       <w:r>
         <w:rPr>
-          <w:rFonts w:ascii="나눔고딕" w:eastAsia="나눔고딕" w:hAnsi="나눔고딕" w:cs="바탕" w:hint="eastAsia"/>
-        </w:rPr>
-        <w:t>其中</w:t>
-      </w:r>
-      <w:r>
-        <w:rPr>
-          <w:rFonts w:ascii="나눔고딕" w:eastAsia="나눔고딕" w:hAnsi="나눔고딕" w:hint="eastAsia"/>
-        </w:rPr>
-        <w:t>Password</w:t>
-      </w:r>
-      <w:r>
-        <w:rPr>
-          <w:rFonts w:ascii="새굴림" w:eastAsia="새굴림" w:hAnsi="새굴림" w:cs="새굴림" w:hint="eastAsia"/>
-        </w:rPr>
-        <w:t>类</w:t>
-      </w:r>
-      <w:r>
-        <w:rPr>
-          <w:rFonts w:ascii="나눔고딕" w:eastAsia="나눔고딕" w:hAnsi="나눔고딕" w:cs="나눔고딕" w:hint="eastAsia"/>
-        </w:rPr>
-        <w:t>型在</w:t>
-      </w:r>
-      <w:r>
-        <w:rPr>
-          <w:rFonts w:ascii="새굴림" w:eastAsia="새굴림" w:hAnsi="새굴림" w:cs="새굴림" w:hint="eastAsia"/>
-        </w:rPr>
-        <w:t>发</w:t>
-      </w:r>
-      <w:r>
-        <w:rPr>
-          <w:rFonts w:ascii="나눔고딕" w:eastAsia="나눔고딕" w:hAnsi="나눔고딕" w:cs="나눔고딕" w:hint="eastAsia"/>
-        </w:rPr>
-        <w:t>送</w:t>
-      </w:r>
-      <w:r>
-        <w:rPr>
-          <w:rFonts w:ascii="새굴림" w:eastAsia="새굴림" w:hAnsi="새굴림" w:cs="새굴림" w:hint="eastAsia"/>
-        </w:rPr>
-        <w:t>时</w:t>
-      </w:r>
-      <w:r>
-        <w:rPr>
-          <w:rFonts w:ascii="나눔고딕" w:eastAsia="나눔고딕" w:hAnsi="나눔고딕" w:hint="eastAsia"/>
-        </w:rPr>
-        <w:t>DES</w:t>
-      </w:r>
-      <w:r>
-        <w:rPr>
-          <w:rFonts w:ascii="나눔고딕" w:eastAsia="나눔고딕" w:hAnsi="나눔고딕" w:cs="바탕" w:hint="eastAsia"/>
-        </w:rPr>
-        <w:t>加密密</w:t>
-      </w:r>
-      <w:r>
-        <w:rPr>
-          <w:rFonts w:ascii="새굴림" w:eastAsia="새굴림" w:hAnsi="새굴림" w:cs="새굴림" w:hint="eastAsia"/>
-        </w:rPr>
-        <w:t>码</w:t>
-      </w:r>
-      <w:r>
-        <w:rPr>
-          <w:rFonts w:ascii="나눔고딕" w:eastAsia="나눔고딕" w:hAnsi="나눔고딕" w:cs="나눔고딕 Light" w:hint="eastAsia"/>
-        </w:rPr>
-        <w:t>；</w:t>
-      </w:r>
-      <w:r>
-        <w:rPr>
-          <w:rFonts w:ascii="나눔고딕" w:eastAsia="나눔고딕" w:hAnsi="나눔고딕" w:hint="eastAsia"/>
-        </w:rPr>
-        <w:t>Void</w:t>
-      </w:r>
-      <w:r>
-        <w:rPr>
-          <w:rFonts w:ascii="새굴림" w:eastAsia="새굴림" w:hAnsi="새굴림" w:cs="새굴림" w:hint="eastAsia"/>
-        </w:rPr>
-        <w:t>类</w:t>
-      </w:r>
-      <w:r>
-        <w:rPr>
-          <w:rFonts w:ascii="나눔고딕" w:eastAsia="나눔고딕" w:hAnsi="나눔고딕" w:cs="나눔고딕" w:hint="eastAsia"/>
-        </w:rPr>
-        <w:t>型指此</w:t>
-      </w:r>
-      <w:r>
-        <w:rPr>
-          <w:rFonts w:ascii="새굴림" w:eastAsia="새굴림" w:hAnsi="새굴림" w:cs="새굴림" w:hint="eastAsia"/>
-        </w:rPr>
-        <w:t>参数暂时</w:t>
-      </w:r>
-      <w:r>
-        <w:rPr>
-          <w:rFonts w:ascii="나눔고딕" w:eastAsia="나눔고딕" w:hAnsi="나눔고딕" w:cs="나눔고딕" w:hint="eastAsia"/>
-        </w:rPr>
-        <w:t>不使用</w:t>
-      </w:r>
-      <w:r>
-        <w:rPr>
-          <w:rFonts w:ascii="나눔고딕" w:eastAsia="나눔고딕" w:hAnsi="나눔고딕" w:cs="나눔고딕 Light" w:hint="eastAsia"/>
-        </w:rPr>
-        <w:t>，</w:t>
-      </w:r>
-      <w:r>
-        <w:rPr>
-          <w:rFonts w:ascii="나눔고딕" w:eastAsia="나눔고딕" w:hAnsi="나눔고딕" w:hint="eastAsia"/>
-        </w:rPr>
-        <w:t>Record、End</w:t>
-      </w:r>
-      <w:r>
-        <w:rPr>
-          <w:rFonts w:ascii="새굴림" w:eastAsia="새굴림" w:hAnsi="새굴림" w:cs="새굴림" w:hint="eastAsia"/>
-        </w:rPr>
-        <w:t>类</w:t>
-      </w:r>
-      <w:r>
-        <w:rPr>
-          <w:rFonts w:ascii="나눔고딕" w:eastAsia="나눔고딕" w:hAnsi="나눔고딕" w:cs="나눔고딕" w:hint="eastAsia"/>
-        </w:rPr>
-        <w:t>型</w:t>
-      </w:r>
-      <w:r>
-        <w:rPr>
-          <w:rFonts w:ascii="새굴림" w:eastAsia="새굴림" w:hAnsi="새굴림" w:cs="새굴림" w:hint="eastAsia"/>
-        </w:rPr>
-        <w:t>参数</w:t>
-      </w:r>
-      <w:r>
-        <w:rPr>
-          <w:rFonts w:ascii="나눔고딕" w:eastAsia="나눔고딕" w:hAnsi="나눔고딕" w:cs="나눔고딕" w:hint="eastAsia"/>
-        </w:rPr>
-        <w:t>需要成</w:t>
-      </w:r>
-      <w:r>
-        <w:rPr>
-          <w:rFonts w:ascii="새굴림" w:eastAsia="새굴림" w:hAnsi="새굴림" w:cs="새굴림" w:hint="eastAsia"/>
-        </w:rPr>
-        <w:t>对</w:t>
-      </w:r>
-      <w:r>
-        <w:rPr>
-          <w:rFonts w:ascii="나눔고딕" w:eastAsia="나눔고딕" w:hAnsi="나눔고딕" w:cs="나눔고딕" w:hint="eastAsia"/>
-        </w:rPr>
-        <w:t>出</w:t>
-      </w:r>
-      <w:r>
-        <w:rPr>
-          <w:rFonts w:ascii="새굴림" w:eastAsia="새굴림" w:hAnsi="새굴림" w:cs="새굴림" w:hint="eastAsia"/>
-        </w:rPr>
-        <w:t>现</w:t>
-      </w:r>
-      <w:r>
-        <w:rPr>
-          <w:rFonts w:ascii="나눔고딕" w:eastAsia="나눔고딕" w:hAnsi="나눔고딕" w:cs="나눔고딕 Light" w:hint="eastAsia"/>
-        </w:rPr>
-        <w:t>，</w:t>
-      </w:r>
-      <w:r>
-        <w:rPr>
-          <w:rFonts w:ascii="나눔고딕" w:eastAsia="나눔고딕" w:hAnsi="나눔고딕" w:cs="바탕" w:hint="eastAsia"/>
-        </w:rPr>
-        <w:t>指</w:t>
-      </w:r>
-      <w:r>
-        <w:rPr>
-          <w:rFonts w:ascii="새굴림" w:eastAsia="새굴림" w:hAnsi="새굴림" w:cs="새굴림" w:hint="eastAsia"/>
-        </w:rPr>
-        <w:t>进</w:t>
-      </w:r>
-      <w:r>
-        <w:rPr>
-          <w:rFonts w:ascii="나눔고딕" w:eastAsia="나눔고딕" w:hAnsi="나눔고딕" w:cs="나눔고딕" w:hint="eastAsia"/>
-        </w:rPr>
-        <w:t>入循</w:t>
-      </w:r>
-      <w:r>
-        <w:rPr>
-          <w:rFonts w:ascii="새굴림" w:eastAsia="새굴림" w:hAnsi="새굴림" w:cs="새굴림" w:hint="eastAsia"/>
-        </w:rPr>
-        <w:t>环体开</w:t>
-      </w:r>
-      <w:r>
-        <w:rPr>
-          <w:rFonts w:ascii="나눔고딕" w:eastAsia="나눔고딕" w:hAnsi="나눔고딕" w:cs="나눔고딕" w:hint="eastAsia"/>
-        </w:rPr>
-        <w:t>始</w:t>
-      </w:r>
-      <w:r>
-        <w:rPr>
-          <w:rFonts w:ascii="새굴림" w:eastAsia="새굴림" w:hAnsi="새굴림" w:cs="새굴림" w:hint="eastAsia"/>
-        </w:rPr>
-        <w:t>与结</w:t>
-      </w:r>
-      <w:r>
-        <w:rPr>
-          <w:rFonts w:ascii="나눔고딕" w:eastAsia="나눔고딕" w:hAnsi="나눔고딕" w:cs="나눔고딕" w:hint="eastAsia"/>
-        </w:rPr>
-        <w:t>束</w:t>
-      </w:r>
-      <w:r>
-        <w:rPr>
-          <w:rFonts w:ascii="새굴림" w:eastAsia="새굴림" w:hAnsi="새굴림" w:cs="새굴림" w:hint="eastAsia"/>
-        </w:rPr>
-        <w:t>标记</w:t>
-      </w:r>
-      <w:r>
-        <w:rPr>
-          <w:rFonts w:ascii="나눔고딕" w:eastAsia="나눔고딕" w:hAnsi="나눔고딕" w:cs="나눔고딕 Light" w:hint="eastAsia"/>
-        </w:rPr>
-        <w:t>，</w:t>
-      </w:r>
-      <w:r>
-        <w:rPr>
-          <w:rFonts w:ascii="나눔고딕" w:eastAsia="나눔고딕" w:hAnsi="나눔고딕" w:cs="바탕" w:hint="eastAsia"/>
-        </w:rPr>
-        <w:t>此范</w:t>
-      </w:r>
-      <w:r>
-        <w:rPr>
-          <w:rFonts w:ascii="새굴림" w:eastAsia="새굴림" w:hAnsi="새굴림" w:cs="새굴림" w:hint="eastAsia"/>
-        </w:rPr>
-        <w:t>围</w:t>
-      </w:r>
-      <w:r>
-        <w:rPr>
-          <w:rFonts w:ascii="나눔고딕" w:eastAsia="나눔고딕" w:hAnsi="나눔고딕" w:cs="나눔고딕" w:hint="eastAsia"/>
-        </w:rPr>
-        <w:t>之</w:t>
-      </w:r>
-      <w:r>
-        <w:rPr>
-          <w:rFonts w:ascii="새굴림" w:eastAsia="새굴림" w:hAnsi="새굴림" w:cs="새굴림" w:hint="eastAsia"/>
-        </w:rPr>
-        <w:t>间</w:t>
-      </w:r>
-      <w:r>
-        <w:rPr>
-          <w:rFonts w:ascii="나눔고딕" w:eastAsia="나눔고딕" w:hAnsi="나눔고딕" w:cs="나눔고딕" w:hint="eastAsia"/>
-        </w:rPr>
-        <w:t>定的</w:t>
-      </w:r>
-      <w:r>
-        <w:rPr>
-          <w:rFonts w:ascii="새굴림" w:eastAsia="새굴림" w:hAnsi="새굴림" w:cs="새굴림" w:hint="eastAsia"/>
-        </w:rPr>
-        <w:t>参数将会</w:t>
-      </w:r>
-      <w:r>
-        <w:rPr>
-          <w:rFonts w:ascii="나눔고딕" w:eastAsia="나눔고딕" w:hAnsi="나눔고딕" w:cs="나눔고딕" w:hint="eastAsia"/>
-        </w:rPr>
-        <w:t>循</w:t>
-      </w:r>
-      <w:r>
-        <w:rPr>
-          <w:rFonts w:ascii="새굴림" w:eastAsia="새굴림" w:hAnsi="새굴림" w:cs="새굴림" w:hint="eastAsia"/>
-        </w:rPr>
-        <w:t>环</w:t>
-      </w:r>
-      <w:r>
-        <w:rPr>
-          <w:rFonts w:ascii="나눔고딕" w:eastAsia="나눔고딕" w:hAnsi="나눔고딕" w:cs="나눔고딕" w:hint="eastAsia"/>
-        </w:rPr>
-        <w:t>下</w:t>
-      </w:r>
-      <w:r>
-        <w:rPr>
-          <w:rFonts w:ascii="새굴림" w:eastAsia="새굴림" w:hAnsi="새굴림" w:cs="새굴림" w:hint="eastAsia"/>
-        </w:rPr>
-        <w:t>发</w:t>
-      </w:r>
-      <w:r>
-        <w:rPr>
-          <w:rFonts w:ascii="나눔고딕" w:eastAsia="나눔고딕" w:hAnsi="나눔고딕" w:cs="나눔고딕 Light" w:hint="eastAsia"/>
-        </w:rPr>
-        <w:t>，</w:t>
-      </w:r>
-      <w:r>
-        <w:rPr>
-          <w:rFonts w:ascii="나눔고딕" w:eastAsia="나눔고딕" w:hAnsi="나눔고딕" w:cs="바탕" w:hint="eastAsia"/>
-        </w:rPr>
-        <w:t>循</w:t>
-      </w:r>
-      <w:r>
-        <w:rPr>
-          <w:rFonts w:ascii="새굴림" w:eastAsia="새굴림" w:hAnsi="새굴림" w:cs="새굴림" w:hint="eastAsia"/>
-        </w:rPr>
-        <w:t>环体标记内</w:t>
-      </w:r>
-      <w:r>
-        <w:rPr>
-          <w:rFonts w:ascii="나눔고딕" w:eastAsia="나눔고딕" w:hAnsi="나눔고딕" w:cs="나눔고딕" w:hint="eastAsia"/>
-        </w:rPr>
-        <w:t>可以嵌套循</w:t>
-      </w:r>
-      <w:r>
-        <w:rPr>
-          <w:rFonts w:ascii="새굴림" w:eastAsia="새굴림" w:hAnsi="새굴림" w:cs="새굴림" w:hint="eastAsia"/>
-        </w:rPr>
-        <w:t>环体</w:t>
-      </w:r>
-      <w:r>
-        <w:rPr>
-          <w:rFonts w:ascii="나눔고딕" w:eastAsia="나눔고딕" w:hAnsi="나눔고딕" w:cs="나눔고딕 Light" w:hint="eastAsia"/>
-        </w:rPr>
-        <w:t>；</w:t>
-      </w:r>
-      <w:r>
-        <w:rPr>
-          <w:rFonts w:ascii="나눔고딕" w:eastAsia="나눔고딕" w:hAnsi="나눔고딕" w:cs="바탕" w:hint="eastAsia"/>
-        </w:rPr>
-        <w:t>循</w:t>
-      </w:r>
-      <w:r>
-        <w:rPr>
-          <w:rFonts w:ascii="새굴림" w:eastAsia="새굴림" w:hAnsi="새굴림" w:cs="새굴림" w:hint="eastAsia"/>
-        </w:rPr>
-        <w:t>环体</w:t>
-      </w:r>
-      <w:r>
-        <w:rPr>
-          <w:rFonts w:ascii="나눔고딕" w:eastAsia="나눔고딕" w:hAnsi="나눔고딕" w:cs="나눔고딕" w:hint="eastAsia"/>
-        </w:rPr>
-        <w:t>常用在下</w:t>
-      </w:r>
-      <w:r>
-        <w:rPr>
-          <w:rFonts w:ascii="새굴림" w:eastAsia="새굴림" w:hAnsi="새굴림" w:cs="새굴림" w:hint="eastAsia"/>
-        </w:rPr>
-        <w:t>发给</w:t>
-      </w:r>
-      <w:r>
-        <w:rPr>
-          <w:rFonts w:ascii="나눔고딕" w:eastAsia="나눔고딕" w:hAnsi="나눔고딕" w:cs="나눔고딕" w:hint="eastAsia"/>
-        </w:rPr>
-        <w:t>客</w:t>
-      </w:r>
-      <w:r>
-        <w:rPr>
-          <w:rFonts w:ascii="새굴림" w:eastAsia="새굴림" w:hAnsi="새굴림" w:cs="새굴림" w:hint="eastAsia"/>
-        </w:rPr>
-        <w:t>户</w:t>
-      </w:r>
-      <w:r>
-        <w:rPr>
-          <w:rFonts w:ascii="나눔고딕" w:eastAsia="나눔고딕" w:hAnsi="나눔고딕" w:cs="나눔고딕" w:hint="eastAsia"/>
-        </w:rPr>
-        <w:t>端</w:t>
-      </w:r>
-      <w:r>
-        <w:rPr>
-          <w:rFonts w:ascii="나눔고딕" w:eastAsia="나눔고딕" w:hAnsi="나눔고딕" w:hint="eastAsia"/>
-        </w:rPr>
-        <w:t>List</w:t>
-      </w:r>
-      <w:r>
-        <w:rPr>
-          <w:rFonts w:ascii="나눔고딕" w:eastAsia="나눔고딕" w:hAnsi="나눔고딕" w:cs="바탕" w:hint="eastAsia"/>
-        </w:rPr>
-        <w:t>的多行</w:t>
-      </w:r>
-      <w:r>
-        <w:rPr>
-          <w:rFonts w:ascii="새굴림" w:eastAsia="새굴림" w:hAnsi="새굴림" w:cs="새굴림" w:hint="eastAsia"/>
-        </w:rPr>
-        <w:t>记录数</w:t>
-      </w:r>
-      <w:r>
-        <w:rPr>
-          <w:rFonts w:ascii="나눔고딕" w:eastAsia="나눔고딕" w:hAnsi="나눔고딕" w:cs="나눔고딕" w:hint="eastAsia"/>
-        </w:rPr>
-        <w:t>据</w:t>
-      </w:r>
-      <w:r>
-        <w:rPr>
-          <w:rFonts w:ascii="나눔고딕" w:eastAsia="나눔고딕" w:hAnsi="나눔고딕" w:cs="나눔고딕 Light" w:hint="eastAsia"/>
-        </w:rPr>
-        <w:t>；</w:t>
-      </w:r>
-      <w:r>
-        <w:rPr>
-          <w:rFonts w:ascii="나눔고딕" w:eastAsia="나눔고딕" w:hAnsi="나눔고딕" w:hint="eastAsia"/>
-        </w:rPr>
-        <w:t xml:space="preserve"> </w:t>
-      </w:r>
-      <w:r>
-        <w:rPr>
           <w:rFonts w:ascii="나눔고딕" w:eastAsia="나눔고딕" w:hAnsi="나눔고딕" w:hint="eastAsia"/>
           <w:lang w:eastAsia="ko-KR"/>
         </w:rPr>
@@ -53896,14 +52331,43 @@
           <w:rFonts w:ascii="나눔고딕" w:eastAsia="나눔고딕" w:hAnsi="나눔고딕" w:hint="eastAsia"/>
           <w:lang w:eastAsia="ko-KR"/>
         </w:rPr>
-        <w:t xml:space="preserve"> 와 End 형은 Pair되어야한다. Loop 의 시작과 끝을 말한다? </w:t>
-      </w:r>
-      <w:r>
-        <w:rPr>
-          <w:rFonts w:ascii="나눔고딕" w:eastAsia="나눔고딕" w:hAnsi="나눔고딕" w:hint="eastAsia"/>
-          <w:lang w:eastAsia="ko-KR"/>
-        </w:rPr>
-        <w:t xml:space="preserve"> 범위안에 파라메터는 순환발송된다 순환체 내에 순환체가 내포될수 있다. 다중행의 리스트 데이터를 클라이언트에게 보내기 위해서 순환체가 자주 사용될것이다.</w:t>
+        <w:t xml:space="preserve"> 와 End 형은 Pair되어야한다. Loop 의 </w:t>
+      </w:r>
+      <w:r>
+        <w:rPr>
+          <w:rFonts w:ascii="나눔고딕" w:eastAsia="나눔고딕" w:hAnsi="나눔고딕" w:hint="eastAsia"/>
+          <w:lang w:eastAsia="ko-KR"/>
+        </w:rPr>
+        <w:lastRenderedPageBreak/>
+        <w:t xml:space="preserve">시작과 끝을 </w:t>
+      </w:r>
+      <w:r>
+        <w:rPr>
+          <w:rFonts w:ascii="나눔고딕" w:eastAsia="나눔고딕" w:hAnsi="나눔고딕" w:hint="eastAsia"/>
+          <w:lang w:eastAsia="ko-KR"/>
+        </w:rPr>
+        <w:t>표시한다. 이</w:t>
+      </w:r>
+      <w:r>
+        <w:rPr>
+          <w:rFonts w:ascii="나눔고딕" w:eastAsia="나눔고딕" w:hAnsi="나눔고딕" w:hint="eastAsia"/>
+          <w:lang w:eastAsia="ko-KR"/>
+        </w:rPr>
+        <w:t xml:space="preserve">범위안에 파라메터는 순환발송된다 순환체 내에 순환체가 </w:t>
+      </w:r>
+      <w:r>
+        <w:rPr>
+          <w:rFonts w:ascii="나눔고딕" w:eastAsia="나눔고딕" w:hAnsi="나눔고딕" w:hint="eastAsia"/>
+          <w:lang w:eastAsia="ko-KR"/>
+        </w:rPr>
+        <w:t>포함</w:t>
+      </w:r>
+      <w:r>
+        <w:rPr>
+          <w:rFonts w:ascii="나눔고딕" w:eastAsia="나눔고딕" w:hAnsi="나눔고딕" w:hint="eastAsia"/>
+          <w:lang w:eastAsia="ko-KR"/>
+        </w:rPr>
+        <w:t>될수 있다. 다중행의 리스트 데이터를 클라이언트에게 보내기 위해서 순환체가 자주 사용될것이다.</w:t>
       </w:r>
     </w:p>
     <w:p>
@@ -53984,155 +52448,6 @@
         <w:jc w:val="left"/>
         <w:rPr>
           <w:rFonts w:ascii="나눔고딕" w:eastAsia="나눔고딕" w:hAnsi="나눔고딕"/>
-        </w:rPr>
-      </w:pPr>
-      <w:r>
-        <w:rPr>
-          <w:rFonts w:ascii="새굴림" w:eastAsia="새굴림" w:hAnsi="새굴림" w:cs="새굴림" w:hint="eastAsia"/>
-        </w:rPr>
-        <w:lastRenderedPageBreak/>
-        <w:t>参数类</w:t>
-      </w:r>
-      <w:r>
-        <w:rPr>
-          <w:rFonts w:ascii="나눔고딕" w:eastAsia="나눔고딕" w:hAnsi="나눔고딕" w:cs="나눔고딕" w:hint="eastAsia"/>
-        </w:rPr>
-        <w:t>型</w:t>
-      </w:r>
-      <w:r>
-        <w:rPr>
-          <w:rFonts w:ascii="새굴림" w:eastAsia="새굴림" w:hAnsi="새굴림" w:cs="새굴림" w:hint="eastAsia"/>
-        </w:rPr>
-        <w:t>为</w:t>
-      </w:r>
-      <w:r>
-        <w:rPr>
-          <w:rFonts w:ascii="나눔고딕" w:eastAsia="나눔고딕" w:hAnsi="나눔고딕" w:cs="나눔고딕 Light" w:hint="eastAsia"/>
-        </w:rPr>
-        <w:t>“</w:t>
-      </w:r>
-      <w:r>
-        <w:rPr>
-          <w:rFonts w:ascii="새굴림" w:eastAsia="새굴림" w:hAnsi="새굴림" w:cs="새굴림" w:hint="eastAsia"/>
-        </w:rPr>
-        <w:t>请</w:t>
-      </w:r>
-      <w:r>
-        <w:rPr>
-          <w:rFonts w:ascii="나눔고딕" w:eastAsia="나눔고딕" w:hAnsi="나눔고딕" w:cs="나눔고딕" w:hint="eastAsia"/>
-        </w:rPr>
-        <w:t>求</w:t>
-      </w:r>
-      <w:r>
-        <w:rPr>
-          <w:rFonts w:ascii="나눔고딕" w:eastAsia="나눔고딕" w:hAnsi="나눔고딕" w:cs="나눔고딕 Light" w:hint="eastAsia"/>
-        </w:rPr>
-        <w:t>”</w:t>
-      </w:r>
-      <w:r>
-        <w:rPr>
-          <w:rFonts w:ascii="새굴림" w:eastAsia="새굴림" w:hAnsi="새굴림" w:cs="새굴림" w:hint="eastAsia"/>
-        </w:rPr>
-        <w:t>时</w:t>
-      </w:r>
-      <w:r>
-        <w:rPr>
-          <w:rFonts w:ascii="나눔고딕" w:eastAsia="나눔고딕" w:hAnsi="나눔고딕" w:cs="나눔고딕" w:hint="eastAsia"/>
-        </w:rPr>
-        <w:t>不使用</w:t>
-      </w:r>
-      <w:r>
-        <w:rPr>
-          <w:rFonts w:ascii="나눔고딕" w:eastAsia="나눔고딕" w:hAnsi="나눔고딕" w:hint="eastAsia"/>
-        </w:rPr>
-        <w:t>Record、End</w:t>
-      </w:r>
-      <w:r>
-        <w:rPr>
-          <w:rFonts w:ascii="새굴림" w:eastAsia="새굴림" w:hAnsi="새굴림" w:cs="새굴림" w:hint="eastAsia"/>
-        </w:rPr>
-        <w:t>类</w:t>
-      </w:r>
-      <w:r>
-        <w:rPr>
-          <w:rFonts w:ascii="나눔고딕" w:eastAsia="나눔고딕" w:hAnsi="나눔고딕" w:cs="나눔고딕" w:hint="eastAsia"/>
-        </w:rPr>
-        <w:t>型</w:t>
-      </w:r>
-      <w:r>
-        <w:rPr>
-          <w:rFonts w:ascii="새굴림" w:eastAsia="새굴림" w:hAnsi="새굴림" w:cs="새굴림" w:hint="eastAsia"/>
-        </w:rPr>
-        <w:t>标记</w:t>
-      </w:r>
-      <w:r>
-        <w:rPr>
-          <w:rFonts w:ascii="나눔고딕" w:eastAsia="나눔고딕" w:hAnsi="나눔고딕" w:hint="eastAsia"/>
-        </w:rPr>
-        <w:t>，</w:t>
-      </w:r>
-      <w:r>
-        <w:rPr>
-          <w:rFonts w:ascii="나눔고딕" w:eastAsia="나눔고딕" w:hAnsi="나눔고딕" w:cs="바탕" w:hint="eastAsia"/>
-        </w:rPr>
-        <w:t>需要</w:t>
-      </w:r>
-      <w:r>
-        <w:rPr>
-          <w:rFonts w:ascii="새굴림" w:eastAsia="새굴림" w:hAnsi="새굴림" w:cs="새굴림" w:hint="eastAsia"/>
-        </w:rPr>
-        <w:t>设</w:t>
-      </w:r>
-      <w:r>
-        <w:rPr>
-          <w:rFonts w:ascii="나눔고딕" w:eastAsia="나눔고딕" w:hAnsi="나눔고딕" w:cs="나눔고딕" w:hint="eastAsia"/>
-        </w:rPr>
-        <w:t>置</w:t>
-      </w:r>
-      <w:r>
-        <w:rPr>
-          <w:rFonts w:ascii="나눔고딕" w:eastAsia="나눔고딕" w:hAnsi="나눔고딕" w:cs="나눔고딕 Light" w:hint="eastAsia"/>
-        </w:rPr>
-        <w:t>“</w:t>
-      </w:r>
-      <w:r>
-        <w:rPr>
-          <w:rFonts w:ascii="나눔고딕" w:eastAsia="나눔고딕" w:hAnsi="나눔고딕" w:cs="바탕" w:hint="eastAsia"/>
-        </w:rPr>
-        <w:t>必</w:t>
-      </w:r>
-      <w:r>
-        <w:rPr>
-          <w:rFonts w:ascii="새굴림" w:eastAsia="새굴림" w:hAnsi="새굴림" w:cs="새굴림" w:hint="eastAsia"/>
-        </w:rPr>
-        <w:t>传参数</w:t>
-      </w:r>
-      <w:r>
-        <w:rPr>
-          <w:rFonts w:ascii="나눔고딕" w:eastAsia="나눔고딕" w:hAnsi="나눔고딕" w:cs="나눔고딕 Light" w:hint="eastAsia"/>
-        </w:rPr>
-        <w:t>”</w:t>
-      </w:r>
-      <w:r>
-        <w:rPr>
-          <w:rFonts w:ascii="새굴림" w:eastAsia="새굴림" w:hAnsi="새굴림" w:cs="새굴림" w:hint="eastAsia"/>
-        </w:rPr>
-        <w:t>选项</w:t>
-      </w:r>
-      <w:r>
-        <w:rPr>
-          <w:rFonts w:ascii="나눔고딕" w:eastAsia="나눔고딕" w:hAnsi="나눔고딕" w:hint="eastAsia"/>
-        </w:rPr>
-        <w:t>；</w:t>
-      </w:r>
-    </w:p>
-    <w:p>
-      <w:pPr>
-        <w:pStyle w:val="aa"/>
-        <w:ind w:firstLine="440"/>
-        <w:jc w:val="left"/>
-        <w:rPr>
-          <w:rFonts w:ascii="나눔고딕" w:eastAsia="나눔고딕" w:hAnsi="나눔고딕"/>
           <w:lang w:eastAsia="ko-KR"/>
         </w:rPr>
       </w:pPr>
@@ -54157,7 +52472,30 @@
           <w:rFonts w:ascii="나눔고딕" w:eastAsia="나눔고딕" w:hAnsi="나눔고딕" w:hint="eastAsia"/>
           <w:lang w:eastAsia="ko-KR"/>
         </w:rPr>
-        <w:t xml:space="preserve"> 형식의 표지를 사용하지않는다. 옵션의 (꼭 넘겨야할 파라메터를 설정한다)</w:t>
+        <w:t xml:space="preserve"> 형식의 표지를 사용하지않는다. </w:t>
+      </w:r>
+      <w:r>
+        <w:rPr>
+          <w:rFonts w:ascii="나눔고딕" w:eastAsia="나눔고딕" w:hAnsi="나눔고딕" w:hint="eastAsia"/>
+          <w:lang w:eastAsia="ko-KR"/>
+        </w:rPr>
+        <w:t>꼭필요한 파라메터를 설정할수도 있다</w:t>
+      </w:r>
+      <w:proofErr w:type="gramStart"/>
+      <w:r>
+        <w:rPr>
+          <w:rFonts w:ascii="나눔고딕" w:eastAsia="나눔고딕" w:hAnsi="나눔고딕" w:hint="eastAsia"/>
+          <w:lang w:eastAsia="ko-KR"/>
+        </w:rPr>
+        <w:t>.(</w:t>
+      </w:r>
+      <w:proofErr w:type="gramEnd"/>
+      <w:r>
+        <w:rPr>
+          <w:rFonts w:ascii="나눔고딕" w:eastAsia="나눔고딕" w:hAnsi="나눔고딕" w:hint="eastAsia"/>
+          <w:lang w:eastAsia="ko-KR"/>
+        </w:rPr>
+        <w:t>설정하지 않은 파라메터는 생략가능)</w:t>
       </w:r>
     </w:p>
     <w:p>
@@ -54227,253 +52565,43 @@
         <w:jc w:val="left"/>
         <w:rPr>
           <w:rFonts w:ascii="나눔고딕" w:eastAsia="나눔고딕" w:hAnsi="나눔고딕"/>
-        </w:rPr>
-      </w:pPr>
-      <w:r>
-        <w:rPr>
-          <w:rFonts w:ascii="나눔고딕" w:eastAsia="나눔고딕" w:hAnsi="나눔고딕" w:cs="바탕" w:hint="eastAsia"/>
-        </w:rPr>
-        <w:t>使用</w:t>
-      </w:r>
-      <w:r>
-        <w:rPr>
-          <w:rFonts w:ascii="나눔고딕" w:eastAsia="나눔고딕" w:hAnsi="나눔고딕" w:cs="나눔고딕 Light" w:hint="eastAsia"/>
-        </w:rPr>
-        <w:t>“</w:t>
-      </w:r>
-      <w:r>
-        <w:rPr>
-          <w:rFonts w:ascii="나눔고딕" w:eastAsia="나눔고딕" w:hAnsi="나눔고딕" w:cs="바탕" w:hint="eastAsia"/>
-        </w:rPr>
-        <w:t>自定</w:t>
-      </w:r>
-      <w:r>
-        <w:rPr>
-          <w:rFonts w:ascii="새굴림" w:eastAsia="새굴림" w:hAnsi="새굴림" w:cs="새굴림" w:hint="eastAsia"/>
-        </w:rPr>
-        <w:t>义协议</w:t>
-      </w:r>
-      <w:r>
-        <w:rPr>
-          <w:rFonts w:ascii="나눔고딕" w:eastAsia="나눔고딕" w:hAnsi="나눔고딕" w:cs="나눔고딕 Light" w:hint="eastAsia"/>
-        </w:rPr>
-        <w:t>”</w:t>
-      </w:r>
-      <w:r>
-        <w:rPr>
-          <w:rFonts w:ascii="새굴림" w:eastAsia="새굴림" w:hAnsi="새굴림" w:cs="새굴림" w:hint="eastAsia"/>
-        </w:rPr>
-        <w:t>选项</w:t>
-      </w:r>
-      <w:r>
-        <w:rPr>
-          <w:rFonts w:ascii="나눔고딕" w:eastAsia="나눔고딕" w:hAnsi="나눔고딕" w:hint="eastAsia"/>
-        </w:rPr>
-        <w:t>，</w:t>
-      </w:r>
-      <w:r>
-        <w:rPr>
-          <w:rFonts w:ascii="나눔고딕" w:eastAsia="나눔고딕" w:hAnsi="나눔고딕" w:cs="바탕" w:hint="eastAsia"/>
-        </w:rPr>
-        <w:t>只需要增加</w:t>
-      </w:r>
-      <w:r>
-        <w:rPr>
-          <w:rFonts w:ascii="새굴림" w:eastAsia="새굴림" w:hAnsi="새굴림" w:cs="새굴림" w:hint="eastAsia"/>
-        </w:rPr>
-        <w:t>协议</w:t>
-      </w:r>
-      <w:r>
-        <w:rPr>
-          <w:rFonts w:ascii="나눔고딕" w:eastAsia="나눔고딕" w:hAnsi="나눔고딕" w:hint="eastAsia"/>
-        </w:rPr>
-        <w:t>ID</w:t>
-      </w:r>
-      <w:r>
-        <w:rPr>
-          <w:rFonts w:ascii="나눔고딕" w:eastAsia="나눔고딕" w:hAnsi="나눔고딕" w:cs="바탕" w:hint="eastAsia"/>
-        </w:rPr>
-        <w:t>后</w:t>
-      </w:r>
-      <w:r>
-        <w:rPr>
-          <w:rFonts w:ascii="나눔고딕" w:eastAsia="나눔고딕" w:hAnsi="나눔고딕" w:cs="나눔고딕 Light" w:hint="eastAsia"/>
-        </w:rPr>
-        <w:t>，</w:t>
-      </w:r>
-      <w:r>
-        <w:rPr>
-          <w:rFonts w:ascii="나눔고딕" w:eastAsia="나눔고딕" w:hAnsi="나눔고딕" w:cs="바탕" w:hint="eastAsia"/>
-        </w:rPr>
-        <w:t>不用</w:t>
-      </w:r>
-      <w:r>
-        <w:rPr>
-          <w:rFonts w:ascii="바탕" w:eastAsia="바탕" w:hAnsi="바탕" w:cs="바탕" w:hint="eastAsia"/>
-        </w:rPr>
-        <w:t>另</w:t>
-      </w:r>
-      <w:r>
-        <w:rPr>
-          <w:rFonts w:ascii="나눔고딕" w:eastAsia="나눔고딕" w:hAnsi="나눔고딕" w:cs="나눔고딕" w:hint="eastAsia"/>
-        </w:rPr>
-        <w:t>外</w:t>
-      </w:r>
-      <w:r>
-        <w:rPr>
-          <w:rFonts w:ascii="나눔고딕" w:eastAsia="나눔고딕" w:hAnsi="나눔고딕" w:cs="바탕" w:hint="eastAsia"/>
-        </w:rPr>
-        <w:t>增加</w:t>
-      </w:r>
-      <w:r>
-        <w:rPr>
-          <w:rFonts w:ascii="새굴림" w:eastAsia="새굴림" w:hAnsi="새굴림" w:cs="새굴림" w:hint="eastAsia"/>
-        </w:rPr>
-        <w:t>参数</w:t>
-      </w:r>
-      <w:r>
-        <w:rPr>
-          <w:rFonts w:ascii="나눔고딕" w:eastAsia="나눔고딕" w:hAnsi="나눔고딕" w:hint="eastAsia"/>
-        </w:rPr>
-        <w:t>，</w:t>
-      </w:r>
-      <w:r>
-        <w:rPr>
-          <w:rFonts w:ascii="새굴림" w:eastAsia="새굴림" w:hAnsi="새굴림" w:cs="새굴림" w:hint="eastAsia"/>
-        </w:rPr>
-        <w:t>这</w:t>
-      </w:r>
-      <w:r>
-        <w:rPr>
-          <w:rFonts w:ascii="나눔고딕" w:eastAsia="나눔고딕" w:hAnsi="나눔고딕" w:cs="바탕" w:hint="eastAsia"/>
-        </w:rPr>
-        <w:t>里</w:t>
-      </w:r>
-      <w:r>
-        <w:rPr>
-          <w:rFonts w:ascii="나눔고딕" w:eastAsia="나눔고딕" w:hAnsi="나눔고딕" w:cs="바탕" w:hint="eastAsia"/>
-        </w:rPr>
-        <w:t>的</w:t>
-      </w:r>
-      <w:r>
-        <w:rPr>
-          <w:rFonts w:ascii="새굴림" w:eastAsia="새굴림" w:hAnsi="새굴림" w:cs="새굴림" w:hint="eastAsia"/>
-        </w:rPr>
-        <w:t>参数</w:t>
-      </w:r>
-      <w:r>
-        <w:rPr>
-          <w:rFonts w:ascii="나눔고딕" w:eastAsia="나눔고딕" w:hAnsi="나눔고딕" w:cs="나눔고딕" w:hint="eastAsia"/>
-        </w:rPr>
-        <w:t>只是</w:t>
-      </w:r>
-      <w:r>
-        <w:rPr>
-          <w:rFonts w:ascii="나눔고딕" w:eastAsia="나눔고딕" w:hAnsi="나눔고딕" w:hint="eastAsia"/>
-        </w:rPr>
-        <w:t>Scut</w:t>
-      </w:r>
-      <w:r>
-        <w:rPr>
-          <w:rFonts w:ascii="나눔고딕" w:eastAsia="나눔고딕" w:hAnsi="나눔고딕" w:cs="바탕" w:hint="eastAsia"/>
-        </w:rPr>
-        <w:t>的二</w:t>
-      </w:r>
-      <w:r>
-        <w:rPr>
-          <w:rFonts w:ascii="새굴림" w:eastAsia="새굴림" w:hAnsi="새굴림" w:cs="새굴림" w:hint="eastAsia"/>
-        </w:rPr>
-        <w:t>进</w:t>
-      </w:r>
-      <w:r>
-        <w:rPr>
-          <w:rFonts w:ascii="나눔고딕" w:eastAsia="나눔고딕" w:hAnsi="나눔고딕" w:cs="나눔고딕" w:hint="eastAsia"/>
-        </w:rPr>
-        <w:t>制</w:t>
-      </w:r>
-      <w:r>
-        <w:rPr>
-          <w:rFonts w:ascii="새굴림" w:eastAsia="새굴림" w:hAnsi="새굴림" w:cs="새굴림" w:hint="eastAsia"/>
-        </w:rPr>
-        <w:t>协议</w:t>
-      </w:r>
-      <w:r>
-        <w:rPr>
-          <w:rFonts w:ascii="나눔고딕" w:eastAsia="나눔고딕" w:hAnsi="나눔고딕" w:cs="나눔고딕" w:hint="eastAsia"/>
-        </w:rPr>
-        <w:t>使用</w:t>
-      </w:r>
-      <w:r>
-        <w:rPr>
-          <w:rFonts w:ascii="나눔고딕" w:eastAsia="나눔고딕" w:hAnsi="나눔고딕" w:hint="eastAsia"/>
-        </w:rPr>
-        <w:t>；</w:t>
-      </w:r>
-      <w:r>
-        <w:rPr>
-          <w:rFonts w:ascii="새굴림" w:eastAsia="새굴림" w:hAnsi="새굴림" w:cs="새굴림" w:hint="eastAsia"/>
-        </w:rPr>
-        <w:t>会</w:t>
-      </w:r>
-      <w:r>
-        <w:rPr>
-          <w:rFonts w:ascii="나눔고딕" w:eastAsia="나눔고딕" w:hAnsi="나눔고딕" w:cs="나눔고딕" w:hint="eastAsia"/>
-        </w:rPr>
-        <w:t>生成服</w:t>
-      </w:r>
-      <w:r>
-        <w:rPr>
-          <w:rFonts w:ascii="새굴림" w:eastAsia="새굴림" w:hAnsi="새굴림" w:cs="새굴림" w:hint="eastAsia"/>
-        </w:rPr>
-        <w:t>务</w:t>
-      </w:r>
-      <w:r>
-        <w:rPr>
-          <w:rFonts w:ascii="나눔고딕" w:eastAsia="나눔고딕" w:hAnsi="나눔고딕" w:cs="나눔고딕" w:hint="eastAsia"/>
-        </w:rPr>
-        <w:t>端</w:t>
-      </w:r>
-      <w:r>
-        <w:rPr>
-          <w:rFonts w:ascii="새굴림" w:eastAsia="새굴림" w:hAnsi="새굴림" w:cs="새굴림" w:hint="eastAsia"/>
-        </w:rPr>
-        <w:t>与</w:t>
-      </w:r>
-      <w:r>
-        <w:rPr>
-          <w:rFonts w:ascii="나눔고딕" w:eastAsia="나눔고딕" w:hAnsi="나눔고딕" w:cs="나눔고딕" w:hint="eastAsia"/>
-        </w:rPr>
-        <w:t>客</w:t>
-      </w:r>
-      <w:r>
-        <w:rPr>
-          <w:rFonts w:ascii="새굴림" w:eastAsia="새굴림" w:hAnsi="새굴림" w:cs="새굴림" w:hint="eastAsia"/>
-        </w:rPr>
-        <w:t>户</w:t>
-      </w:r>
-      <w:r>
-        <w:rPr>
-          <w:rFonts w:ascii="나눔고딕" w:eastAsia="나눔고딕" w:hAnsi="나눔고딕" w:cs="나눔고딕" w:hint="eastAsia"/>
-        </w:rPr>
-        <w:t>端代</w:t>
-      </w:r>
-      <w:r>
-        <w:rPr>
-          <w:rFonts w:ascii="새굴림" w:eastAsia="새굴림" w:hAnsi="새굴림" w:cs="새굴림" w:hint="eastAsia"/>
-        </w:rPr>
-        <w:t>码</w:t>
-      </w:r>
-      <w:r>
-        <w:rPr>
-          <w:rFonts w:ascii="나눔고딕" w:eastAsia="나눔고딕" w:hAnsi="나눔고딕" w:cs="나눔고딕" w:hint="eastAsia"/>
-        </w:rPr>
-        <w:t>的自定格式的模板</w:t>
-      </w:r>
-      <w:r>
-        <w:rPr>
-          <w:rFonts w:ascii="나눔고딕" w:eastAsia="나눔고딕" w:hAnsi="나눔고딕" w:hint="eastAsia"/>
-        </w:rPr>
-        <w:t>；</w:t>
+          <w:lang w:eastAsia="ko-KR"/>
+        </w:rPr>
+      </w:pPr>
+      <w:r>
+        <w:rPr>
+          <w:rFonts w:ascii="나눔고딕" w:eastAsia="나눔고딕" w:hAnsi="나눔고딕" w:hint="eastAsia"/>
+          <w:lang w:eastAsia="ko-KR"/>
+        </w:rPr>
+        <w:t>커스터마이징 프로토콜 옵션을 사용</w:t>
+      </w:r>
+      <w:r>
+        <w:rPr>
+          <w:rFonts w:ascii="나눔고딕" w:eastAsia="나눔고딕" w:hAnsi="나눔고딕" w:hint="eastAsia"/>
+          <w:lang w:eastAsia="ko-KR"/>
+        </w:rPr>
+        <w:t xml:space="preserve">하면 </w:t>
+      </w:r>
+      <w:r>
+        <w:rPr>
+          <w:rFonts w:ascii="나눔고딕" w:eastAsia="나눔고딕" w:hAnsi="나눔고딕" w:hint="eastAsia"/>
+          <w:lang w:eastAsia="ko-KR"/>
+        </w:rPr>
+        <w:t xml:space="preserve">프로토콜ID설정만필요하다, 다른파라메터를 추가할필요가없다. </w:t>
+      </w:r>
+      <w:r>
+        <w:rPr>
+          <w:rFonts w:ascii="나눔고딕" w:eastAsia="나눔고딕" w:hAnsi="나눔고딕" w:hint="eastAsia"/>
+          <w:lang w:eastAsia="ko-KR"/>
+        </w:rPr>
+        <w:t>여기의 파라메터는 오직 Scut 의 이진수패킷에서 사용하기 위함이다; 이데이터로 클라이언트와 서버의 소스코드를 템플릿을 바탕으로 생성한다</w:t>
+      </w:r>
+      <w:r>
+        <w:rPr>
+          <w:rFonts w:ascii="나눔고딕" w:eastAsia="나눔고딕" w:hAnsi="나눔고딕" w:hint="eastAsia"/>
+          <w:lang w:eastAsia="ko-KR"/>
+        </w:rPr>
+        <w:t>.</w:t>
       </w:r>
     </w:p>
     <w:p>
@@ -54486,20 +52614,6 @@
           <w:lang w:eastAsia="ko-KR"/>
         </w:rPr>
       </w:pPr>
-      <w:r>
-        <w:rPr>
-          <w:rFonts w:ascii="나눔고딕" w:eastAsia="나눔고딕" w:hAnsi="나눔고딕" w:hint="eastAsia"/>
-          <w:lang w:eastAsia="ko-KR"/>
-        </w:rPr>
-        <w:t xml:space="preserve">커스터마이징 프로토콜 옵션을 사용, 프로토콜ID설정만필요하다 설정후, 다른파라메터를 추가할필요가없다. 이파라메터는 </w:t>
-      </w:r>
-      <w:r>
-        <w:rPr>
-          <w:rFonts w:ascii="나눔고딕" w:eastAsia="나눔고딕" w:hAnsi="나눔고딕" w:hint="eastAsia"/>
-          <w:lang w:eastAsia="ko-KR"/>
-        </w:rPr>
-        <w:t>Scut 의 바이너리파라메터를 사용한다. 자동으로 소스코드에 생성된다.</w:t>
-      </w:r>
     </w:p>
     <w:p>
       <w:pPr>
@@ -54624,17 +52738,6 @@
     </w:p>
     <w:p>
       <w:pPr>
-        <w:pStyle w:val="aa"/>
-        <w:ind w:firstLine="440"/>
-        <w:jc w:val="left"/>
-        <w:rPr>
-          <w:rFonts w:ascii="나눔고딕" w:eastAsia="나눔고딕" w:hAnsi="나눔고딕"/>
-          <w:lang w:eastAsia="ko-KR"/>
-        </w:rPr>
-      </w:pPr>
-    </w:p>
-    <w:p>
-      <w:pPr>
         <w:jc w:val="left"/>
         <w:rPr>
           <w:rStyle w:val="a7"/>
@@ -54645,537 +52748,10 @@
       <w:r>
         <w:rPr>
           <w:rStyle w:val="a7"/>
-          <w:rFonts w:ascii="새굴림" w:eastAsia="새굴림" w:hAnsi="새굴림" w:cs="새굴림" w:hint="eastAsia"/>
-          <w:lang w:eastAsia="ko-KR"/>
-        </w:rPr>
-        <w:t>单</w:t>
-      </w:r>
-      <w:r>
-        <w:rPr>
-          <w:rStyle w:val="a7"/>
-          <w:rFonts w:ascii="나눔고딕" w:eastAsia="나눔고딕" w:hAnsi="나눔고딕" w:cs="나눔고딕" w:hint="eastAsia"/>
-          <w:lang w:eastAsia="ko-KR"/>
-        </w:rPr>
-        <w:t>元</w:t>
-      </w:r>
-      <w:r>
-        <w:rPr>
-          <w:rStyle w:val="a7"/>
-          <w:rFonts w:ascii="새굴림" w:eastAsia="새굴림" w:hAnsi="새굴림" w:cs="새굴림" w:hint="eastAsia"/>
-          <w:lang w:eastAsia="ko-KR"/>
-        </w:rPr>
-        <w:t>测试</w:t>
-      </w:r>
-      <w:r>
-        <w:rPr>
-          <w:rStyle w:val="a7"/>
-          <w:rFonts w:ascii="나눔고딕" w:eastAsia="나눔고딕" w:hAnsi="나눔고딕" w:hint="eastAsia"/>
-          <w:lang w:eastAsia="ko-KR"/>
-        </w:rPr>
-        <w:t xml:space="preserve"> (단위 테스트)</w:t>
-      </w:r>
-    </w:p>
-    <w:p>
-      <w:pPr>
-        <w:pStyle w:val="aa"/>
-        <w:ind w:firstLine="440"/>
-        <w:jc w:val="left"/>
-        <w:rPr>
-          <w:rFonts w:ascii="나눔고딕" w:eastAsia="나눔고딕" w:hAnsi="나눔고딕"/>
-          <w:lang w:eastAsia="ko-KR"/>
-        </w:rPr>
-      </w:pPr>
-      <w:r>
-        <w:rPr>
-          <w:rFonts w:ascii="나눔고딕" w:eastAsia="나눔고딕" w:hAnsi="나눔고딕" w:hint="eastAsia"/>
-          <w:lang w:eastAsia="ko-KR"/>
-        </w:rPr>
-        <w:t>Http</w:t>
-      </w:r>
-      <w:r>
-        <w:rPr>
-          <w:rFonts w:ascii="새굴림" w:eastAsia="새굴림" w:hAnsi="새굴림" w:cs="새굴림" w:hint="eastAsia"/>
-          <w:lang w:eastAsia="ko-KR"/>
-        </w:rPr>
-        <w:t>请</w:t>
-      </w:r>
-      <w:r>
-        <w:rPr>
-          <w:rFonts w:ascii="나눔고딕" w:eastAsia="나눔고딕" w:hAnsi="나눔고딕" w:cs="나눔고딕" w:hint="eastAsia"/>
-          <w:lang w:eastAsia="ko-KR"/>
-        </w:rPr>
-        <w:t>求需要</w:t>
-      </w:r>
-      <w:r>
-        <w:rPr>
-          <w:rFonts w:ascii="새굴림" w:eastAsia="새굴림" w:hAnsi="새굴림" w:cs="새굴림" w:hint="eastAsia"/>
-          <w:lang w:eastAsia="ko-KR"/>
-        </w:rPr>
-        <w:t>设</w:t>
-      </w:r>
-      <w:r>
-        <w:rPr>
-          <w:rFonts w:ascii="나눔고딕" w:eastAsia="나눔고딕" w:hAnsi="나눔고딕" w:cs="나눔고딕" w:hint="eastAsia"/>
-          <w:lang w:eastAsia="ko-KR"/>
-        </w:rPr>
-        <w:t>置地址</w:t>
-      </w:r>
-      <w:r>
-        <w:rPr>
-          <w:rFonts w:ascii="새굴림" w:eastAsia="새굴림" w:hAnsi="새굴림" w:cs="새굴림" w:hint="eastAsia"/>
-          <w:lang w:eastAsia="ko-KR"/>
-        </w:rPr>
-        <w:t>为</w:t>
-      </w:r>
-      <w:r>
-        <w:rPr>
-          <w:rFonts w:ascii="나눔고딕" w:eastAsia="나눔고딕" w:hAnsi="나눔고딕" w:cs="나눔고딕 Light" w:hint="eastAsia"/>
-          <w:lang w:eastAsia="ko-KR"/>
-        </w:rPr>
-        <w:t>“</w:t>
-      </w:r>
-      <w:r>
-        <w:rPr>
-          <w:rFonts w:ascii="나눔고딕" w:eastAsia="나눔고딕" w:hAnsi="나눔고딕"/>
-          <w:lang w:eastAsia="ko-KR"/>
-        </w:rPr>
-        <w:t>http://127.0.0.1/Service.aspx</w:t>
-      </w:r>
-      <w:r>
-        <w:rPr>
-          <w:rFonts w:ascii="나눔고딕" w:eastAsia="나눔고딕" w:hAnsi="나눔고딕" w:hint="eastAsia"/>
-          <w:lang w:eastAsia="ko-KR"/>
-        </w:rPr>
-        <w:t>”；Socket</w:t>
-      </w:r>
-      <w:r>
-        <w:rPr>
-          <w:rFonts w:ascii="새굴림" w:eastAsia="새굴림" w:hAnsi="새굴림" w:cs="새굴림" w:hint="eastAsia"/>
-          <w:lang w:eastAsia="ko-KR"/>
-        </w:rPr>
-        <w:t>设</w:t>
-      </w:r>
-      <w:r>
-        <w:rPr>
-          <w:rFonts w:ascii="나눔고딕" w:eastAsia="나눔고딕" w:hAnsi="나눔고딕" w:cs="나눔고딕" w:hint="eastAsia"/>
-          <w:lang w:eastAsia="ko-KR"/>
-        </w:rPr>
-        <w:t>置</w:t>
-      </w:r>
-      <w:r>
-        <w:rPr>
-          <w:rFonts w:ascii="새굴림" w:eastAsia="새굴림" w:hAnsi="새굴림" w:cs="새굴림" w:hint="eastAsia"/>
-          <w:lang w:eastAsia="ko-KR"/>
-        </w:rPr>
-        <w:t>为</w:t>
-      </w:r>
-      <w:r>
-        <w:rPr>
-          <w:rFonts w:ascii="나눔고딕" w:eastAsia="나눔고딕" w:hAnsi="나눔고딕" w:cs="나눔고딕 Light" w:hint="eastAsia"/>
-          <w:lang w:eastAsia="ko-KR"/>
-        </w:rPr>
-        <w:t>“</w:t>
-      </w:r>
-      <w:r>
-        <w:rPr>
-          <w:rFonts w:ascii="나눔고딕" w:eastAsia="나눔고딕" w:hAnsi="나눔고딕"/>
-          <w:lang w:eastAsia="ko-KR"/>
-        </w:rPr>
-        <w:t>127.0.0.1:9001</w:t>
-      </w:r>
-      <w:r>
-        <w:rPr>
-          <w:rFonts w:ascii="나눔고딕" w:eastAsia="나눔고딕" w:hAnsi="나눔고딕" w:hint="eastAsia"/>
-          <w:lang w:eastAsia="ko-KR"/>
-        </w:rPr>
-        <w:t>”</w:t>
-      </w:r>
-      <w:proofErr w:type="gramStart"/>
-      <w:r>
-        <w:rPr>
-          <w:rFonts w:ascii="나눔고딕" w:eastAsia="나눔고딕" w:hAnsi="나눔고딕" w:hint="eastAsia"/>
-          <w:lang w:eastAsia="ko-KR"/>
-        </w:rPr>
-        <w:t>,</w:t>
-      </w:r>
-      <w:r>
-        <w:rPr>
-          <w:rFonts w:ascii="나눔고딕" w:eastAsia="나눔고딕" w:hAnsi="나눔고딕" w:cs="바탕" w:hint="eastAsia"/>
-          <w:lang w:eastAsia="ko-KR"/>
-        </w:rPr>
-        <w:t>点</w:t>
-      </w:r>
-      <w:r>
-        <w:rPr>
-          <w:rFonts w:ascii="새굴림" w:eastAsia="새굴림" w:hAnsi="새굴림" w:cs="새굴림" w:hint="eastAsia"/>
-          <w:lang w:eastAsia="ko-KR"/>
-        </w:rPr>
-        <w:t>发</w:t>
-      </w:r>
-      <w:r>
-        <w:rPr>
-          <w:rFonts w:ascii="나눔고딕" w:eastAsia="나눔고딕" w:hAnsi="나눔고딕" w:cs="나눔고딕" w:hint="eastAsia"/>
-          <w:lang w:eastAsia="ko-KR"/>
-        </w:rPr>
-        <w:t>送</w:t>
-      </w:r>
-      <w:r>
-        <w:rPr>
-          <w:rFonts w:ascii="새굴림" w:eastAsia="새굴림" w:hAnsi="새굴림" w:cs="새굴림" w:hint="eastAsia"/>
-          <w:lang w:eastAsia="ko-KR"/>
-        </w:rPr>
-        <w:t>时会</w:t>
-      </w:r>
-      <w:r>
-        <w:rPr>
-          <w:rFonts w:ascii="나눔고딕" w:eastAsia="나눔고딕" w:hAnsi="나눔고딕" w:cs="나눔고딕" w:hint="eastAsia"/>
-          <w:lang w:eastAsia="ko-KR"/>
-        </w:rPr>
-        <w:t>自</w:t>
-      </w:r>
-      <w:r>
-        <w:rPr>
-          <w:rFonts w:ascii="새굴림" w:eastAsia="새굴림" w:hAnsi="새굴림" w:cs="새굴림" w:hint="eastAsia"/>
-          <w:lang w:eastAsia="ko-KR"/>
-        </w:rPr>
-        <w:t>动</w:t>
-      </w:r>
-      <w:r>
-        <w:rPr>
-          <w:rFonts w:ascii="나눔고딕" w:eastAsia="나눔고딕" w:hAnsi="나눔고딕" w:cs="나눔고딕" w:hint="eastAsia"/>
-          <w:lang w:eastAsia="ko-KR"/>
-        </w:rPr>
-        <w:t>判</w:t>
-      </w:r>
-      <w:r>
-        <w:rPr>
-          <w:rFonts w:ascii="새굴림" w:eastAsia="새굴림" w:hAnsi="새굴림" w:cs="새굴림" w:hint="eastAsia"/>
-          <w:lang w:eastAsia="ko-KR"/>
-        </w:rPr>
-        <w:t>断</w:t>
-      </w:r>
-      <w:r>
-        <w:rPr>
-          <w:rFonts w:ascii="나눔고딕" w:eastAsia="나눔고딕" w:hAnsi="나눔고딕" w:hint="eastAsia"/>
-          <w:lang w:eastAsia="ko-KR"/>
-        </w:rPr>
-        <w:t>Http</w:t>
-      </w:r>
-      <w:r>
-        <w:rPr>
-          <w:rFonts w:ascii="나눔고딕" w:eastAsia="나눔고딕" w:hAnsi="나눔고딕" w:cs="바탕" w:hint="eastAsia"/>
-          <w:lang w:eastAsia="ko-KR"/>
-        </w:rPr>
-        <w:t>或</w:t>
-      </w:r>
-      <w:r>
-        <w:rPr>
-          <w:rFonts w:ascii="나눔고딕" w:eastAsia="나눔고딕" w:hAnsi="나눔고딕" w:hint="eastAsia"/>
-          <w:lang w:eastAsia="ko-KR"/>
-        </w:rPr>
-        <w:t>Socket</w:t>
-      </w:r>
-      <w:r>
-        <w:rPr>
-          <w:rFonts w:ascii="새굴림" w:eastAsia="새굴림" w:hAnsi="새굴림" w:cs="새굴림" w:hint="eastAsia"/>
-          <w:lang w:eastAsia="ko-KR"/>
-        </w:rPr>
-        <w:t>请</w:t>
-      </w:r>
-      <w:r>
-        <w:rPr>
-          <w:rFonts w:ascii="나눔고딕" w:eastAsia="나눔고딕" w:hAnsi="나눔고딕" w:cs="나눔고딕" w:hint="eastAsia"/>
-          <w:lang w:eastAsia="ko-KR"/>
-        </w:rPr>
-        <w:t>求方式</w:t>
-      </w:r>
-      <w:r>
-        <w:rPr>
-          <w:rFonts w:ascii="나눔고딕" w:eastAsia="나눔고딕" w:hAnsi="나눔고딕" w:hint="eastAsia"/>
-          <w:lang w:eastAsia="ko-KR"/>
-        </w:rPr>
-        <w:t>；</w:t>
-      </w:r>
-      <w:r>
-        <w:rPr>
-          <w:rFonts w:ascii="새굴림" w:eastAsia="새굴림" w:hAnsi="새굴림" w:cs="새굴림" w:hint="eastAsia"/>
-          <w:lang w:eastAsia="ko-KR"/>
-        </w:rPr>
-        <w:t>请</w:t>
-      </w:r>
-      <w:r>
-        <w:rPr>
-          <w:rFonts w:ascii="나눔고딕" w:eastAsia="나눔고딕" w:hAnsi="나눔고딕" w:cs="나눔고딕" w:hint="eastAsia"/>
-          <w:lang w:eastAsia="ko-KR"/>
-        </w:rPr>
-        <w:t>求的</w:t>
-      </w:r>
-      <w:r>
-        <w:rPr>
-          <w:rFonts w:ascii="새굴림" w:eastAsia="새굴림" w:hAnsi="새굴림" w:cs="새굴림" w:hint="eastAsia"/>
-          <w:lang w:eastAsia="ko-KR"/>
-        </w:rPr>
-        <w:t>参数</w:t>
-      </w:r>
-      <w:r>
-        <w:rPr>
-          <w:rFonts w:ascii="나눔고딕" w:eastAsia="나눔고딕" w:hAnsi="나눔고딕" w:cs="바탕" w:hint="eastAsia"/>
-          <w:lang w:eastAsia="ko-KR"/>
-        </w:rPr>
-        <w:t>可以</w:t>
-      </w:r>
-      <w:r>
-        <w:rPr>
-          <w:rFonts w:ascii="새굴림" w:eastAsia="새굴림" w:hAnsi="새굴림" w:cs="새굴림" w:hint="eastAsia"/>
-          <w:lang w:eastAsia="ko-KR"/>
-        </w:rPr>
-        <w:t>请</w:t>
-      </w:r>
-      <w:r>
-        <w:rPr>
-          <w:rFonts w:ascii="나눔고딕" w:eastAsia="나눔고딕" w:hAnsi="나눔고딕" w:cs="나눔고딕" w:hint="eastAsia"/>
-          <w:lang w:eastAsia="ko-KR"/>
-        </w:rPr>
-        <w:t>求</w:t>
-      </w:r>
-      <w:r>
-        <w:rPr>
-          <w:rFonts w:ascii="새굴림" w:eastAsia="새굴림" w:hAnsi="새굴림" w:cs="새굴림" w:hint="eastAsia"/>
-          <w:lang w:eastAsia="ko-KR"/>
-        </w:rPr>
-        <w:t>参数</w:t>
-      </w:r>
-      <w:r>
-        <w:rPr>
-          <w:rFonts w:ascii="나눔고딕" w:eastAsia="나눔고딕" w:hAnsi="나눔고딕" w:cs="나눔고딕" w:hint="eastAsia"/>
-          <w:lang w:eastAsia="ko-KR"/>
-        </w:rPr>
-        <w:t>列表</w:t>
-      </w:r>
-      <w:r>
-        <w:rPr>
-          <w:rFonts w:ascii="새굴림" w:eastAsia="새굴림" w:hAnsi="새굴림" w:cs="새굴림" w:hint="eastAsia"/>
-          <w:lang w:eastAsia="ko-KR"/>
-        </w:rPr>
-        <w:t>设</w:t>
-      </w:r>
-      <w:r>
-        <w:rPr>
-          <w:rFonts w:ascii="나눔고딕" w:eastAsia="나눔고딕" w:hAnsi="나눔고딕" w:cs="나눔고딕" w:hint="eastAsia"/>
-          <w:lang w:eastAsia="ko-KR"/>
-        </w:rPr>
-        <w:t>置默</w:t>
-      </w:r>
-      <w:r>
-        <w:rPr>
-          <w:rFonts w:ascii="새굴림" w:eastAsia="새굴림" w:hAnsi="새굴림" w:cs="새굴림" w:hint="eastAsia"/>
-          <w:lang w:eastAsia="ko-KR"/>
-        </w:rPr>
-        <w:t>认值</w:t>
-      </w:r>
-      <w:r>
-        <w:rPr>
-          <w:rFonts w:ascii="나눔고딕" w:eastAsia="나눔고딕" w:hAnsi="나눔고딕" w:hint="eastAsia"/>
-          <w:lang w:eastAsia="ko-KR"/>
-        </w:rPr>
-        <w:t>，</w:t>
-      </w:r>
-      <w:r>
-        <w:rPr>
-          <w:rFonts w:ascii="나눔고딕" w:eastAsia="나눔고딕" w:hAnsi="나눔고딕" w:cs="바탕" w:hint="eastAsia"/>
-          <w:lang w:eastAsia="ko-KR"/>
-        </w:rPr>
-        <w:t>也可以在</w:t>
-      </w:r>
-      <w:r>
-        <w:rPr>
-          <w:rFonts w:ascii="새굴림" w:eastAsia="새굴림" w:hAnsi="새굴림" w:cs="새굴림" w:hint="eastAsia"/>
-          <w:lang w:eastAsia="ko-KR"/>
-        </w:rPr>
-        <w:t>测试参数栏</w:t>
-      </w:r>
-      <w:r>
-        <w:rPr>
-          <w:rFonts w:ascii="나눔고딕" w:eastAsia="나눔고딕" w:hAnsi="나눔고딕" w:cs="나눔고딕" w:hint="eastAsia"/>
-          <w:lang w:eastAsia="ko-KR"/>
-        </w:rPr>
-        <w:t>手</w:t>
-      </w:r>
-      <w:r>
-        <w:rPr>
-          <w:rFonts w:ascii="새굴림" w:eastAsia="새굴림" w:hAnsi="새굴림" w:cs="새굴림" w:hint="eastAsia"/>
-          <w:lang w:eastAsia="ko-KR"/>
-        </w:rPr>
-        <w:t>动</w:t>
-      </w:r>
-      <w:r>
-        <w:rPr>
-          <w:rFonts w:ascii="나눔고딕" w:eastAsia="나눔고딕" w:hAnsi="나눔고딕" w:cs="나눔고딕" w:hint="eastAsia"/>
-          <w:lang w:eastAsia="ko-KR"/>
-        </w:rPr>
-        <w:t>修改</w:t>
-      </w:r>
-      <w:r>
-        <w:rPr>
-          <w:rFonts w:ascii="나눔고딕" w:eastAsia="나눔고딕" w:hAnsi="나눔고딕" w:hint="eastAsia"/>
-          <w:lang w:eastAsia="ko-KR"/>
-        </w:rPr>
-        <w:t>；Post</w:t>
-      </w:r>
-      <w:r>
-        <w:rPr>
-          <w:rFonts w:ascii="새굴림" w:eastAsia="새굴림" w:hAnsi="새굴림" w:cs="새굴림" w:hint="eastAsia"/>
-          <w:lang w:eastAsia="ko-KR"/>
-        </w:rPr>
-        <w:t>参数框会显</w:t>
-      </w:r>
-      <w:r>
-        <w:rPr>
-          <w:rFonts w:ascii="나눔고딕" w:eastAsia="나눔고딕" w:hAnsi="나눔고딕" w:cs="나눔고딕" w:hint="eastAsia"/>
-          <w:lang w:eastAsia="ko-KR"/>
-        </w:rPr>
-        <w:t>示</w:t>
-      </w:r>
-      <w:r>
-        <w:rPr>
-          <w:rFonts w:ascii="새굴림" w:eastAsia="새굴림" w:hAnsi="새굴림" w:cs="새굴림" w:hint="eastAsia"/>
-          <w:lang w:eastAsia="ko-KR"/>
-        </w:rPr>
-        <w:t>发</w:t>
-      </w:r>
-      <w:r>
-        <w:rPr>
-          <w:rFonts w:ascii="나눔고딕" w:eastAsia="나눔고딕" w:hAnsi="나눔고딕" w:cs="나눔고딕" w:hint="eastAsia"/>
-          <w:lang w:eastAsia="ko-KR"/>
-        </w:rPr>
-        <w:t>送</w:t>
-      </w:r>
-      <w:r>
-        <w:rPr>
-          <w:rFonts w:ascii="새굴림" w:eastAsia="새굴림" w:hAnsi="새굴림" w:cs="새굴림" w:hint="eastAsia"/>
-          <w:lang w:eastAsia="ko-KR"/>
-        </w:rPr>
-        <w:t>请</w:t>
-      </w:r>
-      <w:r>
-        <w:rPr>
-          <w:rFonts w:ascii="나눔고딕" w:eastAsia="나눔고딕" w:hAnsi="나눔고딕" w:cs="나눔고딕" w:hint="eastAsia"/>
-          <w:lang w:eastAsia="ko-KR"/>
-        </w:rPr>
-        <w:t>求</w:t>
-      </w:r>
-      <w:r>
-        <w:rPr>
-          <w:rFonts w:ascii="새굴림" w:eastAsia="새굴림" w:hAnsi="새굴림" w:cs="새굴림" w:hint="eastAsia"/>
-          <w:lang w:eastAsia="ko-KR"/>
-        </w:rPr>
-        <w:t>并</w:t>
-      </w:r>
-      <w:r>
-        <w:rPr>
-          <w:rFonts w:ascii="나눔고딕" w:eastAsia="나눔고딕" w:hAnsi="나눔고딕" w:cs="나눔고딕" w:hint="eastAsia"/>
-          <w:lang w:eastAsia="ko-KR"/>
-        </w:rPr>
-        <w:t>加</w:t>
-      </w:r>
-      <w:r>
-        <w:rPr>
-          <w:rFonts w:ascii="새굴림" w:eastAsia="새굴림" w:hAnsi="새굴림" w:cs="새굴림" w:hint="eastAsia"/>
-          <w:lang w:eastAsia="ko-KR"/>
-        </w:rPr>
-        <w:t>签</w:t>
-      </w:r>
-      <w:r>
-        <w:rPr>
-          <w:rFonts w:ascii="나눔고딕" w:eastAsia="나눔고딕" w:hAnsi="나눔고딕" w:cs="나눔고딕" w:hint="eastAsia"/>
-          <w:lang w:eastAsia="ko-KR"/>
-        </w:rPr>
-        <w:t>名后的</w:t>
-      </w:r>
-      <w:r>
-        <w:rPr>
-          <w:rFonts w:ascii="새굴림" w:eastAsia="새굴림" w:hAnsi="새굴림" w:cs="새굴림" w:hint="eastAsia"/>
-          <w:lang w:eastAsia="ko-KR"/>
-        </w:rPr>
-        <w:t>参数</w:t>
-      </w:r>
-      <w:r>
-        <w:rPr>
-          <w:rFonts w:ascii="나눔고딕" w:eastAsia="나눔고딕" w:hAnsi="나눔고딕" w:cs="나눔고딕" w:hint="eastAsia"/>
-          <w:lang w:eastAsia="ko-KR"/>
-        </w:rPr>
-        <w:t>字串</w:t>
-      </w:r>
-      <w:proofErr w:type="gramEnd"/>
-      <w:r>
-        <w:rPr>
-          <w:rFonts w:ascii="나눔고딕" w:eastAsia="나눔고딕" w:hAnsi="나눔고딕" w:hint="eastAsia"/>
-          <w:lang w:eastAsia="ko-KR"/>
-        </w:rPr>
-        <w:t>。</w:t>
-      </w:r>
-      <w:r>
-        <w:rPr>
-          <w:rFonts w:ascii="나눔고딕" w:eastAsia="나눔고딕" w:hAnsi="나눔고딕" w:cs="바탕" w:hint="eastAsia"/>
-          <w:lang w:eastAsia="ko-KR"/>
-        </w:rPr>
-        <w:t>自定的</w:t>
-      </w:r>
-      <w:r>
-        <w:rPr>
-          <w:rFonts w:ascii="새굴림" w:eastAsia="새굴림" w:hAnsi="새굴림" w:cs="새굴림" w:hint="eastAsia"/>
-          <w:lang w:eastAsia="ko-KR"/>
-        </w:rPr>
-        <w:t>协议</w:t>
-      </w:r>
-      <w:r>
-        <w:rPr>
-          <w:rFonts w:ascii="나눔고딕" w:eastAsia="나눔고딕" w:hAnsi="나눔고딕" w:cs="나눔고딕" w:hint="eastAsia"/>
-          <w:lang w:eastAsia="ko-KR"/>
-        </w:rPr>
-        <w:t>不能使用</w:t>
-      </w:r>
-      <w:r>
-        <w:rPr>
-          <w:rFonts w:ascii="새굴림" w:eastAsia="새굴림" w:hAnsi="새굴림" w:cs="새굴림" w:hint="eastAsia"/>
-          <w:lang w:eastAsia="ko-KR"/>
-        </w:rPr>
-        <w:t>协议调试</w:t>
-      </w:r>
-      <w:r>
-        <w:rPr>
-          <w:rFonts w:ascii="나눔고딕" w:eastAsia="나눔고딕" w:hAnsi="나눔고딕" w:cs="나눔고딕" w:hint="eastAsia"/>
-          <w:lang w:eastAsia="ko-KR"/>
-        </w:rPr>
-        <w:t>功能</w:t>
-      </w:r>
-      <w:r>
-        <w:rPr>
-          <w:rFonts w:ascii="나눔고딕" w:eastAsia="나눔고딕" w:hAnsi="나눔고딕" w:cs="나눔고딕 Light" w:hint="eastAsia"/>
-          <w:lang w:eastAsia="ko-KR"/>
-        </w:rPr>
-        <w:t>；</w:t>
-      </w:r>
-      <w:r>
-        <w:rPr>
-          <w:rFonts w:ascii="나눔고딕" w:eastAsia="나눔고딕" w:hAnsi="나눔고딕" w:cs="바탕" w:hint="eastAsia"/>
-          <w:lang w:eastAsia="ko-KR"/>
-        </w:rPr>
-        <w:t>如</w:t>
-      </w:r>
-      <w:r>
-        <w:rPr>
-          <w:rFonts w:ascii="새굴림" w:eastAsia="새굴림" w:hAnsi="새굴림" w:cs="새굴림" w:hint="eastAsia"/>
-          <w:lang w:eastAsia="ko-KR"/>
-        </w:rPr>
-        <w:t>图</w:t>
-      </w:r>
-      <w:r>
-        <w:rPr>
-          <w:rFonts w:ascii="나눔고딕" w:eastAsia="나눔고딕" w:hAnsi="나눔고딕" w:cs="나눔고딕 Light" w:hint="eastAsia"/>
-          <w:lang w:eastAsia="ko-KR"/>
-        </w:rPr>
-        <w:t>：</w:t>
+          <w:rFonts w:ascii="나눔고딕" w:eastAsia="나눔고딕" w:hAnsi="나눔고딕" w:hint="eastAsia"/>
+          <w:lang w:eastAsia="ko-KR"/>
+        </w:rPr>
+        <w:t>단위 테스트</w:t>
       </w:r>
     </w:p>
     <w:p>
@@ -55228,7 +52804,21 @@
           <w:rFonts w:ascii="나눔고딕" w:eastAsia="나눔고딕" w:hAnsi="나눔고딕" w:hint="eastAsia"/>
           <w:lang w:eastAsia="ko-KR"/>
         </w:rPr>
-        <w:t>소켓 설정은 127.0.0.1:9001처럼 설정된다.</w:t>
+        <w:t xml:space="preserve">소켓 </w:t>
+      </w:r>
+      <w:r>
+        <w:rPr>
+          <w:rFonts w:ascii="나눔고딕" w:eastAsia="나눔고딕" w:hAnsi="나눔고딕" w:hint="eastAsia"/>
+          <w:lang w:eastAsia="ko-KR"/>
+        </w:rPr>
+        <w:t xml:space="preserve">주소 </w:t>
+      </w:r>
+      <w:r>
+        <w:rPr>
+          <w:rFonts w:ascii="나눔고딕" w:eastAsia="나눔고딕" w:hAnsi="나눔고딕" w:hint="eastAsia"/>
+          <w:lang w:eastAsia="ko-KR"/>
+        </w:rPr>
+        <w:t>설정은 127.0.0.1:9001처럼 설정된다.</w:t>
       </w:r>
     </w:p>
     <w:p>
@@ -55324,6 +52914,13 @@
           <w:lang w:eastAsia="ko-KR"/>
         </w:rPr>
       </w:pPr>
+      <w:r>
+        <w:rPr>
+          <w:rFonts w:ascii="나눔고딕" w:eastAsia="나눔고딕" w:hAnsi="나눔고딕" w:hint="eastAsia"/>
+          <w:lang w:eastAsia="ko-KR"/>
+        </w:rPr>
+        <w:t>이하참고그림:</w:t>
+      </w:r>
     </w:p>
     <w:p>
       <w:pPr>
@@ -55404,7 +53001,6 @@
           <w:noProof/>
           <w:lang w:eastAsia="ko-KR"/>
         </w:rPr>
-        <w:lastRenderedPageBreak/>
         <w:drawing>
           <wp:inline distT="0" distB="0" distL="0" distR="0" wp14:anchorId="7FD384AE" wp14:editId="7096150C">
             <wp:extent cx="4926965" cy="3602990"/>
@@ -55457,17 +53053,20 @@
         <w:jc w:val="left"/>
         <w:rPr>
           <w:rFonts w:ascii="나눔고딕" w:eastAsia="나눔고딕" w:hAnsi="나눔고딕"/>
+          <w:lang w:eastAsia="ko-KR"/>
         </w:rPr>
       </w:pPr>
       <w:r>
         <w:rPr>
           <w:rFonts w:ascii="나눔고딕" w:eastAsia="나눔고딕" w:hAnsi="나눔고딕" w:cs="바탕" w:hint="eastAsia"/>
-        </w:rPr>
-        <w:t>注</w:t>
+          <w:lang w:eastAsia="ko-KR"/>
+        </w:rPr>
+        <w:t>주</w:t>
       </w:r>
       <w:r>
         <w:rPr>
           <w:rFonts w:ascii="나눔고딕" w:eastAsia="나눔고딕" w:hAnsi="나눔고딕" w:cs="나눔고딕 Light" w:hint="eastAsia"/>
+          <w:lang w:eastAsia="ko-KR"/>
         </w:rPr>
         <w:t>：</w:t>
       </w:r>
@@ -55477,876 +53076,337 @@
         <w:jc w:val="left"/>
         <w:rPr>
           <w:rFonts w:ascii="나눔고딕" w:eastAsia="나눔고딕" w:hAnsi="나눔고딕"/>
-        </w:rPr>
-      </w:pPr>
-      <w:r>
-        <w:rPr>
-          <w:rFonts w:ascii="나눔고딕" w:eastAsia="나눔고딕" w:hAnsi="나눔고딕" w:hint="eastAsia"/>
+          <w:lang w:eastAsia="ko-KR"/>
+        </w:rPr>
+      </w:pPr>
+      <w:r>
+        <w:rPr>
+          <w:rFonts w:ascii="나눔고딕" w:eastAsia="나눔고딕" w:hAnsi="나눔고딕" w:hint="eastAsia"/>
+          <w:lang w:eastAsia="ko-KR"/>
         </w:rPr>
         <w:t>Msgid</w:t>
       </w:r>
       <w:r>
         <w:rPr>
+          <w:rFonts w:ascii="나눔고딕" w:eastAsia="나눔고딕" w:hAnsi="나눔고딕" w:hint="eastAsia"/>
+          <w:lang w:eastAsia="ko-KR"/>
+        </w:rPr>
+        <w:t>는 단일클라이언트의 매번요청의 유니크한 번호이다</w:t>
+      </w:r>
+      <w:r>
+        <w:rPr>
+          <w:rFonts w:ascii="나눔고딕" w:eastAsia="나눔고딕" w:hAnsi="나눔고딕" w:cs="나눔고딕 Light" w:hint="eastAsia"/>
+          <w:lang w:eastAsia="ko-KR"/>
+        </w:rPr>
+        <w:t>，</w:t>
+      </w:r>
+      <w:r>
+        <w:rPr>
+          <w:rFonts w:ascii="나눔고딕" w:eastAsia="나눔고딕" w:hAnsi="나눔고딕" w:cs="나눔고딕 Light" w:hint="eastAsia"/>
+          <w:lang w:eastAsia="ko-KR"/>
+        </w:rPr>
+        <w:t>일련번호는자동으로증가하는방식이다, 서버는 상응하는 요청의 MsgID 를 응답에 담아서 돌려준다</w:t>
+      </w:r>
+      <w:proofErr w:type="gramStart"/>
+      <w:r>
+        <w:rPr>
+          <w:rFonts w:ascii="나눔고딕" w:eastAsia="나눔고딕" w:hAnsi="나눔고딕" w:cs="나눔고딕 Light" w:hint="eastAsia"/>
+          <w:lang w:eastAsia="ko-KR"/>
+        </w:rPr>
+        <w:t>.</w:t>
+      </w:r>
+      <w:r>
+        <w:rPr>
+          <w:rFonts w:ascii="나눔고딕" w:eastAsia="나눔고딕" w:hAnsi="나눔고딕" w:cs="나눔고딕 Light" w:hint="eastAsia"/>
+          <w:lang w:eastAsia="ko-KR"/>
+        </w:rPr>
+        <w:t>；</w:t>
+      </w:r>
+      <w:r>
+        <w:rPr>
+          <w:rFonts w:ascii="나눔고딕" w:eastAsia="나눔고딕" w:hAnsi="나눔고딕" w:hint="eastAsia"/>
+          <w:lang w:eastAsia="ko-KR"/>
+        </w:rPr>
+        <w:t>Uid</w:t>
+      </w:r>
+      <w:r>
+        <w:rPr>
+          <w:rFonts w:ascii="나눔고딕" w:eastAsia="나눔고딕" w:hAnsi="나눔고딕" w:hint="eastAsia"/>
+          <w:lang w:eastAsia="ko-KR"/>
+        </w:rPr>
+        <w:t>는</w:t>
+      </w:r>
+      <w:proofErr w:type="gramEnd"/>
+      <w:r>
+        <w:rPr>
+          <w:rFonts w:ascii="나눔고딕" w:eastAsia="나눔고딕" w:hAnsi="나눔고딕" w:hint="eastAsia"/>
+          <w:lang w:eastAsia="ko-KR"/>
+        </w:rPr>
+        <w:t xml:space="preserve"> 유저의 유니크일련번호이다</w:t>
+      </w:r>
+      <w:r>
+        <w:rPr>
+          <w:rFonts w:ascii="나눔고딕" w:eastAsia="나눔고딕" w:hAnsi="나눔고딕" w:cs="나눔고딕 Light" w:hint="eastAsia"/>
+          <w:lang w:eastAsia="ko-KR"/>
+        </w:rPr>
+        <w:t>，</w:t>
+      </w:r>
+      <w:r>
+        <w:rPr>
+          <w:rFonts w:ascii="나눔고딕" w:eastAsia="나눔고딕" w:hAnsi="나눔고딕" w:cs="나눔고딕 Light" w:hint="eastAsia"/>
+          <w:lang w:eastAsia="ko-KR"/>
+        </w:rPr>
+        <w:t>로그인성공후 서버가 발급해준다, 미로그인시 0을넣도록한다, Sid 는 유저의 세션ID 이다, 유저가 연결에 성공한후 한 개의 GameSession 오브젝트를 생성할수있다. 서버가 Sid 를 내려준다</w:t>
+      </w:r>
+      <w:proofErr w:type="gramStart"/>
+      <w:r>
+        <w:rPr>
+          <w:rFonts w:ascii="나눔고딕" w:eastAsia="나눔고딕" w:hAnsi="나눔고딕" w:cs="나눔고딕 Light" w:hint="eastAsia"/>
+          <w:lang w:eastAsia="ko-KR"/>
+        </w:rPr>
+        <w:t>,</w:t>
+      </w:r>
+      <w:r>
+        <w:rPr>
+          <w:rFonts w:ascii="나눔고딕" w:eastAsia="나눔고딕" w:hAnsi="나눔고딕" w:hint="eastAsia"/>
+          <w:lang w:eastAsia="ko-KR"/>
+        </w:rPr>
+        <w:t>연결이</w:t>
+      </w:r>
+      <w:proofErr w:type="gramEnd"/>
+      <w:r>
+        <w:rPr>
+          <w:rFonts w:ascii="나눔고딕" w:eastAsia="나눔고딕" w:hAnsi="나눔고딕" w:hint="eastAsia"/>
+          <w:lang w:eastAsia="ko-KR"/>
+        </w:rPr>
+        <w:t xml:space="preserve"> 끊어질경우 SID 를통해 GameSession 의 부할시키는 메커니즘을 구현할수 있다.</w:t>
+      </w:r>
+    </w:p>
+    <w:p>
+      <w:pPr>
+        <w:jc w:val="left"/>
+        <w:rPr>
+          <w:rFonts w:ascii="나눔고딕" w:eastAsia="나눔고딕" w:hAnsi="나눔고딕"/>
+          <w:lang w:eastAsia="ko-KR"/>
+        </w:rPr>
+      </w:pPr>
+    </w:p>
+    <w:p>
+      <w:pPr>
+        <w:jc w:val="left"/>
+        <w:rPr>
+          <w:rFonts w:ascii="나눔고딕" w:eastAsia="나눔고딕" w:hAnsi="나눔고딕"/>
+          <w:lang w:eastAsia="ko-KR"/>
+        </w:rPr>
+      </w:pPr>
+    </w:p>
+    <w:p>
+      <w:pPr>
+        <w:jc w:val="left"/>
+        <w:rPr>
+          <w:rFonts w:ascii="나눔고딕" w:eastAsia="나눔고딕" w:hAnsi="나눔고딕"/>
+          <w:lang w:eastAsia="ko-KR"/>
+        </w:rPr>
+      </w:pPr>
+    </w:p>
+    <w:p>
+      <w:pPr>
+        <w:jc w:val="left"/>
+        <w:rPr>
+          <w:rFonts w:ascii="나눔고딕" w:eastAsia="나눔고딕" w:hAnsi="나눔고딕"/>
+          <w:lang w:eastAsia="ko-KR"/>
+        </w:rPr>
+      </w:pPr>
+    </w:p>
+    <w:p>
+      <w:pPr>
+        <w:jc w:val="left"/>
+        <w:rPr>
+          <w:rFonts w:ascii="나눔고딕" w:eastAsia="나눔고딕" w:hAnsi="나눔고딕"/>
+          <w:lang w:eastAsia="ko-KR"/>
+        </w:rPr>
+      </w:pPr>
+    </w:p>
+    <w:p>
+      <w:pPr>
+        <w:pStyle w:val="1"/>
+        <w:jc w:val="left"/>
+        <w:rPr>
+          <w:rFonts w:ascii="나눔고딕" w:eastAsia="나눔고딕" w:hAnsi="나눔고딕"/>
+        </w:rPr>
+      </w:pPr>
+      <w:r>
+        <w:rPr>
+          <w:rFonts w:ascii="나눔고딕" w:eastAsia="나눔고딕" w:hAnsi="나눔고딕" w:hint="eastAsia"/>
+          <w:lang w:eastAsia="ko-KR"/>
+        </w:rPr>
+        <w:t>참고자료</w:t>
+      </w:r>
+    </w:p>
+    <w:p>
+      <w:pPr>
+        <w:jc w:val="left"/>
+        <w:rPr>
+          <w:rFonts w:ascii="나눔고딕" w:eastAsia="나눔고딕" w:hAnsi="나눔고딕"/>
+          <w:lang w:eastAsia="ko-KR"/>
+        </w:rPr>
+      </w:pPr>
+      <w:r>
+        <w:rPr>
+          <w:rFonts w:ascii="나눔고딕" w:eastAsia="나눔고딕" w:hAnsi="나눔고딕" w:hint="eastAsia"/>
+          <w:lang w:eastAsia="ko-KR"/>
+        </w:rPr>
+        <w:t>Scut 공식개발문서와 토론</w:t>
+      </w:r>
+    </w:p>
+    <w:p>
+      <w:pPr>
+        <w:jc w:val="left"/>
+        <w:rPr>
+          <w:rFonts w:ascii="나눔고딕" w:eastAsia="나눔고딕" w:hAnsi="나눔고딕" w:cs="Times New Roman"/>
+        </w:rPr>
+      </w:pPr>
+      <w:r>
+        <w:rPr>
           <w:rFonts w:ascii="나눔고딕" w:eastAsia="나눔고딕" w:hAnsi="나눔고딕" w:cs="바탕" w:hint="eastAsia"/>
-        </w:rPr>
-        <w:t>是</w:t>
-      </w:r>
-      <w:r>
-        <w:rPr>
-          <w:rFonts w:ascii="새굴림" w:eastAsia="새굴림" w:hAnsi="새굴림" w:cs="새굴림" w:hint="eastAsia"/>
-        </w:rPr>
-        <w:t>单</w:t>
-      </w:r>
-      <w:r>
-        <w:rPr>
-          <w:rFonts w:ascii="나눔고딕" w:eastAsia="나눔고딕" w:hAnsi="나눔고딕" w:cs="나눔고딕" w:hint="eastAsia"/>
-        </w:rPr>
-        <w:t>一</w:t>
-      </w:r>
-      <w:r>
-        <w:rPr>
-          <w:rFonts w:ascii="나눔고딕" w:eastAsia="나눔고딕" w:hAnsi="나눔고딕" w:hint="eastAsia"/>
-        </w:rPr>
-        <w:t>Client</w:t>
-      </w:r>
+          <w:lang w:eastAsia="ko-KR"/>
+        </w:rPr>
+        <w:t>정식웹사이트</w:t>
+      </w:r>
+      <w:r>
+        <w:rPr>
+          <w:rFonts w:ascii="나눔고딕" w:eastAsia="나눔고딕" w:hAnsi="나눔고딕" w:cs="나눔고딕 Light" w:hint="eastAsia"/>
+        </w:rPr>
+        <w:t>：</w:t>
+      </w:r>
+      <w:r>
+        <w:rPr>
+          <w:rFonts w:ascii="나눔고딕" w:eastAsia="나눔고딕" w:hAnsi="나눔고딕" w:cs="Times New Roman" w:hint="eastAsia"/>
+        </w:rPr>
+        <w:t>http://www.scutgame.com</w:t>
+      </w:r>
+    </w:p>
+    <w:p>
+      <w:pPr>
+        <w:jc w:val="left"/>
+        <w:rPr>
+          <w:rFonts w:ascii="나눔고딕" w:eastAsia="나눔고딕" w:hAnsi="나눔고딕" w:cs="Times New Roman"/>
+        </w:rPr>
+      </w:pPr>
+      <w:r>
+        <w:rPr>
+          <w:rFonts w:ascii="나눔고딕" w:eastAsia="나눔고딕" w:hAnsi="나눔고딕" w:cs="Times New Roman" w:hint="eastAsia"/>
+        </w:rPr>
+        <w:t>Github</w:t>
+      </w:r>
+      <w:r>
+        <w:rPr>
+          <w:rFonts w:ascii="나눔고딕" w:eastAsia="나눔고딕" w:hAnsi="나눔고딕" w:cs="Times New Roman" w:hint="eastAsia"/>
+          <w:lang w:eastAsia="ko-KR"/>
+        </w:rPr>
+        <w:t>소스코드창고</w:t>
+      </w:r>
+      <w:r>
+        <w:rPr>
+          <w:rFonts w:ascii="나눔고딕" w:eastAsia="나눔고딕" w:hAnsi="나눔고딕" w:cs="나눔고딕 Light" w:hint="eastAsia"/>
+        </w:rPr>
+        <w:t>：</w:t>
+      </w:r>
+      <w:r>
+        <w:rPr>
+          <w:rFonts w:ascii="나눔고딕" w:eastAsia="나눔고딕" w:hAnsi="나눔고딕" w:cs="Times New Roman" w:hint="eastAsia"/>
+        </w:rPr>
+        <w:t>https://github.com/scutgame/scut</w:t>
+      </w:r>
+    </w:p>
+    <w:p>
+      <w:pPr>
+        <w:jc w:val="left"/>
+        <w:rPr>
+          <w:rFonts w:ascii="나눔고딕" w:eastAsia="나눔고딕" w:hAnsi="나눔고딕" w:cs="Times New Roman"/>
+        </w:rPr>
+      </w:pPr>
+      <w:r>
+        <w:rPr>
+          <w:rFonts w:ascii="나눔고딕" w:eastAsia="나눔고딕" w:hAnsi="나눔고딕" w:cs="Times New Roman" w:hint="eastAsia"/>
+        </w:rPr>
+        <w:t>OSChina</w:t>
+      </w:r>
+      <w:r>
+        <w:rPr>
+          <w:rFonts w:ascii="나눔고딕" w:eastAsia="나눔고딕" w:hAnsi="나눔고딕" w:cs="Times New Roman" w:hint="eastAsia"/>
+          <w:lang w:eastAsia="ko-KR"/>
+        </w:rPr>
+        <w:t>소스코드창고</w:t>
+      </w:r>
+      <w:r>
+        <w:rPr>
+          <w:rFonts w:ascii="나눔고딕" w:eastAsia="나눔고딕" w:hAnsi="나눔고딕" w:cs="나눔고딕 Light" w:hint="eastAsia"/>
+        </w:rPr>
+        <w:t>：</w:t>
+      </w:r>
+      <w:r>
+        <w:rPr>
+          <w:rFonts w:ascii="나눔고딕" w:eastAsia="나눔고딕" w:hAnsi="나눔고딕" w:cs="Times New Roman" w:hint="eastAsia"/>
+        </w:rPr>
+        <w:t>https://git.oschina.net/scutgame/Scut</w:t>
+      </w:r>
+    </w:p>
+    <w:p>
+      <w:pPr>
+        <w:jc w:val="left"/>
+        <w:rPr>
+          <w:rFonts w:ascii="나눔고딕" w:eastAsia="나눔고딕" w:hAnsi="나눔고딕" w:cs="Times New Roman"/>
+        </w:rPr>
+      </w:pPr>
       <w:r>
         <w:rPr>
           <w:rFonts w:ascii="나눔고딕" w:eastAsia="나눔고딕" w:hAnsi="나눔고딕" w:cs="바탕" w:hint="eastAsia"/>
-        </w:rPr>
-        <w:t>每</w:t>
-      </w:r>
-      <w:r>
-        <w:rPr>
-          <w:rFonts w:ascii="새굴림" w:eastAsia="새굴림" w:hAnsi="새굴림" w:cs="새굴림" w:hint="eastAsia"/>
-        </w:rPr>
-        <w:t>个请</w:t>
-      </w:r>
-      <w:r>
-        <w:rPr>
-          <w:rFonts w:ascii="나눔고딕" w:eastAsia="나눔고딕" w:hAnsi="나눔고딕" w:cs="나눔고딕" w:hint="eastAsia"/>
-        </w:rPr>
-        <w:t>求的唯一</w:t>
-      </w:r>
-      <w:r>
-        <w:rPr>
-          <w:rFonts w:ascii="새굴림" w:eastAsia="새굴림" w:hAnsi="새굴림" w:cs="새굴림" w:hint="eastAsia"/>
-        </w:rPr>
-        <w:t>编号</w:t>
+          <w:lang w:eastAsia="ko-KR"/>
+        </w:rPr>
+        <w:t>블로그주소</w:t>
       </w:r>
       <w:r>
         <w:rPr>
           <w:rFonts w:ascii="나눔고딕" w:eastAsia="나눔고딕" w:hAnsi="나눔고딕" w:cs="나눔고딕 Light" w:hint="eastAsia"/>
         </w:rPr>
-        <w:t>，</w:t>
-      </w:r>
-      <w:r>
-        <w:rPr>
-          <w:rFonts w:ascii="새굴림" w:eastAsia="새굴림" w:hAnsi="새굴림" w:cs="새굴림" w:hint="eastAsia"/>
-        </w:rPr>
-        <w:t>编号</w:t>
-      </w:r>
-      <w:r>
-        <w:rPr>
-          <w:rFonts w:ascii="나눔고딕" w:eastAsia="나눔고딕" w:hAnsi="나눔고딕" w:cs="나눔고딕" w:hint="eastAsia"/>
-        </w:rPr>
-        <w:t>以自增方式</w:t>
-      </w:r>
+        <w:t>：</w:t>
+      </w:r>
+      <w:r>
+        <w:rPr>
+          <w:rFonts w:ascii="나눔고딕" w:eastAsia="나눔고딕" w:hAnsi="나눔고딕" w:cs="Times New Roman" w:hint="eastAsia"/>
+        </w:rPr>
+        <w:t>http://www.cnblogs.com/scut/</w:t>
+      </w:r>
+    </w:p>
+    <w:p>
+      <w:pPr>
+        <w:jc w:val="left"/>
+        <w:rPr>
+          <w:rFonts w:ascii="나눔고딕" w:eastAsia="나눔고딕" w:hAnsi="나눔고딕" w:cs="Times New Roman"/>
+          <w:lang w:eastAsia="ko-KR"/>
+        </w:rPr>
+      </w:pPr>
+      <w:r>
+        <w:rPr>
+          <w:rFonts w:ascii="나눔고딕" w:eastAsia="나눔고딕" w:hAnsi="나눔고딕" w:cs="바탕" w:hint="eastAsia"/>
+          <w:lang w:eastAsia="ko-KR"/>
+        </w:rPr>
+        <w:t>기술교류QQ단체방</w:t>
+      </w:r>
+      <w:bookmarkStart w:id="38" w:name="_GoBack"/>
+      <w:bookmarkEnd w:id="38"/>
       <w:r>
         <w:rPr>
           <w:rFonts w:ascii="나눔고딕" w:eastAsia="나눔고딕" w:hAnsi="나눔고딕" w:cs="나눔고딕 Light" w:hint="eastAsia"/>
-        </w:rPr>
-        <w:t>，</w:t>
-      </w:r>
-      <w:r>
-        <w:rPr>
-          <w:rFonts w:ascii="나눔고딕" w:eastAsia="나눔고딕" w:hAnsi="나눔고딕" w:cs="바탕" w:hint="eastAsia"/>
-        </w:rPr>
-        <w:t>服</w:t>
-      </w:r>
-      <w:r>
-        <w:rPr>
-          <w:rFonts w:ascii="새굴림" w:eastAsia="새굴림" w:hAnsi="새굴림" w:cs="새굴림" w:hint="eastAsia"/>
-        </w:rPr>
-        <w:t>务</w:t>
-      </w:r>
-      <w:r>
-        <w:rPr>
-          <w:rFonts w:ascii="나눔고딕" w:eastAsia="나눔고딕" w:hAnsi="나눔고딕" w:cs="나눔고딕" w:hint="eastAsia"/>
-        </w:rPr>
-        <w:t>器</w:t>
-      </w:r>
-      <w:r>
-        <w:rPr>
-          <w:rFonts w:ascii="새굴림" w:eastAsia="새굴림" w:hAnsi="새굴림" w:cs="새굴림" w:hint="eastAsia"/>
-        </w:rPr>
-        <w:t>响应</w:t>
-      </w:r>
-      <w:r>
-        <w:rPr>
-          <w:rFonts w:ascii="나눔고딕" w:eastAsia="나눔고딕" w:hAnsi="나눔고딕" w:cs="나눔고딕" w:hint="eastAsia"/>
-        </w:rPr>
-        <w:t>的</w:t>
-      </w:r>
-      <w:r>
-        <w:rPr>
-          <w:rFonts w:ascii="새굴림" w:eastAsia="새굴림" w:hAnsi="새굴림" w:cs="새굴림" w:hint="eastAsia"/>
-        </w:rPr>
-        <w:t>头会</w:t>
-      </w:r>
-      <w:r>
-        <w:rPr>
-          <w:rFonts w:ascii="나눔고딕" w:eastAsia="나눔고딕" w:hAnsi="나눔고딕" w:cs="나눔고딕" w:hint="eastAsia"/>
-        </w:rPr>
-        <w:t>携</w:t>
-      </w:r>
-      <w:r>
-        <w:rPr>
-          <w:rFonts w:ascii="새굴림" w:eastAsia="새굴림" w:hAnsi="새굴림" w:cs="새굴림" w:hint="eastAsia"/>
-        </w:rPr>
-        <w:t>带请</w:t>
-      </w:r>
-      <w:r>
-        <w:rPr>
-          <w:rFonts w:ascii="나눔고딕" w:eastAsia="나눔고딕" w:hAnsi="나눔고딕" w:cs="나눔고딕" w:hint="eastAsia"/>
-        </w:rPr>
-        <w:t>求的</w:t>
-      </w:r>
-      <w:r>
-        <w:rPr>
-          <w:rFonts w:ascii="나눔고딕" w:eastAsia="나눔고딕" w:hAnsi="나눔고딕" w:hint="eastAsia"/>
-        </w:rPr>
-        <w:t>MsgId</w:t>
-      </w:r>
-      <w:r>
-        <w:rPr>
-          <w:rFonts w:ascii="나눔고딕" w:eastAsia="나눔고딕" w:hAnsi="나눔고딕" w:cs="바탕" w:hint="eastAsia"/>
-        </w:rPr>
-        <w:t>回</w:t>
-      </w:r>
-      <w:r>
-        <w:rPr>
-          <w:rFonts w:ascii="새굴림" w:eastAsia="새굴림" w:hAnsi="새굴림" w:cs="새굴림" w:hint="eastAsia"/>
-        </w:rPr>
-        <w:t>来</w:t>
-      </w:r>
-      <w:r>
-        <w:rPr>
-          <w:rFonts w:ascii="나눔고딕" w:eastAsia="나눔고딕" w:hAnsi="나눔고딕" w:cs="나눔고딕 Light" w:hint="eastAsia"/>
-        </w:rPr>
-        <w:t>；</w:t>
-      </w:r>
-      <w:r>
-        <w:rPr>
-          <w:rFonts w:ascii="나눔고딕" w:eastAsia="나눔고딕" w:hAnsi="나눔고딕" w:hint="eastAsia"/>
-        </w:rPr>
-        <w:t>Uid</w:t>
-      </w:r>
-      <w:r>
-        <w:rPr>
-          <w:rFonts w:ascii="나눔고딕" w:eastAsia="나눔고딕" w:hAnsi="나눔고딕" w:cs="바탕" w:hint="eastAsia"/>
-        </w:rPr>
-        <w:t>是玩家唯一</w:t>
-      </w:r>
-      <w:r>
-        <w:rPr>
-          <w:rFonts w:ascii="새굴림" w:eastAsia="새굴림" w:hAnsi="새굴림" w:cs="새굴림" w:hint="eastAsia"/>
-        </w:rPr>
-        <w:t>编号</w:t>
-      </w:r>
-      <w:r>
-        <w:rPr>
-          <w:rFonts w:ascii="나눔고딕" w:eastAsia="나눔고딕" w:hAnsi="나눔고딕" w:cs="나눔고딕 Light" w:hint="eastAsia"/>
-        </w:rPr>
-        <w:t>，</w:t>
-      </w:r>
-      <w:r>
-        <w:rPr>
-          <w:rFonts w:ascii="나눔고딕" w:eastAsia="나눔고딕" w:hAnsi="나눔고딕" w:cs="바탕" w:hint="eastAsia"/>
-        </w:rPr>
-        <w:t>在登</w:t>
-      </w:r>
-      <w:r>
-        <w:rPr>
-          <w:rFonts w:ascii="새굴림" w:eastAsia="새굴림" w:hAnsi="새굴림" w:cs="새굴림" w:hint="eastAsia"/>
-        </w:rPr>
-        <w:t>录</w:t>
-      </w:r>
-      <w:r>
-        <w:rPr>
-          <w:rFonts w:ascii="나눔고딕" w:eastAsia="나눔고딕" w:hAnsi="나눔고딕" w:cs="나눔고딕" w:hint="eastAsia"/>
-        </w:rPr>
-        <w:t>成功后服</w:t>
-      </w:r>
-      <w:r>
-        <w:rPr>
-          <w:rFonts w:ascii="새굴림" w:eastAsia="새굴림" w:hAnsi="새굴림" w:cs="새굴림" w:hint="eastAsia"/>
-        </w:rPr>
-        <w:t>务</w:t>
-      </w:r>
-      <w:r>
-        <w:rPr>
-          <w:rFonts w:ascii="나눔고딕" w:eastAsia="나눔고딕" w:hAnsi="나눔고딕" w:cs="나눔고딕" w:hint="eastAsia"/>
-        </w:rPr>
-        <w:t>器</w:t>
-      </w:r>
-      <w:r>
-        <w:rPr>
-          <w:rFonts w:ascii="새굴림" w:eastAsia="새굴림" w:hAnsi="새굴림" w:cs="새굴림" w:hint="eastAsia"/>
-        </w:rPr>
-        <w:t>会</w:t>
-      </w:r>
-      <w:r>
-        <w:rPr>
-          <w:rFonts w:ascii="나눔고딕" w:eastAsia="나눔고딕" w:hAnsi="나눔고딕" w:cs="나눔고딕" w:hint="eastAsia"/>
-        </w:rPr>
-        <w:t>下</w:t>
-      </w:r>
-      <w:r>
-        <w:rPr>
-          <w:rFonts w:ascii="새굴림" w:eastAsia="새굴림" w:hAnsi="새굴림" w:cs="새굴림" w:hint="eastAsia"/>
-        </w:rPr>
-        <w:t>发</w:t>
-      </w:r>
-      <w:r>
-        <w:rPr>
-          <w:rFonts w:ascii="나눔고딕" w:eastAsia="나눔고딕" w:hAnsi="나눔고딕" w:cs="나눔고딕 Light" w:hint="eastAsia"/>
-        </w:rPr>
-        <w:t>，</w:t>
-      </w:r>
-      <w:r>
-        <w:rPr>
-          <w:rFonts w:ascii="나눔고딕" w:eastAsia="나눔고딕" w:hAnsi="나눔고딕" w:cs="바탕" w:hint="eastAsia"/>
-        </w:rPr>
-        <w:t>未登</w:t>
-      </w:r>
-      <w:r>
-        <w:rPr>
-          <w:rFonts w:ascii="새굴림" w:eastAsia="새굴림" w:hAnsi="새굴림" w:cs="새굴림" w:hint="eastAsia"/>
-        </w:rPr>
-        <w:t>录时传</w:t>
-      </w:r>
-      <w:r>
-        <w:rPr>
-          <w:rFonts w:ascii="나눔고딕" w:eastAsia="나눔고딕" w:hAnsi="나눔고딕" w:hint="eastAsia"/>
-        </w:rPr>
-        <w:t>0；Sid</w:t>
-      </w:r>
-      <w:r>
-        <w:rPr>
-          <w:rFonts w:ascii="나눔고딕" w:eastAsia="나눔고딕" w:hAnsi="나눔고딕" w:cs="바탕" w:hint="eastAsia"/>
-        </w:rPr>
-        <w:t>是玩家</w:t>
-      </w:r>
-      <w:r>
-        <w:rPr>
-          <w:rFonts w:ascii="새굴림" w:eastAsia="새굴림" w:hAnsi="새굴림" w:cs="새굴림" w:hint="eastAsia"/>
-        </w:rPr>
-        <w:t>请</w:t>
-      </w:r>
-      <w:r>
-        <w:rPr>
-          <w:rFonts w:ascii="나눔고딕" w:eastAsia="나눔고딕" w:hAnsi="나눔고딕" w:cs="나눔고딕" w:hint="eastAsia"/>
-        </w:rPr>
-        <w:t>求的</w:t>
-      </w:r>
-      <w:r>
-        <w:rPr>
-          <w:rFonts w:ascii="새굴림" w:eastAsia="새굴림" w:hAnsi="새굴림" w:cs="새굴림" w:hint="eastAsia"/>
-        </w:rPr>
-        <w:t>会话</w:t>
-      </w:r>
-      <w:r>
-        <w:rPr>
-          <w:rFonts w:ascii="나눔고딕" w:eastAsia="나눔고딕" w:hAnsi="나눔고딕" w:hint="eastAsia"/>
-        </w:rPr>
-        <w:t>ID，</w:t>
-      </w:r>
-      <w:r>
-        <w:rPr>
-          <w:rFonts w:ascii="새굴림" w:eastAsia="새굴림" w:hAnsi="새굴림" w:cs="새굴림" w:hint="eastAsia"/>
-        </w:rPr>
-        <w:t>当</w:t>
-      </w:r>
-      <w:r>
-        <w:rPr>
-          <w:rFonts w:ascii="나눔고딕" w:eastAsia="나눔고딕" w:hAnsi="나눔고딕" w:cs="나눔고딕" w:hint="eastAsia"/>
-        </w:rPr>
-        <w:t>玩家</w:t>
-      </w:r>
-      <w:r>
-        <w:rPr>
-          <w:rFonts w:ascii="새굴림" w:eastAsia="새굴림" w:hAnsi="새굴림" w:cs="새굴림" w:hint="eastAsia"/>
-        </w:rPr>
-        <w:t>连</w:t>
-      </w:r>
-      <w:r>
-        <w:rPr>
-          <w:rFonts w:ascii="나눔고딕" w:eastAsia="나눔고딕" w:hAnsi="나눔고딕" w:cs="나눔고딕" w:hint="eastAsia"/>
-        </w:rPr>
-        <w:t>接成功后就</w:t>
-      </w:r>
-      <w:r>
-        <w:rPr>
-          <w:rFonts w:ascii="새굴림" w:eastAsia="새굴림" w:hAnsi="새굴림" w:cs="새굴림" w:hint="eastAsia"/>
-        </w:rPr>
-        <w:t>会产</w:t>
-      </w:r>
-      <w:r>
-        <w:rPr>
-          <w:rFonts w:ascii="나눔고딕" w:eastAsia="나눔고딕" w:hAnsi="나눔고딕" w:cs="나눔고딕" w:hint="eastAsia"/>
-        </w:rPr>
-        <w:t>生一</w:t>
-      </w:r>
-      <w:r>
-        <w:rPr>
-          <w:rFonts w:ascii="새굴림" w:eastAsia="새굴림" w:hAnsi="새굴림" w:cs="새굴림" w:hint="eastAsia"/>
-        </w:rPr>
-        <w:t>个</w:t>
-      </w:r>
-      <w:r>
-        <w:rPr>
-          <w:rFonts w:ascii="나눔고딕" w:eastAsia="나눔고딕" w:hAnsi="나눔고딕" w:hint="eastAsia"/>
-        </w:rPr>
-        <w:t>GameSession</w:t>
-      </w:r>
-      <w:r>
-        <w:rPr>
-          <w:rFonts w:ascii="새굴림" w:eastAsia="새굴림" w:hAnsi="새굴림" w:cs="새굴림" w:hint="eastAsia"/>
-        </w:rPr>
-        <w:t>对</w:t>
-      </w:r>
-      <w:r>
-        <w:rPr>
-          <w:rFonts w:ascii="나눔고딕" w:eastAsia="나눔고딕" w:hAnsi="나눔고딕" w:cs="나눔고딕" w:hint="eastAsia"/>
-        </w:rPr>
-        <w:t>象</w:t>
-      </w:r>
-      <w:r>
-        <w:rPr>
-          <w:rFonts w:ascii="나눔고딕" w:eastAsia="나눔고딕" w:hAnsi="나눔고딕" w:cs="나눔고딕 Light" w:hint="eastAsia"/>
-        </w:rPr>
-        <w:t>，</w:t>
-      </w:r>
-      <w:r>
-        <w:rPr>
-          <w:rFonts w:ascii="나눔고딕" w:eastAsia="나눔고딕" w:hAnsi="나눔고딕" w:cs="바탕" w:hint="eastAsia"/>
-        </w:rPr>
-        <w:t>服</w:t>
-      </w:r>
-      <w:r>
-        <w:rPr>
-          <w:rFonts w:ascii="새굴림" w:eastAsia="새굴림" w:hAnsi="새굴림" w:cs="새굴림" w:hint="eastAsia"/>
-        </w:rPr>
-        <w:t>务</w:t>
-      </w:r>
-      <w:r>
-        <w:rPr>
-          <w:rFonts w:ascii="나눔고딕" w:eastAsia="나눔고딕" w:hAnsi="나눔고딕" w:cs="나눔고딕" w:hint="eastAsia"/>
-        </w:rPr>
-        <w:t>器</w:t>
-      </w:r>
-      <w:r>
-        <w:rPr>
-          <w:rFonts w:ascii="새굴림" w:eastAsia="새굴림" w:hAnsi="새굴림" w:cs="새굴림" w:hint="eastAsia"/>
-        </w:rPr>
-        <w:t>会</w:t>
-      </w:r>
-      <w:r>
-        <w:rPr>
-          <w:rFonts w:ascii="나눔고딕" w:eastAsia="나눔고딕" w:hAnsi="나눔고딕" w:cs="나눔고딕" w:hint="eastAsia"/>
-        </w:rPr>
-        <w:t>下</w:t>
-      </w:r>
-      <w:r>
-        <w:rPr>
-          <w:rFonts w:ascii="새굴림" w:eastAsia="새굴림" w:hAnsi="새굴림" w:cs="새굴림" w:hint="eastAsia"/>
-        </w:rPr>
-        <w:t>发</w:t>
-      </w:r>
-      <w:r>
-        <w:rPr>
-          <w:rFonts w:ascii="나눔고딕" w:eastAsia="나눔고딕" w:hAnsi="나눔고딕" w:hint="eastAsia"/>
-        </w:rPr>
-        <w:t>Sid，</w:t>
-      </w:r>
-      <w:r>
-        <w:rPr>
-          <w:rFonts w:ascii="나눔고딕" w:eastAsia="나눔고딕" w:hAnsi="나눔고딕" w:cs="바탕" w:hint="eastAsia"/>
-        </w:rPr>
-        <w:t>在</w:t>
-      </w:r>
-      <w:r>
-        <w:rPr>
-          <w:rFonts w:ascii="새굴림" w:eastAsia="새굴림" w:hAnsi="새굴림" w:cs="새굴림" w:hint="eastAsia"/>
-        </w:rPr>
-        <w:t>断连时</w:t>
-      </w:r>
-      <w:r>
-        <w:rPr>
-          <w:rFonts w:ascii="나눔고딕" w:eastAsia="나눔고딕" w:hAnsi="나눔고딕" w:cs="나눔고딕" w:hint="eastAsia"/>
-        </w:rPr>
-        <w:t>通</w:t>
-      </w:r>
-      <w:r>
-        <w:rPr>
-          <w:rFonts w:ascii="새굴림" w:eastAsia="새굴림" w:hAnsi="새굴림" w:cs="새굴림" w:hint="eastAsia"/>
-        </w:rPr>
-        <w:t>过</w:t>
-      </w:r>
-      <w:r>
-        <w:rPr>
-          <w:rFonts w:ascii="나눔고딕" w:eastAsia="나눔고딕" w:hAnsi="나눔고딕" w:hint="eastAsia"/>
-        </w:rPr>
-        <w:t>Sid</w:t>
-      </w:r>
-      <w:r>
-        <w:rPr>
-          <w:rFonts w:ascii="나눔고딕" w:eastAsia="나눔고딕" w:hAnsi="나눔고딕" w:cs="바탕" w:hint="eastAsia"/>
-        </w:rPr>
-        <w:t>也可以</w:t>
-      </w:r>
-      <w:r>
-        <w:rPr>
-          <w:rFonts w:ascii="새굴림" w:eastAsia="새굴림" w:hAnsi="새굴림" w:cs="새굴림" w:hint="eastAsia"/>
-        </w:rPr>
-        <w:t>复</w:t>
-      </w:r>
-      <w:r>
-        <w:rPr>
-          <w:rFonts w:ascii="나눔고딕" w:eastAsia="나눔고딕" w:hAnsi="나눔고딕" w:cs="나눔고딕" w:hint="eastAsia"/>
-        </w:rPr>
-        <w:t>活</w:t>
-      </w:r>
-      <w:r>
-        <w:rPr>
-          <w:rFonts w:ascii="나눔고딕" w:eastAsia="나눔고딕" w:hAnsi="나눔고딕" w:hint="eastAsia"/>
-        </w:rPr>
-        <w:t>GameSession</w:t>
-      </w:r>
-      <w:r>
-        <w:rPr>
-          <w:rFonts w:ascii="새굴림" w:eastAsia="새굴림" w:hAnsi="새굴림" w:cs="새굴림" w:hint="eastAsia"/>
-        </w:rPr>
-        <w:t>对</w:t>
-      </w:r>
-      <w:r>
-        <w:rPr>
-          <w:rFonts w:ascii="나눔고딕" w:eastAsia="나눔고딕" w:hAnsi="나눔고딕" w:cs="나눔고딕" w:hint="eastAsia"/>
-        </w:rPr>
-        <w:t>象</w:t>
-      </w:r>
-      <w:r>
-        <w:rPr>
-          <w:rFonts w:ascii="새굴림" w:eastAsia="새굴림" w:hAnsi="새굴림" w:cs="새굴림" w:hint="eastAsia"/>
-        </w:rPr>
-        <w:t>来实现</w:t>
-      </w:r>
-      <w:r>
-        <w:rPr>
-          <w:rFonts w:ascii="나눔고딕" w:eastAsia="나눔고딕" w:hAnsi="나눔고딕" w:cs="나눔고딕" w:hint="eastAsia"/>
-        </w:rPr>
-        <w:t>重</w:t>
-      </w:r>
-      <w:r>
-        <w:rPr>
-          <w:rFonts w:ascii="새굴림" w:eastAsia="새굴림" w:hAnsi="새굴림" w:cs="새굴림" w:hint="eastAsia"/>
-        </w:rPr>
-        <w:t>连</w:t>
-      </w:r>
-      <w:r>
-        <w:rPr>
-          <w:rFonts w:ascii="나눔고딕" w:eastAsia="나눔고딕" w:hAnsi="나눔고딕" w:cs="나눔고딕" w:hint="eastAsia"/>
-        </w:rPr>
-        <w:t>机制</w:t>
-      </w:r>
-      <w:r>
-        <w:rPr>
-          <w:rFonts w:ascii="나눔고딕" w:eastAsia="나눔고딕" w:hAnsi="나눔고딕" w:cs="나눔고딕 Light" w:hint="eastAsia"/>
-        </w:rPr>
-        <w:t>；</w:t>
-      </w:r>
-    </w:p>
-    <w:p>
-      <w:pPr>
-        <w:jc w:val="left"/>
-        <w:rPr>
-          <w:rFonts w:ascii="나눔고딕" w:eastAsia="나눔고딕" w:hAnsi="나눔고딕"/>
-          <w:lang w:eastAsia="ko-KR"/>
-        </w:rPr>
-      </w:pPr>
-      <w:r>
-        <w:rPr>
-          <w:rFonts w:ascii="나눔고딕" w:eastAsia="나눔고딕" w:hAnsi="나눔고딕" w:hint="eastAsia"/>
-          <w:lang w:eastAsia="ko-KR"/>
-        </w:rPr>
-        <w:t>Msgid 는 단일클라이언트의 각각의 요청의 유일한번호이다. 번호는 계속 증가하는 방식이다</w:t>
-      </w:r>
-      <w:proofErr w:type="gramStart"/>
-      <w:r>
-        <w:rPr>
-          <w:rFonts w:ascii="나눔고딕" w:eastAsia="나눔고딕" w:hAnsi="나눔고딕" w:hint="eastAsia"/>
-          <w:lang w:eastAsia="ko-KR"/>
-        </w:rPr>
-        <w:t>.서버는</w:t>
-      </w:r>
-      <w:proofErr w:type="gramEnd"/>
-      <w:r>
-        <w:rPr>
-          <w:rFonts w:ascii="나눔고딕" w:eastAsia="나눔고딕" w:hAnsi="나눔고딕" w:hint="eastAsia"/>
-          <w:lang w:eastAsia="ko-KR"/>
-        </w:rPr>
-        <w:t xml:space="preserve"> 요청의 응답에 요청의아이디를 넣어서 돌려보낸다. UID 는 유저의 유일한 아이디이다. 로그인성공이후 서버가 보내준다. 로그인전에는 0이다. </w:t>
-      </w:r>
-      <w:r>
-        <w:rPr>
-          <w:rFonts w:ascii="나눔고딕" w:eastAsia="나눔고딕" w:hAnsi="나눔고딕"/>
-          <w:lang w:eastAsia="ko-KR"/>
-        </w:rPr>
-        <w:t>S</w:t>
-      </w:r>
-      <w:r>
-        <w:rPr>
-          <w:rFonts w:ascii="나눔고딕" w:eastAsia="나눔고딕" w:hAnsi="나눔고딕" w:hint="eastAsia"/>
-          <w:lang w:eastAsia="ko-KR"/>
-        </w:rPr>
-        <w:t>id 는 유저가요청한 세션의 아이디이다.  현재유저 연결 성공후 한 개의 게임세션오브젝트가 생성된다. 서버는 SID 를 보내준다. 연결이 끊어진후 sid 를 통해 게임세션오브젝트를 부활하여 재접속매커니즘을 실현한다.</w:t>
-      </w:r>
-    </w:p>
-    <w:p>
-      <w:pPr>
-        <w:jc w:val="left"/>
-        <w:rPr>
-          <w:rFonts w:ascii="나눔고딕" w:eastAsia="나눔고딕" w:hAnsi="나눔고딕"/>
-          <w:lang w:eastAsia="ko-KR"/>
-        </w:rPr>
-      </w:pPr>
-    </w:p>
-    <w:p>
-      <w:pPr>
-        <w:jc w:val="left"/>
-        <w:rPr>
-          <w:rFonts w:ascii="나눔고딕" w:eastAsia="나눔고딕" w:hAnsi="나눔고딕"/>
-          <w:lang w:eastAsia="ko-KR"/>
-        </w:rPr>
-      </w:pPr>
-    </w:p>
-    <w:p>
-      <w:pPr>
-        <w:jc w:val="left"/>
-        <w:rPr>
-          <w:rFonts w:ascii="나눔고딕" w:eastAsia="나눔고딕" w:hAnsi="나눔고딕"/>
-          <w:lang w:eastAsia="ko-KR"/>
-        </w:rPr>
-      </w:pPr>
-    </w:p>
-    <w:p>
-      <w:pPr>
-        <w:jc w:val="left"/>
-        <w:rPr>
-          <w:rFonts w:ascii="나눔고딕" w:eastAsia="나눔고딕" w:hAnsi="나눔고딕"/>
-          <w:lang w:eastAsia="ko-KR"/>
-        </w:rPr>
-      </w:pPr>
-    </w:p>
-    <w:p>
-      <w:pPr>
-        <w:jc w:val="left"/>
-        <w:rPr>
-          <w:rFonts w:ascii="나눔고딕" w:eastAsia="나눔고딕" w:hAnsi="나눔고딕"/>
-          <w:lang w:eastAsia="ko-KR"/>
-        </w:rPr>
-      </w:pPr>
-    </w:p>
-    <w:p>
-      <w:pPr>
-        <w:pStyle w:val="1"/>
-        <w:jc w:val="left"/>
-        <w:rPr>
-          <w:rFonts w:ascii="나눔고딕" w:eastAsia="나눔고딕" w:hAnsi="나눔고딕"/>
-        </w:rPr>
-      </w:pPr>
-      <w:bookmarkStart w:id="39" w:name="_Toc396227480"/>
-      <w:r>
-        <w:rPr>
-          <w:rFonts w:ascii="새굴림" w:eastAsia="새굴림" w:hAnsi="새굴림" w:cs="새굴림" w:hint="eastAsia"/>
-        </w:rPr>
-        <w:t>参</w:t>
-      </w:r>
-      <w:r>
-        <w:rPr>
-          <w:rFonts w:ascii="나눔고딕" w:eastAsia="나눔고딕" w:hAnsi="나눔고딕" w:cs="나눔고딕" w:hint="eastAsia"/>
-        </w:rPr>
-        <w:t>考</w:t>
-      </w:r>
-      <w:r>
-        <w:rPr>
-          <w:rFonts w:ascii="새굴림" w:eastAsia="새굴림" w:hAnsi="새굴림" w:cs="새굴림" w:hint="eastAsia"/>
-        </w:rPr>
-        <w:t>资</w:t>
-      </w:r>
-      <w:r>
-        <w:rPr>
-          <w:rFonts w:ascii="나눔고딕" w:eastAsia="나눔고딕" w:hAnsi="나눔고딕" w:cs="나눔고딕" w:hint="eastAsia"/>
-        </w:rPr>
-        <w:t>料</w:t>
-      </w:r>
-      <w:bookmarkEnd w:id="39"/>
-      <w:r>
-        <w:rPr>
-          <w:rFonts w:ascii="나눔고딕" w:eastAsia="나눔고딕" w:hAnsi="나눔고딕" w:hint="eastAsia"/>
-          <w:lang w:eastAsia="ko-KR"/>
-        </w:rPr>
-        <w:t xml:space="preserve">    // 참고자료</w:t>
-      </w:r>
-    </w:p>
-    <w:p>
-      <w:pPr>
-        <w:jc w:val="left"/>
-        <w:rPr>
-          <w:rFonts w:ascii="나눔고딕" w:eastAsia="나눔고딕" w:hAnsi="나눔고딕"/>
-        </w:rPr>
-      </w:pPr>
-      <w:r>
-        <w:rPr>
-          <w:rFonts w:ascii="나눔고딕" w:eastAsia="나눔고딕" w:hAnsi="나눔고딕" w:hint="eastAsia"/>
-        </w:rPr>
-        <w:t>Scut</w:t>
-      </w:r>
-      <w:r>
-        <w:rPr>
-          <w:rFonts w:ascii="나눔고딕" w:eastAsia="나눔고딕" w:hAnsi="나눔고딕" w:cs="바탕" w:hint="eastAsia"/>
-        </w:rPr>
-        <w:t>官</w:t>
-      </w:r>
-      <w:r>
-        <w:rPr>
-          <w:rFonts w:ascii="새굴림" w:eastAsia="새굴림" w:hAnsi="새굴림" w:cs="새굴림" w:hint="eastAsia"/>
-        </w:rPr>
-        <w:t>网开发</w:t>
-      </w:r>
-      <w:r>
-        <w:rPr>
-          <w:rFonts w:ascii="나눔고딕" w:eastAsia="나눔고딕" w:hAnsi="나눔고딕" w:cs="나눔고딕" w:hint="eastAsia"/>
-        </w:rPr>
-        <w:t>文</w:t>
-      </w:r>
-      <w:r>
-        <w:rPr>
-          <w:rFonts w:ascii="새굴림" w:eastAsia="새굴림" w:hAnsi="새굴림" w:cs="새굴림" w:hint="eastAsia"/>
-        </w:rPr>
-        <w:t>档</w:t>
-      </w:r>
-      <w:r>
-        <w:rPr>
-          <w:rFonts w:ascii="나눔고딕" w:eastAsia="나눔고딕" w:hAnsi="나눔고딕" w:cs="나눔고딕" w:hint="eastAsia"/>
-        </w:rPr>
-        <w:t>和</w:t>
-      </w:r>
-      <w:r>
-        <w:rPr>
-          <w:rFonts w:ascii="새굴림" w:eastAsia="새굴림" w:hAnsi="새굴림" w:cs="새굴림" w:hint="eastAsia"/>
-        </w:rPr>
-        <w:t>论坛</w:t>
-      </w:r>
-    </w:p>
-    <w:p>
-      <w:pPr>
-        <w:jc w:val="left"/>
-        <w:rPr>
-          <w:rFonts w:ascii="나눔고딕" w:eastAsia="나눔고딕" w:hAnsi="나눔고딕" w:cs="Times New Roman"/>
-        </w:rPr>
-      </w:pPr>
-      <w:r>
-        <w:rPr>
-          <w:rFonts w:ascii="나눔고딕" w:eastAsia="나눔고딕" w:hAnsi="나눔고딕" w:cs="바탕" w:hint="eastAsia"/>
-        </w:rPr>
-        <w:t>官</w:t>
-      </w:r>
-      <w:r>
-        <w:rPr>
-          <w:rFonts w:ascii="새굴림" w:eastAsia="새굴림" w:hAnsi="새굴림" w:cs="새굴림" w:hint="eastAsia"/>
-        </w:rPr>
-        <w:t>网</w:t>
-      </w:r>
-      <w:r>
-        <w:rPr>
-          <w:rFonts w:ascii="나눔고딕" w:eastAsia="나눔고딕" w:hAnsi="나눔고딕" w:cs="나눔고딕" w:hint="eastAsia"/>
-        </w:rPr>
-        <w:t>地址</w:t>
-      </w:r>
-      <w:r>
-        <w:rPr>
-          <w:rFonts w:ascii="나눔고딕" w:eastAsia="나눔고딕" w:hAnsi="나눔고딕" w:cs="나눔고딕 Light" w:hint="eastAsia"/>
+          <w:lang w:eastAsia="ko-KR"/>
         </w:rPr>
         <w:t>：</w:t>
       </w:r>
       <w:r>
         <w:rPr>
           <w:rFonts w:ascii="나눔고딕" w:eastAsia="나눔고딕" w:hAnsi="나눔고딕" w:cs="Times New Roman" w:hint="eastAsia"/>
-        </w:rPr>
-        <w:t>http://www.scutgame.com</w:t>
-      </w:r>
-    </w:p>
-    <w:p>
-      <w:pPr>
-        <w:jc w:val="left"/>
-        <w:rPr>
-          <w:rFonts w:ascii="나눔고딕" w:eastAsia="나눔고딕" w:hAnsi="나눔고딕" w:cs="Times New Roman"/>
-        </w:rPr>
-      </w:pPr>
-      <w:r>
-        <w:rPr>
-          <w:rFonts w:ascii="나눔고딕" w:eastAsia="나눔고딕" w:hAnsi="나눔고딕" w:cs="Times New Roman" w:hint="eastAsia"/>
-        </w:rPr>
-        <w:t>Github</w:t>
-      </w:r>
-      <w:r>
-        <w:rPr>
-          <w:rFonts w:ascii="나눔고딕" w:eastAsia="나눔고딕" w:hAnsi="나눔고딕" w:cs="바탕" w:hint="eastAsia"/>
-        </w:rPr>
-        <w:t>代</w:t>
-      </w:r>
-      <w:r>
-        <w:rPr>
-          <w:rFonts w:ascii="새굴림" w:eastAsia="새굴림" w:hAnsi="새굴림" w:cs="새굴림" w:hint="eastAsia"/>
-        </w:rPr>
-        <w:t>码库</w:t>
-      </w:r>
-      <w:r>
-        <w:rPr>
-          <w:rFonts w:ascii="나눔고딕" w:eastAsia="나눔고딕" w:hAnsi="나눔고딕" w:cs="나눔고딕 Light" w:hint="eastAsia"/>
-        </w:rPr>
-        <w:t>：</w:t>
-      </w:r>
-      <w:r>
-        <w:rPr>
-          <w:rFonts w:ascii="나눔고딕" w:eastAsia="나눔고딕" w:hAnsi="나눔고딕" w:cs="Times New Roman" w:hint="eastAsia"/>
-        </w:rPr>
-        <w:t>https://github.com/scutgame/scut</w:t>
-      </w:r>
-    </w:p>
-    <w:p>
-      <w:pPr>
-        <w:jc w:val="left"/>
-        <w:rPr>
-          <w:rFonts w:ascii="나눔고딕" w:eastAsia="나눔고딕" w:hAnsi="나눔고딕" w:cs="Times New Roman"/>
-        </w:rPr>
-      </w:pPr>
-      <w:r>
-        <w:rPr>
-          <w:rFonts w:ascii="나눔고딕" w:eastAsia="나눔고딕" w:hAnsi="나눔고딕" w:cs="Times New Roman" w:hint="eastAsia"/>
-        </w:rPr>
-        <w:t>OSChina</w:t>
-      </w:r>
-      <w:r>
-        <w:rPr>
-          <w:rFonts w:ascii="나눔고딕" w:eastAsia="나눔고딕" w:hAnsi="나눔고딕" w:cs="바탕" w:hint="eastAsia"/>
-        </w:rPr>
-        <w:t>代</w:t>
-      </w:r>
-      <w:r>
-        <w:rPr>
-          <w:rFonts w:ascii="새굴림" w:eastAsia="새굴림" w:hAnsi="새굴림" w:cs="새굴림" w:hint="eastAsia"/>
-        </w:rPr>
-        <w:t>码库</w:t>
-      </w:r>
-      <w:r>
-        <w:rPr>
-          <w:rFonts w:ascii="나눔고딕" w:eastAsia="나눔고딕" w:hAnsi="나눔고딕" w:cs="나눔고딕 Light" w:hint="eastAsia"/>
-        </w:rPr>
-        <w:t>：</w:t>
-      </w:r>
-      <w:r>
-        <w:rPr>
-          <w:rFonts w:ascii="나눔고딕" w:eastAsia="나눔고딕" w:hAnsi="나눔고딕" w:cs="Times New Roman" w:hint="eastAsia"/>
-        </w:rPr>
-        <w:t>https://git.oschina.net/scutgame/Scut</w:t>
-      </w:r>
-    </w:p>
-    <w:p>
-      <w:pPr>
-        <w:jc w:val="left"/>
-        <w:rPr>
-          <w:rFonts w:ascii="나눔고딕" w:eastAsia="나눔고딕" w:hAnsi="나눔고딕" w:cs="Times New Roman"/>
-        </w:rPr>
-      </w:pPr>
-      <w:r>
-        <w:rPr>
-          <w:rFonts w:ascii="나눔고딕" w:eastAsia="나눔고딕" w:hAnsi="나눔고딕" w:cs="바탕" w:hint="eastAsia"/>
-        </w:rPr>
-        <w:t>博客</w:t>
-      </w:r>
-      <w:r>
-        <w:rPr>
-          <w:rFonts w:ascii="새굴림" w:eastAsia="새굴림" w:hAnsi="새굴림" w:cs="새굴림" w:hint="eastAsia"/>
-        </w:rPr>
-        <w:t>园</w:t>
-      </w:r>
-      <w:r>
-        <w:rPr>
-          <w:rFonts w:ascii="나눔고딕" w:eastAsia="나눔고딕" w:hAnsi="나눔고딕" w:cs="나눔고딕" w:hint="eastAsia"/>
-        </w:rPr>
-        <w:t>地址</w:t>
-      </w:r>
-      <w:r>
-        <w:rPr>
-          <w:rFonts w:ascii="나눔고딕" w:eastAsia="나눔고딕" w:hAnsi="나눔고딕" w:cs="나눔고딕 Light" w:hint="eastAsia"/>
-        </w:rPr>
-        <w:t>：</w:t>
-      </w:r>
-      <w:r>
-        <w:rPr>
-          <w:rFonts w:ascii="나눔고딕" w:eastAsia="나눔고딕" w:hAnsi="나눔고딕" w:cs="Times New Roman" w:hint="eastAsia"/>
-        </w:rPr>
-        <w:t>http://www.cnblogs.com/scut/</w:t>
-      </w:r>
-    </w:p>
-    <w:p>
-      <w:pPr>
-        <w:jc w:val="left"/>
-        <w:rPr>
-          <w:rFonts w:ascii="나눔고딕" w:eastAsia="나눔고딕" w:hAnsi="나눔고딕" w:cs="Times New Roman"/>
-        </w:rPr>
-      </w:pPr>
-      <w:r>
-        <w:rPr>
-          <w:rFonts w:ascii="나눔고딕" w:eastAsia="나눔고딕" w:hAnsi="나눔고딕" w:cs="바탕" w:hint="eastAsia"/>
-        </w:rPr>
-        <w:t>技</w:t>
-      </w:r>
-      <w:r>
-        <w:rPr>
-          <w:rFonts w:ascii="새굴림" w:eastAsia="새굴림" w:hAnsi="새굴림" w:cs="새굴림" w:hint="eastAsia"/>
-        </w:rPr>
-        <w:t>术</w:t>
-      </w:r>
-      <w:r>
-        <w:rPr>
-          <w:rFonts w:ascii="나눔고딕" w:eastAsia="나눔고딕" w:hAnsi="나눔고딕" w:cs="나눔고딕" w:hint="eastAsia"/>
-        </w:rPr>
-        <w:t>交流</w:t>
-      </w:r>
-      <w:r>
-        <w:rPr>
-          <w:rFonts w:ascii="나눔고딕" w:eastAsia="나눔고딕" w:hAnsi="나눔고딕" w:cs="Times New Roman" w:hint="eastAsia"/>
-        </w:rPr>
-        <w:t>QQ</w:t>
-      </w:r>
-      <w:r>
-        <w:rPr>
-          <w:rFonts w:ascii="나눔고딕" w:eastAsia="나눔고딕" w:hAnsi="나눔고딕" w:cs="바탕" w:hint="eastAsia"/>
-        </w:rPr>
-        <w:t>群</w:t>
-      </w:r>
-      <w:r>
-        <w:rPr>
-          <w:rFonts w:ascii="나눔고딕" w:eastAsia="나눔고딕" w:hAnsi="나눔고딕" w:cs="나눔고딕 Light" w:hint="eastAsia"/>
-        </w:rPr>
-        <w:t>：</w:t>
-      </w:r>
-      <w:r>
-        <w:rPr>
-          <w:rFonts w:ascii="나눔고딕" w:eastAsia="나눔고딕" w:hAnsi="나눔고딕" w:cs="Times New Roman" w:hint="eastAsia"/>
+          <w:lang w:eastAsia="ko-KR"/>
         </w:rPr>
         <w:t>138266675</w:t>
       </w:r>
@@ -56356,6 +53416,7 @@
         <w:jc w:val="left"/>
         <w:rPr>
           <w:rFonts w:ascii="나눔고딕" w:eastAsia="나눔고딕" w:hAnsi="나눔고딕"/>
+          <w:lang w:eastAsia="ko-KR"/>
         </w:rPr>
       </w:pPr>
     </w:p>
@@ -59448,7 +56509,7 @@
 </file>
 
 <file path=customXml/itemProps1.xml><?xml version="1.0" encoding="utf-8"?>
-<ds:datastoreItem xmlns:ds="http://schemas.openxmlformats.org/officeDocument/2006/customXml" ds:itemID="{80F3B1F7-6A38-4440-98FA-B18E93DBBC2B}">
+<ds:datastoreItem xmlns:ds="http://schemas.openxmlformats.org/officeDocument/2006/customXml" ds:itemID="{F2E0F59B-849C-4D13-BCDA-944AD12E2524}">
   <ds:schemaRefs>
     <ds:schemaRef ds:uri="http://schemas.openxmlformats.org/officeDocument/2006/bibliography"/>
   </ds:schemaRefs>
